--- a/words/Dossier_Complémentaire_CHEVALIER_LE-BOURLOUT_AppOenologieHEI.docx
+++ b/words/Dossier_Complémentaire_CHEVALIER_LE-BOURLOUT_AppOenologieHEI.docx
@@ -258,8 +258,6 @@
           <w:tab w:val="center" w:pos="-284"/>
         </w:tabs>
       </w:pPr>
-      <w:bookmarkStart w:id="1" w:name="_GoBack"/>
-      <w:bookmarkEnd w:id="1"/>
     </w:p>
     <w:tbl>
       <w:tblPr>
@@ -1085,13 +1083,13 @@
           <w:tab w:val="center" w:pos="284"/>
         </w:tabs>
       </w:pPr>
-      <w:bookmarkStart w:id="2" w:name="_Toc435783263"/>
+      <w:bookmarkStart w:id="1" w:name="_Toc435783263"/>
       <w:r>
         <w:lastRenderedPageBreak/>
         <w:t>Sommaire</w:t>
       </w:r>
       <w:bookmarkEnd w:id="0"/>
-      <w:bookmarkEnd w:id="2"/>
+      <w:bookmarkEnd w:id="1"/>
     </w:p>
     <w:p>
       <w:pPr>
@@ -1393,8 +1391,8 @@
         </w:tabs>
         <w:ind w:left="567" w:hanging="567"/>
       </w:pPr>
-      <w:bookmarkStart w:id="3" w:name="_Toc435783264"/>
-      <w:bookmarkStart w:id="4" w:name="_Toc504333030"/>
+      <w:bookmarkStart w:id="2" w:name="_Toc435783264"/>
+      <w:bookmarkStart w:id="3" w:name="_Toc504333030"/>
       <w:r>
         <w:lastRenderedPageBreak/>
         <w:t xml:space="preserve">Planification globale de la phase de mise en </w:t>
@@ -1403,7 +1401,7 @@
       <w:r>
         <w:t>oeuvre</w:t>
       </w:r>
-      <w:bookmarkEnd w:id="3"/>
+      <w:bookmarkEnd w:id="2"/>
       <w:proofErr w:type="spellEnd"/>
     </w:p>
     <w:p>
@@ -2129,13 +2127,13 @@
         </w:tabs>
         <w:ind w:left="567" w:hanging="720"/>
       </w:pPr>
-      <w:bookmarkStart w:id="5" w:name="_Toc435783265"/>
-      <w:bookmarkEnd w:id="4"/>
+      <w:bookmarkStart w:id="4" w:name="_Toc435783265"/>
+      <w:bookmarkEnd w:id="3"/>
       <w:r>
         <w:lastRenderedPageBreak/>
         <w:t>Planification détaillée des différentes fonctionnalités</w:t>
       </w:r>
-      <w:bookmarkEnd w:id="5"/>
+      <w:bookmarkEnd w:id="4"/>
     </w:p>
     <w:p>
       <w:pPr>
@@ -2178,6 +2176,8 @@
           <w:szCs w:val="22"/>
         </w:rPr>
       </w:pPr>
+      <w:bookmarkStart w:id="5" w:name="_GoBack"/>
+      <w:bookmarkEnd w:id="5"/>
     </w:p>
     <w:p>
       <w:pPr>
@@ -2548,6 +2548,13 @@
                 <w:szCs w:val="16"/>
               </w:rPr>
             </w:pPr>
+            <w:r>
+              <w:rPr>
+                <w:sz w:val="16"/>
+                <w:szCs w:val="16"/>
+              </w:rPr>
+              <w:t xml:space="preserve">Présentation de l’association </w:t>
+            </w:r>
           </w:p>
         </w:tc>
         <w:tc>
@@ -2566,6 +2573,13 @@
                 <w:szCs w:val="16"/>
               </w:rPr>
             </w:pPr>
+            <w:r>
+              <w:rPr>
+                <w:sz w:val="16"/>
+                <w:szCs w:val="16"/>
+              </w:rPr>
+              <w:t>X</w:t>
+            </w:r>
           </w:p>
         </w:tc>
         <w:tc>
@@ -2604,6 +2618,153 @@
                 <w:szCs w:val="16"/>
               </w:rPr>
             </w:pPr>
+            <w:r>
+              <w:rPr>
+                <w:sz w:val="16"/>
+                <w:szCs w:val="16"/>
+              </w:rPr>
+              <w:t xml:space="preserve">Menu </w:t>
+            </w:r>
+          </w:p>
+        </w:tc>
+        <w:tc>
+          <w:tcPr>
+            <w:tcW w:w="525" w:type="dxa"/>
+            <w:vAlign w:val="center"/>
+          </w:tcPr>
+          <w:p>
+            <w:pPr>
+              <w:pStyle w:val="Corpsdetexte"/>
+              <w:tabs>
+                <w:tab w:val="center" w:pos="-284"/>
+              </w:tabs>
+              <w:rPr>
+                <w:sz w:val="16"/>
+                <w:szCs w:val="16"/>
+              </w:rPr>
+            </w:pPr>
+            <w:r>
+              <w:rPr>
+                <w:sz w:val="16"/>
+                <w:szCs w:val="16"/>
+              </w:rPr>
+              <w:t>X</w:t>
+            </w:r>
+          </w:p>
+        </w:tc>
+        <w:tc>
+          <w:tcPr>
+            <w:tcW w:w="467" w:type="dxa"/>
+            <w:vAlign w:val="center"/>
+          </w:tcPr>
+          <w:p>
+            <w:pPr>
+              <w:pStyle w:val="Corpsdetexte"/>
+              <w:tabs>
+                <w:tab w:val="center" w:pos="-284"/>
+              </w:tabs>
+              <w:rPr>
+                <w:sz w:val="16"/>
+                <w:szCs w:val="16"/>
+              </w:rPr>
+            </w:pPr>
+          </w:p>
+        </w:tc>
+      </w:tr>
+      <w:tr>
+        <w:tc>
+          <w:tcPr>
+            <w:tcW w:w="9322" w:type="dxa"/>
+            <w:vAlign w:val="center"/>
+          </w:tcPr>
+          <w:p>
+            <w:pPr>
+              <w:pStyle w:val="Corpsdetexte"/>
+              <w:tabs>
+                <w:tab w:val="center" w:pos="-284"/>
+              </w:tabs>
+              <w:rPr>
+                <w:sz w:val="16"/>
+                <w:szCs w:val="16"/>
+              </w:rPr>
+            </w:pPr>
+            <w:r>
+              <w:rPr>
+                <w:sz w:val="16"/>
+                <w:szCs w:val="16"/>
+              </w:rPr>
+              <w:t xml:space="preserve">Carte Interactive </w:t>
+            </w:r>
+          </w:p>
+        </w:tc>
+        <w:tc>
+          <w:tcPr>
+            <w:tcW w:w="525" w:type="dxa"/>
+            <w:vAlign w:val="center"/>
+          </w:tcPr>
+          <w:p>
+            <w:pPr>
+              <w:pStyle w:val="Corpsdetexte"/>
+              <w:tabs>
+                <w:tab w:val="center" w:pos="-284"/>
+              </w:tabs>
+              <w:rPr>
+                <w:sz w:val="16"/>
+                <w:szCs w:val="16"/>
+              </w:rPr>
+            </w:pPr>
+            <w:r>
+              <w:rPr>
+                <w:sz w:val="16"/>
+                <w:szCs w:val="16"/>
+              </w:rPr>
+              <w:t>X</w:t>
+            </w:r>
+          </w:p>
+        </w:tc>
+        <w:tc>
+          <w:tcPr>
+            <w:tcW w:w="467" w:type="dxa"/>
+            <w:vAlign w:val="center"/>
+          </w:tcPr>
+          <w:p>
+            <w:pPr>
+              <w:pStyle w:val="Corpsdetexte"/>
+              <w:tabs>
+                <w:tab w:val="center" w:pos="-284"/>
+              </w:tabs>
+              <w:rPr>
+                <w:sz w:val="16"/>
+                <w:szCs w:val="16"/>
+              </w:rPr>
+            </w:pPr>
+          </w:p>
+        </w:tc>
+      </w:tr>
+      <w:tr>
+        <w:tc>
+          <w:tcPr>
+            <w:tcW w:w="9322" w:type="dxa"/>
+            <w:vAlign w:val="center"/>
+          </w:tcPr>
+          <w:p>
+            <w:pPr>
+              <w:pStyle w:val="Corpsdetexte"/>
+              <w:tabs>
+                <w:tab w:val="center" w:pos="-284"/>
+              </w:tabs>
+              <w:rPr>
+                <w:sz w:val="16"/>
+                <w:szCs w:val="16"/>
+              </w:rPr>
+            </w:pPr>
+            <w:r>
+              <w:rPr>
+                <w:sz w:val="16"/>
+                <w:szCs w:val="16"/>
+              </w:rPr>
+              <w:t xml:space="preserve">Gestion de Stock </w:t>
+            </w:r>
           </w:p>
         </w:tc>
         <w:tc>
@@ -2640,6 +2801,83 @@
                 <w:szCs w:val="16"/>
               </w:rPr>
             </w:pPr>
+            <w:r>
+              <w:rPr>
+                <w:sz w:val="16"/>
+                <w:szCs w:val="16"/>
+              </w:rPr>
+              <w:t>X</w:t>
+            </w:r>
+          </w:p>
+        </w:tc>
+      </w:tr>
+      <w:tr>
+        <w:tc>
+          <w:tcPr>
+            <w:tcW w:w="9322" w:type="dxa"/>
+            <w:vAlign w:val="center"/>
+          </w:tcPr>
+          <w:p>
+            <w:pPr>
+              <w:pStyle w:val="Corpsdetexte"/>
+              <w:tabs>
+                <w:tab w:val="center" w:pos="-284"/>
+              </w:tabs>
+              <w:rPr>
+                <w:sz w:val="16"/>
+                <w:szCs w:val="16"/>
+              </w:rPr>
+            </w:pPr>
+            <w:r>
+              <w:rPr>
+                <w:sz w:val="16"/>
+                <w:szCs w:val="16"/>
+              </w:rPr>
+              <w:t xml:space="preserve">Quizz </w:t>
+            </w:r>
+          </w:p>
+        </w:tc>
+        <w:tc>
+          <w:tcPr>
+            <w:tcW w:w="525" w:type="dxa"/>
+            <w:vAlign w:val="center"/>
+          </w:tcPr>
+          <w:p>
+            <w:pPr>
+              <w:pStyle w:val="Corpsdetexte"/>
+              <w:tabs>
+                <w:tab w:val="center" w:pos="-284"/>
+              </w:tabs>
+              <w:rPr>
+                <w:sz w:val="16"/>
+                <w:szCs w:val="16"/>
+              </w:rPr>
+            </w:pPr>
+          </w:p>
+        </w:tc>
+        <w:tc>
+          <w:tcPr>
+            <w:tcW w:w="467" w:type="dxa"/>
+            <w:vAlign w:val="center"/>
+          </w:tcPr>
+          <w:p>
+            <w:pPr>
+              <w:pStyle w:val="Corpsdetexte"/>
+              <w:tabs>
+                <w:tab w:val="center" w:pos="-284"/>
+              </w:tabs>
+              <w:rPr>
+                <w:sz w:val="16"/>
+                <w:szCs w:val="16"/>
+              </w:rPr>
+            </w:pPr>
+            <w:r>
+              <w:rPr>
+                <w:sz w:val="16"/>
+                <w:szCs w:val="16"/>
+              </w:rPr>
+              <w:t>X</w:t>
+            </w:r>
           </w:p>
         </w:tc>
       </w:tr>
@@ -6272,6 +6510,7 @@
     <w:lsdException w:name="HTML Sample" w:semiHidden="1" w:unhideWhenUsed="1"/>
     <w:lsdException w:name="HTML Typewriter" w:semiHidden="1" w:unhideWhenUsed="1"/>
     <w:lsdException w:name="HTML Variable" w:semiHidden="1" w:unhideWhenUsed="1"/>
+    <w:lsdException w:name="Normal Table" w:semiHidden="1" w:unhideWhenUsed="1"/>
     <w:lsdException w:name="annotation subject" w:semiHidden="1" w:unhideWhenUsed="1"/>
     <w:lsdException w:name="No List" w:semiHidden="1" w:unhideWhenUsed="1"/>
     <w:lsdException w:name="Outline List 1" w:semiHidden="1" w:unhideWhenUsed="1"/>
@@ -6315,8 +6554,10 @@
     <w:lsdException w:name="Table Elegant" w:semiHidden="1" w:unhideWhenUsed="1"/>
     <w:lsdException w:name="Table Professional" w:semiHidden="1" w:unhideWhenUsed="1"/>
     <w:lsdException w:name="Table Subtle 1" w:semiHidden="1" w:unhideWhenUsed="1"/>
+    <w:lsdException w:name="Table Subtle 2" w:semiHidden="1" w:unhideWhenUsed="1"/>
     <w:lsdException w:name="Table Web 1" w:semiHidden="1" w:unhideWhenUsed="1"/>
     <w:lsdException w:name="Table Web 2" w:semiHidden="1" w:unhideWhenUsed="1"/>
+    <w:lsdException w:name="Table Web 3" w:semiHidden="1" w:unhideWhenUsed="1"/>
     <w:lsdException w:name="Balloon Text" w:semiHidden="1" w:unhideWhenUsed="1"/>
     <w:lsdException w:name="Table Grid" w:uiPriority="59"/>
     <w:lsdException w:name="Table Theme" w:semiHidden="1" w:unhideWhenUsed="1"/>
@@ -7509,7 +7750,7 @@
 </file>
 
 <file path=customXml/itemProps1.xml><?xml version="1.0" encoding="utf-8"?>
-<ds:datastoreItem xmlns:ds="http://schemas.openxmlformats.org/officeDocument/2006/customXml" ds:itemID="{D8139817-5ADB-4F75-B7A6-98CF33953691}">
+<ds:datastoreItem xmlns:ds="http://schemas.openxmlformats.org/officeDocument/2006/customXml" ds:itemID="{AF23FF72-0E61-460D-9BB3-26B7E119264B}">
   <ds:schemaRefs>
     <ds:schemaRef ds:uri="http://schemas.openxmlformats.org/officeDocument/2006/bibliography"/>
   </ds:schemaRefs>

--- a/words/Dossier_Complémentaire_CHEVALIER_LE-BOURLOUT_AppOenologieHEI.docx
+++ b/words/Dossier_Complémentaire_CHEVALIER_LE-BOURLOUT_AppOenologieHEI.docx
@@ -258,8 +258,6 @@
           <w:tab w:val="center" w:pos="-284"/>
         </w:tabs>
       </w:pPr>
-      <w:bookmarkStart w:id="1" w:name="_GoBack"/>
-      <w:bookmarkEnd w:id="1"/>
     </w:p>
     <w:tbl>
       <w:tblPr>
@@ -387,28 +385,23 @@
                 <w:tab w:val="center" w:pos="-284"/>
               </w:tabs>
             </w:pPr>
-            <w:proofErr w:type="spellStart"/>
             <w:r>
               <w:rPr>
                 <w:rFonts w:asciiTheme="majorHAnsi" w:eastAsiaTheme="majorEastAsia" w:hAnsiTheme="majorHAnsi" w:cstheme="majorBidi"/>
-                <w:highlight w:val="cyan"/>
               </w:rPr>
-              <w:t>Planification</w:t>
+              <w:t>P</w:t>
             </w:r>
             <w:r>
               <w:rPr>
                 <w:rFonts w:asciiTheme="majorHAnsi" w:eastAsiaTheme="majorEastAsia" w:hAnsiTheme="majorHAnsi" w:cstheme="majorBidi"/>
-                <w:highlight w:val="cyan"/>
               </w:rPr>
-              <w:t>_nom_du_projet_XYZ</w:t>
+              <w:t>l</w:t>
             </w:r>
-            <w:proofErr w:type="spellEnd"/>
             <w:r>
               <w:rPr>
                 <w:rFonts w:asciiTheme="majorHAnsi" w:eastAsiaTheme="majorEastAsia" w:hAnsiTheme="majorHAnsi" w:cstheme="majorBidi"/>
-                <w:highlight w:val="cyan"/>
               </w:rPr>
-              <w:t xml:space="preserve"> </w:t>
+              <w:t>anification_App_Oenologie_HEI</w:t>
             </w:r>
           </w:p>
         </w:tc>
@@ -446,9 +439,8 @@
             <w:r>
               <w:rPr>
                 <w:rFonts w:asciiTheme="majorHAnsi" w:eastAsiaTheme="majorEastAsia" w:hAnsiTheme="majorHAnsi" w:cstheme="majorBidi"/>
-                <w:highlight w:val="cyan"/>
               </w:rPr>
-              <w:t>Nom du projet</w:t>
+              <w:t>Application Œnologie HEI</w:t>
             </w:r>
           </w:p>
         </w:tc>
@@ -483,7 +475,23 @@
               </w:tabs>
             </w:pPr>
             <w:r>
-              <w:t>M./Mme/Melle xxx</w:t>
+              <w:t>PETIT Pierre</w:t>
+            </w:r>
+          </w:p>
+          <w:p>
+            <w:pPr>
+              <w:tabs>
+                <w:tab w:val="center" w:pos="-284"/>
+              </w:tabs>
+              <w:rPr>
+                <w:sz w:val="20"/>
+              </w:rPr>
+            </w:pPr>
+            <w:r>
+              <w:rPr>
+                <w:sz w:val="20"/>
+              </w:rPr>
+              <w:t>15-19 Bd Bigo Danel</w:t>
             </w:r>
           </w:p>
           <w:p>
@@ -493,7 +501,10 @@
               </w:tabs>
             </w:pPr>
             <w:r>
-              <w:t>Adresse postale</w:t>
+              <w:rPr>
+                <w:sz w:val="20"/>
+              </w:rPr>
+              <w:t>59000 Lille</w:t>
             </w:r>
           </w:p>
         </w:tc>
@@ -502,23 +513,14 @@
             <w:tcW w:w="3928" w:type="dxa"/>
           </w:tcPr>
           <w:p>
-            <w:pPr>
-              <w:tabs>
-                <w:tab w:val="center" w:pos="-284"/>
-              </w:tabs>
-            </w:pPr>
             <w:r>
               <w:t>Tél. :</w:t>
             </w:r>
-          </w:p>
-          <w:p>
-            <w:pPr>
-              <w:tabs>
-                <w:tab w:val="center" w:pos="-284"/>
-              </w:tabs>
-            </w:pPr>
             <w:r>
-              <w:t>Fax. :</w:t>
+              <w:t xml:space="preserve"> </w:t>
+            </w:r>
+            <w:r>
+              <w:t>06 70 58 11 34</w:t>
             </w:r>
           </w:p>
           <w:p>
@@ -529,6 +531,12 @@
             </w:pPr>
             <w:r>
               <w:t>Mail :</w:t>
+            </w:r>
+            <w:r>
+              <w:t xml:space="preserve"> </w:t>
+            </w:r>
+            <w:r>
+              <w:t>p.petit@hei.yncrea.fr</w:t>
             </w:r>
           </w:p>
         </w:tc>
@@ -567,6 +575,20 @@
         </w:tc>
       </w:tr>
     </w:tbl>
+    <w:p>
+      <w:pPr>
+        <w:tabs>
+          <w:tab w:val="center" w:pos="-284"/>
+        </w:tabs>
+      </w:pPr>
+    </w:p>
+    <w:p>
+      <w:pPr>
+        <w:tabs>
+          <w:tab w:val="center" w:pos="-284"/>
+        </w:tabs>
+      </w:pPr>
+    </w:p>
     <w:p>
       <w:pPr>
         <w:tabs>
@@ -788,6 +810,27 @@
         <w:tabs>
           <w:tab w:val="center" w:pos="-284"/>
         </w:tabs>
+      </w:pPr>
+    </w:p>
+    <w:p>
+      <w:pPr>
+        <w:tabs>
+          <w:tab w:val="center" w:pos="-284"/>
+        </w:tabs>
+      </w:pPr>
+    </w:p>
+    <w:p>
+      <w:pPr>
+        <w:tabs>
+          <w:tab w:val="center" w:pos="-284"/>
+        </w:tabs>
+      </w:pPr>
+    </w:p>
+    <w:p>
+      <w:pPr>
+        <w:tabs>
+          <w:tab w:val="center" w:pos="-284"/>
+        </w:tabs>
         <w:rPr>
           <w:b/>
         </w:rPr>
@@ -797,6 +840,7 @@
           <w:b/>
           <w:u w:val="single"/>
         </w:rPr>
+        <w:lastRenderedPageBreak/>
         <w:t>Versions :</w:t>
       </w:r>
     </w:p>
@@ -808,9 +852,9 @@
       </w:tblPr>
       <w:tblGrid>
         <w:gridCol w:w="2061"/>
-        <w:gridCol w:w="1222"/>
+        <w:gridCol w:w="1418"/>
         <w:gridCol w:w="971"/>
-        <w:gridCol w:w="1203"/>
+        <w:gridCol w:w="1230"/>
         <w:gridCol w:w="3914"/>
       </w:tblGrid>
       <w:tr>
@@ -888,6 +932,54 @@
               <w:t>Remarque(s) / modification(s) majeure(s)</w:t>
             </w:r>
           </w:p>
+        </w:tc>
+      </w:tr>
+      <w:tr>
+        <w:tc>
+          <w:tcPr>
+            <w:tcW w:w="2061" w:type="dxa"/>
+          </w:tcPr>
+          <w:p>
+            <w:r>
+              <w:t xml:space="preserve">Version 1.0 </w:t>
+            </w:r>
+          </w:p>
+        </w:tc>
+        <w:tc>
+          <w:tcPr>
+            <w:tcW w:w="1222" w:type="dxa"/>
+          </w:tcPr>
+          <w:p>
+            <w:r>
+              <w:t>17/10/2017</w:t>
+            </w:r>
+          </w:p>
+        </w:tc>
+        <w:tc>
+          <w:tcPr>
+            <w:tcW w:w="971" w:type="dxa"/>
+          </w:tcPr>
+          <w:p>
+            <w:r>
+              <w:t>Fini</w:t>
+            </w:r>
+          </w:p>
+        </w:tc>
+        <w:tc>
+          <w:tcPr>
+            <w:tcW w:w="1203" w:type="dxa"/>
+          </w:tcPr>
+          <w:p>
+            <w:r>
+              <w:t>Chevalier /Le Bourlout</w:t>
+            </w:r>
+          </w:p>
+        </w:tc>
+        <w:tc>
+          <w:tcPr>
+            <w:tcW w:w="3914" w:type="dxa"/>
+          </w:tcPr>
+          <w:p/>
         </w:tc>
       </w:tr>
       <w:tr>
@@ -1011,68 +1103,8 @@
                 <w:tab w:val="center" w:pos="-284"/>
               </w:tabs>
             </w:pPr>
-          </w:p>
-        </w:tc>
-      </w:tr>
-      <w:tr>
-        <w:tc>
-          <w:tcPr>
-            <w:tcW w:w="2061" w:type="dxa"/>
-          </w:tcPr>
-          <w:p>
-            <w:pPr>
-              <w:tabs>
-                <w:tab w:val="center" w:pos="-284"/>
-              </w:tabs>
-            </w:pPr>
-          </w:p>
-        </w:tc>
-        <w:tc>
-          <w:tcPr>
-            <w:tcW w:w="1222" w:type="dxa"/>
-          </w:tcPr>
-          <w:p>
-            <w:pPr>
-              <w:tabs>
-                <w:tab w:val="center" w:pos="-284"/>
-              </w:tabs>
-            </w:pPr>
-          </w:p>
-        </w:tc>
-        <w:tc>
-          <w:tcPr>
-            <w:tcW w:w="971" w:type="dxa"/>
-          </w:tcPr>
-          <w:p>
-            <w:pPr>
-              <w:tabs>
-                <w:tab w:val="center" w:pos="-284"/>
-              </w:tabs>
-            </w:pPr>
-          </w:p>
-        </w:tc>
-        <w:tc>
-          <w:tcPr>
-            <w:tcW w:w="1203" w:type="dxa"/>
-          </w:tcPr>
-          <w:p>
-            <w:pPr>
-              <w:tabs>
-                <w:tab w:val="center" w:pos="-284"/>
-              </w:tabs>
-            </w:pPr>
-          </w:p>
-        </w:tc>
-        <w:tc>
-          <w:tcPr>
-            <w:tcW w:w="3914" w:type="dxa"/>
-          </w:tcPr>
-          <w:p>
-            <w:pPr>
-              <w:tabs>
-                <w:tab w:val="center" w:pos="-284"/>
-              </w:tabs>
-            </w:pPr>
+            <w:bookmarkStart w:id="1" w:name="_GoBack"/>
+            <w:bookmarkEnd w:id="1"/>
           </w:p>
         </w:tc>
       </w:tr>
@@ -1377,7 +1409,7 @@
           <w:pgSz w:w="11906" w:h="16838" w:code="9"/>
           <w:pgMar w:top="1385" w:right="991" w:bottom="1701" w:left="1418" w:header="426" w:footer="624" w:gutter="0"/>
           <w:cols w:space="720"/>
-          <w:titlePg/>
+          <w:docGrid w:linePitch="326"/>
         </w:sectPr>
       </w:pPr>
     </w:p>
@@ -1397,14 +1429,9 @@
       <w:bookmarkStart w:id="4" w:name="_Toc504333030"/>
       <w:r>
         <w:lastRenderedPageBreak/>
-        <w:t xml:space="preserve">Planification globale de la phase de mise en </w:t>
-      </w:r>
-      <w:proofErr w:type="spellStart"/>
-      <w:r>
-        <w:t>oeuvre</w:t>
+        <w:t>Planification globale de la phase de mise en oeuvre</w:t>
       </w:r>
       <w:bookmarkEnd w:id="3"/>
-      <w:proofErr w:type="spellEnd"/>
     </w:p>
     <w:p>
       <w:pPr>
@@ -1957,9 +1984,8 @@
           <w:sz w:val="22"/>
           <w:szCs w:val="22"/>
         </w:rPr>
-        <w:t xml:space="preserve">à rendre en </w:t>
+        <w:t>à rendre en avril</w:t>
       </w:r>
-      <w:proofErr w:type="gramStart"/>
       <w:r>
         <w:rPr>
           <w:rFonts w:ascii="Calibri" w:eastAsiaTheme="minorHAnsi" w:hAnsi="Calibri"/>
@@ -1968,19 +1994,8 @@
           <w:sz w:val="22"/>
           <w:szCs w:val="22"/>
         </w:rPr>
-        <w:t>avril</w:t>
-      </w:r>
-      <w:r>
-        <w:rPr>
-          <w:rFonts w:ascii="Calibri" w:eastAsiaTheme="minorHAnsi" w:hAnsi="Calibri"/>
-          <w:i/>
-          <w:color w:val="1F497D"/>
-          <w:sz w:val="22"/>
-          <w:szCs w:val="22"/>
-        </w:rPr>
         <w:t>:</w:t>
       </w:r>
-      <w:proofErr w:type="gramEnd"/>
     </w:p>
     <w:p>
       <w:pPr>
@@ -2054,21 +2069,12 @@
           <w:color w:val="1F497D"/>
         </w:rPr>
       </w:pPr>
-      <w:proofErr w:type="gramStart"/>
       <w:r>
         <w:rPr>
           <w:i/>
           <w:color w:val="1F497D"/>
         </w:rPr>
-        <w:t>documentation</w:t>
-      </w:r>
-      <w:proofErr w:type="gramEnd"/>
-      <w:r>
-        <w:rPr>
-          <w:i/>
-          <w:color w:val="1F497D"/>
-        </w:rPr>
-        <w:t xml:space="preserve"> utilisateur </w:t>
+        <w:t xml:space="preserve">documentation utilisateur </w:t>
       </w:r>
     </w:p>
     <w:p>
@@ -2083,21 +2089,12 @@
           <w:color w:val="1F497D"/>
         </w:rPr>
       </w:pPr>
-      <w:proofErr w:type="gramStart"/>
       <w:r>
         <w:rPr>
           <w:i/>
           <w:color w:val="1F497D"/>
         </w:rPr>
-        <w:t>code</w:t>
-      </w:r>
-      <w:proofErr w:type="gramEnd"/>
-      <w:r>
-        <w:rPr>
-          <w:i/>
-          <w:color w:val="1F497D"/>
-        </w:rPr>
-        <w:t xml:space="preserve"> commenté</w:t>
+        <w:t>code commenté</w:t>
       </w:r>
     </w:p>
     <w:p>
@@ -2439,23 +2436,13 @@
                 <w:szCs w:val="16"/>
               </w:rPr>
             </w:pPr>
-            <w:proofErr w:type="gramStart"/>
             <w:r>
               <w:rPr>
                 <w:b/>
                 <w:sz w:val="16"/>
                 <w:szCs w:val="16"/>
               </w:rPr>
-              <w:t>n</w:t>
-            </w:r>
-            <w:proofErr w:type="gramEnd"/>
-            <w:r>
-              <w:rPr>
-                <w:b/>
-                <w:sz w:val="16"/>
-                <w:szCs w:val="16"/>
-              </w:rPr>
-              <w:t>°1</w:t>
+              <w:t>n°1</w:t>
             </w:r>
           </w:p>
         </w:tc>
@@ -2510,23 +2497,13 @@
                 <w:szCs w:val="16"/>
               </w:rPr>
             </w:pPr>
-            <w:proofErr w:type="gramStart"/>
             <w:r>
               <w:rPr>
                 <w:b/>
                 <w:sz w:val="16"/>
                 <w:szCs w:val="16"/>
               </w:rPr>
-              <w:t>n</w:t>
-            </w:r>
-            <w:proofErr w:type="gramEnd"/>
-            <w:r>
-              <w:rPr>
-                <w:b/>
-                <w:sz w:val="16"/>
-                <w:szCs w:val="16"/>
-              </w:rPr>
-              <w:t>°2</w:t>
+              <w:t>n°2</w:t>
             </w:r>
           </w:p>
         </w:tc>
@@ -2833,7 +2810,6 @@
             <w:rPr>
               <w:rFonts w:asciiTheme="majorHAnsi" w:eastAsiaTheme="majorEastAsia" w:hAnsiTheme="majorHAnsi" w:cstheme="majorBidi"/>
               <w:sz w:val="20"/>
-              <w:highlight w:val="cyan"/>
             </w:rPr>
             <w:t>Version 1.</w:t>
           </w:r>
@@ -2841,7 +2817,6 @@
             <w:rPr>
               <w:rFonts w:asciiTheme="majorHAnsi" w:eastAsiaTheme="majorEastAsia" w:hAnsiTheme="majorHAnsi" w:cstheme="majorBidi"/>
               <w:sz w:val="20"/>
-              <w:highlight w:val="cyan"/>
             </w:rPr>
             <w:t>3</w:t>
           </w:r>
@@ -2849,7 +2824,6 @@
             <w:rPr>
               <w:rFonts w:asciiTheme="majorHAnsi" w:eastAsiaTheme="majorEastAsia" w:hAnsiTheme="majorHAnsi" w:cstheme="majorBidi"/>
               <w:sz w:val="20"/>
-              <w:highlight w:val="cyan"/>
             </w:rPr>
             <w:t xml:space="preserve"> éditée le </w:t>
           </w:r>
@@ -2857,7 +2831,6 @@
             <w:rPr>
               <w:rFonts w:asciiTheme="majorHAnsi" w:eastAsiaTheme="majorEastAsia" w:hAnsiTheme="majorHAnsi" w:cstheme="majorBidi"/>
               <w:sz w:val="20"/>
-              <w:highlight w:val="cyan"/>
             </w:rPr>
             <w:fldChar w:fldCharType="begin"/>
           </w:r>
@@ -2865,7 +2838,6 @@
             <w:rPr>
               <w:rFonts w:asciiTheme="majorHAnsi" w:eastAsiaTheme="majorEastAsia" w:hAnsiTheme="majorHAnsi" w:cstheme="majorBidi"/>
               <w:sz w:val="20"/>
-              <w:highlight w:val="cyan"/>
             </w:rPr>
             <w:instrText xml:space="preserve"> TIME \@ "dd/MM/yyyy" </w:instrText>
           </w:r>
@@ -2873,7 +2845,6 @@
             <w:rPr>
               <w:rFonts w:asciiTheme="majorHAnsi" w:eastAsiaTheme="majorEastAsia" w:hAnsiTheme="majorHAnsi" w:cstheme="majorBidi"/>
               <w:sz w:val="20"/>
-              <w:highlight w:val="cyan"/>
             </w:rPr>
             <w:fldChar w:fldCharType="separate"/>
           </w:r>
@@ -2882,7 +2853,6 @@
               <w:rFonts w:asciiTheme="majorHAnsi" w:eastAsiaTheme="majorEastAsia" w:hAnsiTheme="majorHAnsi" w:cstheme="majorBidi"/>
               <w:noProof/>
               <w:sz w:val="20"/>
-              <w:highlight w:val="cyan"/>
             </w:rPr>
             <w:t>28/11/2017</w:t>
           </w:r>
@@ -2890,7 +2860,6 @@
             <w:rPr>
               <w:rFonts w:asciiTheme="majorHAnsi" w:eastAsiaTheme="majorEastAsia" w:hAnsiTheme="majorHAnsi" w:cstheme="majorBidi"/>
               <w:sz w:val="20"/>
-              <w:highlight w:val="cyan"/>
             </w:rPr>
             <w:fldChar w:fldCharType="end"/>
           </w:r>
@@ -2965,7 +2934,7 @@
               <w:noProof/>
               <w:sz w:val="16"/>
             </w:rPr>
-            <w:t>6</w:t>
+            <w:t>3</w:t>
           </w:r>
           <w:r>
             <w:rPr>
@@ -3178,29 +3147,6 @@
               <w:sz w:val="20"/>
             </w:rPr>
           </w:pPr>
-          <w:sdt>
-            <w:sdtPr>
-              <w:rPr>
-                <w:rFonts w:asciiTheme="majorHAnsi" w:eastAsiaTheme="majorEastAsia" w:hAnsiTheme="majorHAnsi" w:cstheme="majorBidi"/>
-                <w:sz w:val="20"/>
-              </w:rPr>
-              <w:alias w:val="Titre"/>
-              <w:id w:val="-960727251"/>
-              <w:showingPlcHdr/>
-              <w:dataBinding w:prefixMappings="xmlns:ns0='http://schemas.openxmlformats.org/package/2006/metadata/core-properties' xmlns:ns1='http://purl.org/dc/elements/1.1/'" w:xpath="/ns0:coreProperties[1]/ns1:title[1]" w:storeItemID="{6C3C8BC8-F283-45AE-878A-BAB7291924A1}"/>
-              <w:text/>
-            </w:sdtPr>
-            <w:sdtEndPr/>
-            <w:sdtContent>
-              <w:r>
-                <w:rPr>
-                  <w:rFonts w:asciiTheme="majorHAnsi" w:eastAsiaTheme="majorEastAsia" w:hAnsiTheme="majorHAnsi" w:cstheme="majorBidi"/>
-                  <w:sz w:val="20"/>
-                </w:rPr>
-                <w:t xml:space="preserve">     </w:t>
-              </w:r>
-            </w:sdtContent>
-          </w:sdt>
         </w:p>
         <w:p>
           <w:pPr>
@@ -3228,24 +3174,13 @@
             </w:rPr>
             <w:t xml:space="preserve"> : </w:t>
           </w:r>
-          <w:proofErr w:type="spellStart"/>
           <w:r>
             <w:rPr>
               <w:rFonts w:asciiTheme="majorHAnsi" w:eastAsiaTheme="majorEastAsia" w:hAnsiTheme="majorHAnsi" w:cstheme="majorBidi"/>
               <w:sz w:val="20"/>
-              <w:highlight w:val="cyan"/>
             </w:rPr>
-            <w:t>Planification</w:t>
+            <w:t>Planification_App_Oenologie_HEI</w:t>
           </w:r>
-          <w:r>
-            <w:rPr>
-              <w:rFonts w:asciiTheme="majorHAnsi" w:eastAsiaTheme="majorEastAsia" w:hAnsiTheme="majorHAnsi" w:cstheme="majorBidi"/>
-              <w:sz w:val="20"/>
-              <w:highlight w:val="cyan"/>
-            </w:rPr>
-            <w:t>_nom_du_projet_XYZ</w:t>
-          </w:r>
-          <w:proofErr w:type="spellEnd"/>
         </w:p>
       </w:tc>
       <w:tc>
@@ -3337,20 +3272,33 @@
               <w:sz w:val="20"/>
             </w:rPr>
           </w:pPr>
+        </w:p>
+        <w:p>
+          <w:pPr>
+            <w:pStyle w:val="En-tte"/>
+            <w:tabs>
+              <w:tab w:val="clear" w:pos="4536"/>
+              <w:tab w:val="clear" w:pos="9072"/>
+            </w:tabs>
+            <w:jc w:val="right"/>
+            <w:rPr>
+              <w:rFonts w:asciiTheme="majorHAnsi" w:eastAsiaTheme="majorEastAsia" w:hAnsiTheme="majorHAnsi" w:cstheme="majorBidi"/>
+              <w:sz w:val="20"/>
+            </w:rPr>
+          </w:pPr>
           <w:r>
             <w:rPr>
               <w:rFonts w:asciiTheme="majorHAnsi" w:eastAsiaTheme="majorEastAsia" w:hAnsiTheme="majorHAnsi" w:cstheme="majorBidi"/>
               <w:sz w:val="20"/>
             </w:rPr>
-            <w:t xml:space="preserve">Projet ITI 4 : </w:t>
+            <w:t>Projet ITI 4 :</w:t>
           </w:r>
           <w:r>
             <w:rPr>
               <w:rFonts w:asciiTheme="majorHAnsi" w:eastAsiaTheme="majorEastAsia" w:hAnsiTheme="majorHAnsi" w:cstheme="majorBidi"/>
               <w:sz w:val="20"/>
-              <w:highlight w:val="cyan"/>
             </w:rPr>
-            <w:t>Nom du projet</w:t>
+            <w:t xml:space="preserve"> App Œnologie HEI</w:t>
           </w:r>
         </w:p>
       </w:tc>
@@ -3538,7 +3486,6 @@
             </w:rPr>
             <w:t xml:space="preserve"> : </w:t>
           </w:r>
-          <w:proofErr w:type="spellStart"/>
           <w:r>
             <w:rPr>
               <w:rFonts w:asciiTheme="majorHAnsi" w:eastAsiaTheme="majorEastAsia" w:hAnsiTheme="majorHAnsi" w:cstheme="majorBidi"/>
@@ -3546,7 +3493,6 @@
             </w:rPr>
             <w:t>Panification_App_Oenologie_HEI</w:t>
           </w:r>
-          <w:proofErr w:type="spellEnd"/>
         </w:p>
       </w:tc>
       <w:tc>
@@ -6272,6 +6218,7 @@
     <w:lsdException w:name="HTML Sample" w:semiHidden="1" w:unhideWhenUsed="1"/>
     <w:lsdException w:name="HTML Typewriter" w:semiHidden="1" w:unhideWhenUsed="1"/>
     <w:lsdException w:name="HTML Variable" w:semiHidden="1" w:unhideWhenUsed="1"/>
+    <w:lsdException w:name="Normal Table" w:semiHidden="1" w:unhideWhenUsed="1"/>
     <w:lsdException w:name="annotation subject" w:semiHidden="1" w:unhideWhenUsed="1"/>
     <w:lsdException w:name="No List" w:semiHidden="1" w:unhideWhenUsed="1"/>
     <w:lsdException w:name="Outline List 1" w:semiHidden="1" w:unhideWhenUsed="1"/>
@@ -6315,8 +6262,10 @@
     <w:lsdException w:name="Table Elegant" w:semiHidden="1" w:unhideWhenUsed="1"/>
     <w:lsdException w:name="Table Professional" w:semiHidden="1" w:unhideWhenUsed="1"/>
     <w:lsdException w:name="Table Subtle 1" w:semiHidden="1" w:unhideWhenUsed="1"/>
+    <w:lsdException w:name="Table Subtle 2" w:semiHidden="1" w:unhideWhenUsed="1"/>
     <w:lsdException w:name="Table Web 1" w:semiHidden="1" w:unhideWhenUsed="1"/>
     <w:lsdException w:name="Table Web 2" w:semiHidden="1" w:unhideWhenUsed="1"/>
+    <w:lsdException w:name="Table Web 3" w:semiHidden="1" w:unhideWhenUsed="1"/>
     <w:lsdException w:name="Balloon Text" w:semiHidden="1" w:unhideWhenUsed="1"/>
     <w:lsdException w:name="Table Grid" w:uiPriority="59"/>
     <w:lsdException w:name="Table Theme" w:semiHidden="1" w:unhideWhenUsed="1"/>
@@ -7219,6 +7168,566 @@
 </w:styles>
 </file>
 
+<file path=word/glossary/document.xml><?xml version="1.0" encoding="utf-8"?>
+<w:glossaryDocument xmlns:wpc="http://schemas.microsoft.com/office/word/2010/wordprocessingCanvas" xmlns:cx="http://schemas.microsoft.com/office/drawing/2014/chartex" xmlns:cx1="http://schemas.microsoft.com/office/drawing/2015/9/8/chartex" xmlns:cx2="http://schemas.microsoft.com/office/drawing/2015/10/21/chartex" xmlns:cx3="http://schemas.microsoft.com/office/drawing/2016/5/9/chartex" xmlns:cx4="http://schemas.microsoft.com/office/drawing/2016/5/10/chartex" xmlns:cx5="http://schemas.microsoft.com/office/drawing/2016/5/11/chartex" xmlns:cx6="http://schemas.microsoft.com/office/drawing/2016/5/12/chartex" xmlns:cx7="http://schemas.microsoft.com/office/drawing/2016/5/13/chartex" xmlns:cx8="http://schemas.microsoft.com/office/drawing/2016/5/14/chartex" xmlns:mc="http://schemas.openxmlformats.org/markup-compatibility/2006" xmlns:aink="http://schemas.microsoft.com/office/drawing/2016/ink" xmlns:am3d="http://schemas.microsoft.com/office/drawing/2017/model3d" xmlns:o="urn:schemas-microsoft-com:office:office" xmlns:r="http://schemas.openxmlformats.org/officeDocument/2006/relationships" xmlns:m="http://schemas.openxmlformats.org/officeDocument/2006/math" xmlns:v="urn:schemas-microsoft-com:vml" xmlns:wp14="http://schemas.microsoft.com/office/word/2010/wordprocessingDrawing" xmlns:wp="http://schemas.openxmlformats.org/drawingml/2006/wordprocessingDrawing" xmlns:w10="urn:schemas-microsoft-com:office:word" xmlns:w="http://schemas.openxmlformats.org/wordprocessingml/2006/main" xmlns:w14="http://schemas.microsoft.com/office/word/2010/wordml" xmlns:w15="http://schemas.microsoft.com/office/word/2012/wordml" xmlns:w16cid="http://schemas.microsoft.com/office/word/2016/wordml/cid" xmlns:w16se="http://schemas.microsoft.com/office/word/2015/wordml/symex" xmlns:wpg="http://schemas.microsoft.com/office/word/2010/wordprocessingGroup" xmlns:wpi="http://schemas.microsoft.com/office/word/2010/wordprocessingInk" xmlns:wne="http://schemas.microsoft.com/office/word/2006/wordml" xmlns:wps="http://schemas.microsoft.com/office/word/2010/wordprocessingShape" mc:Ignorable="w14 w15 w16se w16cid wp14"/>
+</file>
+
+<file path=word/glossary/fontTable.xml><?xml version="1.0" encoding="utf-8"?>
+<w:fonts xmlns:mc="http://schemas.openxmlformats.org/markup-compatibility/2006" xmlns:r="http://schemas.openxmlformats.org/officeDocument/2006/relationships" xmlns:w="http://schemas.openxmlformats.org/wordprocessingml/2006/main" xmlns:w14="http://schemas.microsoft.com/office/word/2010/wordml" xmlns:w15="http://schemas.microsoft.com/office/word/2012/wordml" xmlns:w16cid="http://schemas.microsoft.com/office/word/2016/wordml/cid" xmlns:w16se="http://schemas.microsoft.com/office/word/2015/wordml/symex" mc:Ignorable="w14 w15 w16se w16cid">
+  <w:font w:name="Wingdings">
+    <w:panose1 w:val="05000000000000000000"/>
+    <w:charset w:val="02"/>
+    <w:family w:val="auto"/>
+    <w:pitch w:val="variable"/>
+    <w:sig w:usb0="00000000" w:usb1="10000000" w:usb2="00000000" w:usb3="00000000" w:csb0="80000000" w:csb1="00000000"/>
+  </w:font>
+  <w:font w:name="Times New Roman">
+    <w:panose1 w:val="02020603050405020304"/>
+    <w:charset w:val="00"/>
+    <w:family w:val="roman"/>
+    <w:pitch w:val="variable"/>
+    <w:sig w:usb0="E0002EFF" w:usb1="C000785B" w:usb2="00000009" w:usb3="00000000" w:csb0="000001FF" w:csb1="00000000"/>
+  </w:font>
+  <w:font w:name="Arial">
+    <w:panose1 w:val="020B0604020202020204"/>
+    <w:charset w:val="00"/>
+    <w:family w:val="swiss"/>
+    <w:pitch w:val="variable"/>
+    <w:sig w:usb0="E0002EFF" w:usb1="C0007843" w:usb2="00000009" w:usb3="00000000" w:csb0="000001FF" w:csb1="00000000"/>
+  </w:font>
+  <w:font w:name="Courier New">
+    <w:panose1 w:val="02070309020205020404"/>
+    <w:charset w:val="00"/>
+    <w:family w:val="modern"/>
+    <w:pitch w:val="fixed"/>
+    <w:sig w:usb0="E0002EFF" w:usb1="C0007843" w:usb2="00000009" w:usb3="00000000" w:csb0="000001FF" w:csb1="00000000"/>
+  </w:font>
+  <w:font w:name="Symbol">
+    <w:panose1 w:val="05050102010706020507"/>
+    <w:charset w:val="02"/>
+    <w:family w:val="roman"/>
+    <w:pitch w:val="variable"/>
+    <w:sig w:usb0="00000000" w:usb1="10000000" w:usb2="00000000" w:usb3="00000000" w:csb0="80000000" w:csb1="00000000"/>
+  </w:font>
+  <w:font w:name="Calibri">
+    <w:panose1 w:val="020F0502020204030204"/>
+    <w:charset w:val="00"/>
+    <w:family w:val="swiss"/>
+    <w:pitch w:val="variable"/>
+    <w:sig w:usb0="E0002AFF" w:usb1="C000247B" w:usb2="00000009" w:usb3="00000000" w:csb0="000001FF" w:csb1="00000000"/>
+  </w:font>
+  <w:font w:name="Arial Gras">
+    <w:panose1 w:val="00000000000000000000"/>
+    <w:charset w:val="00"/>
+    <w:family w:val="swiss"/>
+    <w:notTrueType/>
+    <w:pitch w:val="variable"/>
+    <w:sig w:usb0="00000003" w:usb1="00000000" w:usb2="00000000" w:usb3="00000000" w:csb0="00000001" w:csb1="00000000"/>
+  </w:font>
+  <w:font w:name="Tahoma">
+    <w:panose1 w:val="020B0604030504040204"/>
+    <w:charset w:val="00"/>
+    <w:family w:val="swiss"/>
+    <w:pitch w:val="variable"/>
+    <w:sig w:usb0="E1002EFF" w:usb1="C000605B" w:usb2="00000029" w:usb3="00000000" w:csb0="000101FF" w:csb1="00000000"/>
+  </w:font>
+  <w:font w:name="Cambria">
+    <w:panose1 w:val="02040503050406030204"/>
+    <w:charset w:val="00"/>
+    <w:family w:val="roman"/>
+    <w:pitch w:val="variable"/>
+    <w:sig w:usb0="E00002FF" w:usb1="400004FF" w:usb2="00000000" w:usb3="00000000" w:csb0="0000019F" w:csb1="00000000"/>
+  </w:font>
+  <w:font w:name="Calibri Light">
+    <w:panose1 w:val="020F0302020204030204"/>
+    <w:charset w:val="00"/>
+    <w:family w:val="swiss"/>
+    <w:pitch w:val="variable"/>
+    <w:sig w:usb0="A0002AEF" w:usb1="4000207B" w:usb2="00000000" w:usb3="00000000" w:csb0="000001FF" w:csb1="00000000"/>
+  </w:font>
+</w:fonts>
+</file>
+
+<file path=word/glossary/settings.xml><?xml version="1.0" encoding="utf-8"?>
+<w:settings xmlns:mc="http://schemas.openxmlformats.org/markup-compatibility/2006" xmlns:o="urn:schemas-microsoft-com:office:office" xmlns:r="http://schemas.openxmlformats.org/officeDocument/2006/relationships" xmlns:m="http://schemas.openxmlformats.org/officeDocument/2006/math" xmlns:v="urn:schemas-microsoft-com:vml" xmlns:w10="urn:schemas-microsoft-com:office:word" xmlns:w="http://schemas.openxmlformats.org/wordprocessingml/2006/main" xmlns:w14="http://schemas.microsoft.com/office/word/2010/wordml" xmlns:w15="http://schemas.microsoft.com/office/word/2012/wordml" xmlns:w16cid="http://schemas.microsoft.com/office/word/2016/wordml/cid" xmlns:w16se="http://schemas.microsoft.com/office/word/2015/wordml/symex" xmlns:sl="http://schemas.openxmlformats.org/schemaLibrary/2006/main" mc:Ignorable="w14 w15 w16se w16cid">
+  <w:view w:val="normal"/>
+  <w:defaultTabStop w:val="708"/>
+  <w:hyphenationZone w:val="425"/>
+  <w:characterSpacingControl w:val="doNotCompress"/>
+  <w:compat>
+    <w:useFELayout/>
+    <w:compatSetting w:name="compatibilityMode" w:uri="http://schemas.microsoft.com/office/word" w:val="15"/>
+    <w:compatSetting w:name="overrideTableStyleFontSizeAndJustification" w:uri="http://schemas.microsoft.com/office/word" w:val="1"/>
+    <w:compatSetting w:name="enableOpenTypeFeatures" w:uri="http://schemas.microsoft.com/office/word" w:val="1"/>
+    <w:compatSetting w:name="doNotFlipMirrorIndents" w:uri="http://schemas.microsoft.com/office/word" w:val="1"/>
+    <w:compatSetting w:name="differentiateMultirowTableHeaders" w:uri="http://schemas.microsoft.com/office/word" w:val="1"/>
+    <w:compatSetting w:name="useWord2013TrackBottomHyphenation" w:uri="http://schemas.microsoft.com/office/word" w:val="0"/>
+  </w:compat>
+  <w:rsids>
+    <w:rsidRoot w:val="00BA3DF2"/>
+    <w:rsid w:val="005D1BF6"/>
+    <w:rsid w:val="00BA3DF2"/>
+  </w:rsids>
+  <m:mathPr>
+    <m:mathFont m:val="Cambria Math"/>
+    <m:brkBin m:val="before"/>
+    <m:brkBinSub m:val="--"/>
+    <m:smallFrac m:val="0"/>
+    <m:dispDef/>
+    <m:lMargin m:val="0"/>
+    <m:rMargin m:val="0"/>
+    <m:defJc m:val="centerGroup"/>
+    <m:wrapIndent m:val="1440"/>
+    <m:intLim m:val="subSup"/>
+    <m:naryLim m:val="undOvr"/>
+  </m:mathPr>
+  <w:themeFontLang w:val="fr-FR"/>
+  <w:clrSchemeMapping w:bg1="light1" w:t1="dark1" w:bg2="light2" w:t2="dark2" w:accent1="accent1" w:accent2="accent2" w:accent3="accent3" w:accent4="accent4" w:accent5="accent5" w:accent6="accent6" w:hyperlink="hyperlink" w:followedHyperlink="followedHyperlink"/>
+  <w:decimalSymbol w:val=","/>
+  <w:listSeparator w:val=";"/>
+  <w15:chartTrackingRefBased/>
+</w:settings>
+</file>
+
+<file path=word/glossary/styles.xml><?xml version="1.0" encoding="utf-8"?>
+<w:styles xmlns:mc="http://schemas.openxmlformats.org/markup-compatibility/2006" xmlns:r="http://schemas.openxmlformats.org/officeDocument/2006/relationships" xmlns:w="http://schemas.openxmlformats.org/wordprocessingml/2006/main" xmlns:w14="http://schemas.microsoft.com/office/word/2010/wordml" xmlns:w15="http://schemas.microsoft.com/office/word/2012/wordml" xmlns:w16cid="http://schemas.microsoft.com/office/word/2016/wordml/cid" xmlns:w16se="http://schemas.microsoft.com/office/word/2015/wordml/symex" mc:Ignorable="w14 w15 w16se w16cid">
+  <w:docDefaults>
+    <w:rPrDefault>
+      <w:rPr>
+        <w:rFonts w:asciiTheme="minorHAnsi" w:eastAsiaTheme="minorEastAsia" w:hAnsiTheme="minorHAnsi" w:cstheme="minorBidi"/>
+        <w:sz w:val="22"/>
+        <w:szCs w:val="22"/>
+        <w:lang w:val="fr-FR" w:eastAsia="fr-FR" w:bidi="ar-SA"/>
+      </w:rPr>
+    </w:rPrDefault>
+    <w:pPrDefault>
+      <w:pPr>
+        <w:spacing w:after="160" w:line="259" w:lineRule="auto"/>
+      </w:pPr>
+    </w:pPrDefault>
+  </w:docDefaults>
+  <w:latentStyles w:defLockedState="0" w:defUIPriority="99" w:defSemiHidden="0" w:defUnhideWhenUsed="0" w:defQFormat="0" w:count="375">
+    <w:lsdException w:name="Normal" w:uiPriority="0" w:qFormat="1"/>
+    <w:lsdException w:name="heading 1" w:uiPriority="9" w:qFormat="1"/>
+    <w:lsdException w:name="heading 2" w:semiHidden="1" w:uiPriority="9" w:unhideWhenUsed="1" w:qFormat="1"/>
+    <w:lsdException w:name="heading 3" w:semiHidden="1" w:uiPriority="9" w:unhideWhenUsed="1" w:qFormat="1"/>
+    <w:lsdException w:name="heading 4" w:semiHidden="1" w:uiPriority="9" w:unhideWhenUsed="1" w:qFormat="1"/>
+    <w:lsdException w:name="heading 5" w:semiHidden="1" w:uiPriority="9" w:unhideWhenUsed="1" w:qFormat="1"/>
+    <w:lsdException w:name="heading 6" w:semiHidden="1" w:uiPriority="9" w:unhideWhenUsed="1" w:qFormat="1"/>
+    <w:lsdException w:name="heading 7" w:semiHidden="1" w:uiPriority="9" w:unhideWhenUsed="1" w:qFormat="1"/>
+    <w:lsdException w:name="heading 8" w:semiHidden="1" w:uiPriority="9" w:unhideWhenUsed="1" w:qFormat="1"/>
+    <w:lsdException w:name="heading 9" w:semiHidden="1" w:uiPriority="9" w:unhideWhenUsed="1" w:qFormat="1"/>
+    <w:lsdException w:name="index 1" w:semiHidden="1" w:unhideWhenUsed="1"/>
+    <w:lsdException w:name="index 2" w:semiHidden="1" w:unhideWhenUsed="1"/>
+    <w:lsdException w:name="index 3" w:semiHidden="1" w:unhideWhenUsed="1"/>
+    <w:lsdException w:name="index 4" w:semiHidden="1" w:unhideWhenUsed="1"/>
+    <w:lsdException w:name="index 5" w:semiHidden="1" w:unhideWhenUsed="1"/>
+    <w:lsdException w:name="index 6" w:semiHidden="1" w:unhideWhenUsed="1"/>
+    <w:lsdException w:name="index 7" w:semiHidden="1" w:unhideWhenUsed="1"/>
+    <w:lsdException w:name="index 8" w:semiHidden="1" w:unhideWhenUsed="1"/>
+    <w:lsdException w:name="index 9" w:semiHidden="1" w:unhideWhenUsed="1"/>
+    <w:lsdException w:name="toc 1" w:semiHidden="1" w:uiPriority="39" w:unhideWhenUsed="1"/>
+    <w:lsdException w:name="toc 2" w:semiHidden="1" w:uiPriority="39" w:unhideWhenUsed="1"/>
+    <w:lsdException w:name="toc 3" w:semiHidden="1" w:uiPriority="39" w:unhideWhenUsed="1"/>
+    <w:lsdException w:name="toc 4" w:semiHidden="1" w:uiPriority="39" w:unhideWhenUsed="1"/>
+    <w:lsdException w:name="toc 5" w:semiHidden="1" w:uiPriority="39" w:unhideWhenUsed="1"/>
+    <w:lsdException w:name="toc 6" w:semiHidden="1" w:uiPriority="39" w:unhideWhenUsed="1"/>
+    <w:lsdException w:name="toc 7" w:semiHidden="1" w:uiPriority="39" w:unhideWhenUsed="1"/>
+    <w:lsdException w:name="toc 8" w:semiHidden="1" w:uiPriority="39" w:unhideWhenUsed="1"/>
+    <w:lsdException w:name="toc 9" w:semiHidden="1" w:uiPriority="39" w:unhideWhenUsed="1"/>
+    <w:lsdException w:name="Normal Indent" w:semiHidden="1" w:unhideWhenUsed="1"/>
+    <w:lsdException w:name="footnote text" w:semiHidden="1" w:unhideWhenUsed="1"/>
+    <w:lsdException w:name="annotation text" w:semiHidden="1" w:unhideWhenUsed="1"/>
+    <w:lsdException w:name="header" w:semiHidden="1" w:unhideWhenUsed="1"/>
+    <w:lsdException w:name="footer" w:semiHidden="1" w:unhideWhenUsed="1"/>
+    <w:lsdException w:name="index heading" w:semiHidden="1" w:unhideWhenUsed="1"/>
+    <w:lsdException w:name="caption" w:semiHidden="1" w:uiPriority="35" w:unhideWhenUsed="1" w:qFormat="1"/>
+    <w:lsdException w:name="table of figures" w:semiHidden="1" w:unhideWhenUsed="1"/>
+    <w:lsdException w:name="envelope address" w:semiHidden="1" w:unhideWhenUsed="1"/>
+    <w:lsdException w:name="envelope return" w:semiHidden="1" w:unhideWhenUsed="1"/>
+    <w:lsdException w:name="footnote reference" w:semiHidden="1" w:unhideWhenUsed="1"/>
+    <w:lsdException w:name="annotation reference" w:semiHidden="1" w:unhideWhenUsed="1"/>
+    <w:lsdException w:name="line number" w:semiHidden="1" w:unhideWhenUsed="1"/>
+    <w:lsdException w:name="page number" w:semiHidden="1" w:unhideWhenUsed="1"/>
+    <w:lsdException w:name="endnote reference" w:semiHidden="1" w:unhideWhenUsed="1"/>
+    <w:lsdException w:name="endnote text" w:semiHidden="1" w:unhideWhenUsed="1"/>
+    <w:lsdException w:name="table of authorities" w:semiHidden="1" w:unhideWhenUsed="1"/>
+    <w:lsdException w:name="macro" w:semiHidden="1" w:unhideWhenUsed="1"/>
+    <w:lsdException w:name="toa heading" w:semiHidden="1" w:unhideWhenUsed="1"/>
+    <w:lsdException w:name="List" w:semiHidden="1" w:unhideWhenUsed="1"/>
+    <w:lsdException w:name="List Bullet" w:semiHidden="1" w:unhideWhenUsed="1"/>
+    <w:lsdException w:name="List Number" w:semiHidden="1" w:unhideWhenUsed="1"/>
+    <w:lsdException w:name="List 2" w:semiHidden="1" w:unhideWhenUsed="1"/>
+    <w:lsdException w:name="List 3" w:semiHidden="1" w:unhideWhenUsed="1"/>
+    <w:lsdException w:name="List 4" w:semiHidden="1" w:unhideWhenUsed="1"/>
+    <w:lsdException w:name="List 5" w:semiHidden="1" w:unhideWhenUsed="1"/>
+    <w:lsdException w:name="List Bullet 2" w:semiHidden="1" w:unhideWhenUsed="1"/>
+    <w:lsdException w:name="List Bullet 3" w:semiHidden="1" w:unhideWhenUsed="1"/>
+    <w:lsdException w:name="List Bullet 4" w:semiHidden="1" w:unhideWhenUsed="1"/>
+    <w:lsdException w:name="List Bullet 5" w:semiHidden="1" w:unhideWhenUsed="1"/>
+    <w:lsdException w:name="List Number 2" w:semiHidden="1" w:unhideWhenUsed="1"/>
+    <w:lsdException w:name="List Number 3" w:semiHidden="1" w:unhideWhenUsed="1"/>
+    <w:lsdException w:name="List Number 4" w:semiHidden="1" w:unhideWhenUsed="1"/>
+    <w:lsdException w:name="List Number 5" w:semiHidden="1" w:unhideWhenUsed="1"/>
+    <w:lsdException w:name="Title" w:uiPriority="10" w:qFormat="1"/>
+    <w:lsdException w:name="Closing" w:semiHidden="1" w:unhideWhenUsed="1"/>
+    <w:lsdException w:name="Signature" w:semiHidden="1" w:unhideWhenUsed="1"/>
+    <w:lsdException w:name="Default Paragraph Font" w:semiHidden="1" w:uiPriority="1" w:unhideWhenUsed="1"/>
+    <w:lsdException w:name="Body Text" w:semiHidden="1" w:unhideWhenUsed="1"/>
+    <w:lsdException w:name="Body Text Indent" w:semiHidden="1" w:unhideWhenUsed="1"/>
+    <w:lsdException w:name="List Continue" w:semiHidden="1" w:unhideWhenUsed="1"/>
+    <w:lsdException w:name="List Continue 2" w:semiHidden="1" w:unhideWhenUsed="1"/>
+    <w:lsdException w:name="List Continue 3" w:semiHidden="1" w:unhideWhenUsed="1"/>
+    <w:lsdException w:name="List Continue 4" w:semiHidden="1" w:unhideWhenUsed="1"/>
+    <w:lsdException w:name="List Continue 5" w:semiHidden="1" w:unhideWhenUsed="1"/>
+    <w:lsdException w:name="Message Header" w:semiHidden="1" w:unhideWhenUsed="1"/>
+    <w:lsdException w:name="Subtitle" w:uiPriority="11" w:qFormat="1"/>
+    <w:lsdException w:name="Salutation" w:semiHidden="1" w:unhideWhenUsed="1"/>
+    <w:lsdException w:name="Date" w:semiHidden="1" w:unhideWhenUsed="1"/>
+    <w:lsdException w:name="Body Text First Indent" w:semiHidden="1" w:unhideWhenUsed="1"/>
+    <w:lsdException w:name="Body Text First Indent 2" w:semiHidden="1" w:unhideWhenUsed="1"/>
+    <w:lsdException w:name="Note Heading" w:semiHidden="1" w:unhideWhenUsed="1"/>
+    <w:lsdException w:name="Body Text 2" w:semiHidden="1" w:unhideWhenUsed="1"/>
+    <w:lsdException w:name="Body Text 3" w:semiHidden="1" w:unhideWhenUsed="1"/>
+    <w:lsdException w:name="Body Text Indent 2" w:semiHidden="1" w:unhideWhenUsed="1"/>
+    <w:lsdException w:name="Body Text Indent 3" w:semiHidden="1" w:unhideWhenUsed="1"/>
+    <w:lsdException w:name="Block Text" w:semiHidden="1" w:unhideWhenUsed="1"/>
+    <w:lsdException w:name="Hyperlink" w:semiHidden="1" w:unhideWhenUsed="1"/>
+    <w:lsdException w:name="FollowedHyperlink" w:semiHidden="1" w:unhideWhenUsed="1"/>
+    <w:lsdException w:name="Strong" w:uiPriority="22" w:qFormat="1"/>
+    <w:lsdException w:name="Emphasis" w:uiPriority="20" w:qFormat="1"/>
+    <w:lsdException w:name="Document Map" w:semiHidden="1" w:unhideWhenUsed="1"/>
+    <w:lsdException w:name="Plain Text" w:semiHidden="1" w:unhideWhenUsed="1"/>
+    <w:lsdException w:name="E-mail Signature" w:semiHidden="1" w:unhideWhenUsed="1"/>
+    <w:lsdException w:name="HTML Top of Form" w:semiHidden="1" w:unhideWhenUsed="1"/>
+    <w:lsdException w:name="HTML Bottom of Form" w:semiHidden="1" w:unhideWhenUsed="1"/>
+    <w:lsdException w:name="Normal (Web)" w:semiHidden="1" w:unhideWhenUsed="1"/>
+    <w:lsdException w:name="HTML Acronym" w:semiHidden="1" w:unhideWhenUsed="1"/>
+    <w:lsdException w:name="HTML Address" w:semiHidden="1" w:unhideWhenUsed="1"/>
+    <w:lsdException w:name="HTML Cite" w:semiHidden="1" w:unhideWhenUsed="1"/>
+    <w:lsdException w:name="HTML Code" w:semiHidden="1" w:unhideWhenUsed="1"/>
+    <w:lsdException w:name="HTML Definition" w:semiHidden="1" w:unhideWhenUsed="1"/>
+    <w:lsdException w:name="HTML Keyboard" w:semiHidden="1" w:unhideWhenUsed="1"/>
+    <w:lsdException w:name="HTML Preformatted" w:semiHidden="1" w:unhideWhenUsed="1"/>
+    <w:lsdException w:name="HTML Sample" w:semiHidden="1" w:unhideWhenUsed="1"/>
+    <w:lsdException w:name="HTML Typewriter" w:semiHidden="1" w:unhideWhenUsed="1"/>
+    <w:lsdException w:name="HTML Variable" w:semiHidden="1" w:unhideWhenUsed="1"/>
+    <w:lsdException w:name="Normal Table" w:semiHidden="1" w:unhideWhenUsed="1"/>
+    <w:lsdException w:name="annotation subject" w:semiHidden="1" w:unhideWhenUsed="1"/>
+    <w:lsdException w:name="No List" w:semiHidden="1" w:unhideWhenUsed="1"/>
+    <w:lsdException w:name="Outline List 1" w:semiHidden="1" w:unhideWhenUsed="1"/>
+    <w:lsdException w:name="Outline List 2" w:semiHidden="1" w:unhideWhenUsed="1"/>
+    <w:lsdException w:name="Outline List 3" w:semiHidden="1" w:unhideWhenUsed="1"/>
+    <w:lsdException w:name="Table Simple 1" w:semiHidden="1" w:unhideWhenUsed="1"/>
+    <w:lsdException w:name="Table Simple 2" w:semiHidden="1" w:unhideWhenUsed="1"/>
+    <w:lsdException w:name="Table Simple 3" w:semiHidden="1" w:unhideWhenUsed="1"/>
+    <w:lsdException w:name="Table Classic 1" w:semiHidden="1" w:unhideWhenUsed="1"/>
+    <w:lsdException w:name="Table Classic 2" w:semiHidden="1" w:unhideWhenUsed="1"/>
+    <w:lsdException w:name="Table Classic 3" w:semiHidden="1" w:unhideWhenUsed="1"/>
+    <w:lsdException w:name="Table Classic 4" w:semiHidden="1" w:unhideWhenUsed="1"/>
+    <w:lsdException w:name="Table Colorful 1" w:semiHidden="1" w:unhideWhenUsed="1"/>
+    <w:lsdException w:name="Table Colorful 2" w:semiHidden="1" w:unhideWhenUsed="1"/>
+    <w:lsdException w:name="Table Colorful 3" w:semiHidden="1" w:unhideWhenUsed="1"/>
+    <w:lsdException w:name="Table Columns 1" w:semiHidden="1" w:unhideWhenUsed="1"/>
+    <w:lsdException w:name="Table Columns 2" w:semiHidden="1" w:unhideWhenUsed="1"/>
+    <w:lsdException w:name="Table Columns 3" w:semiHidden="1" w:unhideWhenUsed="1"/>
+    <w:lsdException w:name="Table Columns 4" w:semiHidden="1" w:unhideWhenUsed="1"/>
+    <w:lsdException w:name="Table Columns 5" w:semiHidden="1" w:unhideWhenUsed="1"/>
+    <w:lsdException w:name="Table Grid 1" w:semiHidden="1" w:unhideWhenUsed="1"/>
+    <w:lsdException w:name="Table Grid 2" w:semiHidden="1" w:unhideWhenUsed="1"/>
+    <w:lsdException w:name="Table Grid 3" w:semiHidden="1" w:unhideWhenUsed="1"/>
+    <w:lsdException w:name="Table Grid 4" w:semiHidden="1" w:unhideWhenUsed="1"/>
+    <w:lsdException w:name="Table Grid 5" w:semiHidden="1" w:unhideWhenUsed="1"/>
+    <w:lsdException w:name="Table Grid 6" w:semiHidden="1" w:unhideWhenUsed="1"/>
+    <w:lsdException w:name="Table Grid 7" w:semiHidden="1" w:unhideWhenUsed="1"/>
+    <w:lsdException w:name="Table Grid 8" w:semiHidden="1" w:unhideWhenUsed="1"/>
+    <w:lsdException w:name="Table List 1" w:semiHidden="1" w:unhideWhenUsed="1"/>
+    <w:lsdException w:name="Table List 2" w:semiHidden="1" w:unhideWhenUsed="1"/>
+    <w:lsdException w:name="Table List 3" w:semiHidden="1" w:unhideWhenUsed="1"/>
+    <w:lsdException w:name="Table List 4" w:semiHidden="1" w:unhideWhenUsed="1"/>
+    <w:lsdException w:name="Table List 5" w:semiHidden="1" w:unhideWhenUsed="1"/>
+    <w:lsdException w:name="Table List 6" w:semiHidden="1" w:unhideWhenUsed="1"/>
+    <w:lsdException w:name="Table List 7" w:semiHidden="1" w:unhideWhenUsed="1"/>
+    <w:lsdException w:name="Table List 8" w:semiHidden="1" w:unhideWhenUsed="1"/>
+    <w:lsdException w:name="Table 3D effects 1" w:semiHidden="1" w:unhideWhenUsed="1"/>
+    <w:lsdException w:name="Table 3D effects 2" w:semiHidden="1" w:unhideWhenUsed="1"/>
+    <w:lsdException w:name="Table 3D effects 3" w:semiHidden="1" w:unhideWhenUsed="1"/>
+    <w:lsdException w:name="Table Contemporary" w:semiHidden="1" w:unhideWhenUsed="1"/>
+    <w:lsdException w:name="Table Elegant" w:semiHidden="1" w:unhideWhenUsed="1"/>
+    <w:lsdException w:name="Table Professional" w:semiHidden="1" w:unhideWhenUsed="1"/>
+    <w:lsdException w:name="Table Subtle 1" w:semiHidden="1" w:unhideWhenUsed="1"/>
+    <w:lsdException w:name="Table Subtle 2" w:semiHidden="1" w:unhideWhenUsed="1"/>
+    <w:lsdException w:name="Table Web 1" w:semiHidden="1" w:unhideWhenUsed="1"/>
+    <w:lsdException w:name="Table Web 2" w:semiHidden="1" w:unhideWhenUsed="1"/>
+    <w:lsdException w:name="Table Web 3" w:semiHidden="1" w:unhideWhenUsed="1"/>
+    <w:lsdException w:name="Balloon Text" w:semiHidden="1" w:unhideWhenUsed="1"/>
+    <w:lsdException w:name="Table Grid" w:uiPriority="39"/>
+    <w:lsdException w:name="Table Theme" w:semiHidden="1" w:unhideWhenUsed="1"/>
+    <w:lsdException w:name="Placeholder Text" w:semiHidden="1"/>
+    <w:lsdException w:name="No Spacing" w:uiPriority="1" w:qFormat="1"/>
+    <w:lsdException w:name="Light Shading" w:uiPriority="60"/>
+    <w:lsdException w:name="Light List" w:uiPriority="61"/>
+    <w:lsdException w:name="Light Grid" w:uiPriority="62"/>
+    <w:lsdException w:name="Medium Shading 1" w:uiPriority="63"/>
+    <w:lsdException w:name="Medium Shading 2" w:uiPriority="64"/>
+    <w:lsdException w:name="Medium List 1" w:uiPriority="65"/>
+    <w:lsdException w:name="Medium List 2" w:uiPriority="66"/>
+    <w:lsdException w:name="Medium Grid 1" w:uiPriority="67"/>
+    <w:lsdException w:name="Medium Grid 2" w:uiPriority="68"/>
+    <w:lsdException w:name="Medium Grid 3" w:uiPriority="69"/>
+    <w:lsdException w:name="Dark List" w:uiPriority="70"/>
+    <w:lsdException w:name="Colorful Shading" w:uiPriority="71"/>
+    <w:lsdException w:name="Colorful List" w:uiPriority="72"/>
+    <w:lsdException w:name="Colorful Grid" w:uiPriority="73"/>
+    <w:lsdException w:name="Light Shading Accent 1" w:uiPriority="60"/>
+    <w:lsdException w:name="Light List Accent 1" w:uiPriority="61"/>
+    <w:lsdException w:name="Light Grid Accent 1" w:uiPriority="62"/>
+    <w:lsdException w:name="Medium Shading 1 Accent 1" w:uiPriority="63"/>
+    <w:lsdException w:name="Medium Shading 2 Accent 1" w:uiPriority="64"/>
+    <w:lsdException w:name="Medium List 1 Accent 1" w:uiPriority="65"/>
+    <w:lsdException w:name="Revision" w:semiHidden="1"/>
+    <w:lsdException w:name="List Paragraph" w:uiPriority="34" w:qFormat="1"/>
+    <w:lsdException w:name="Quote" w:uiPriority="29" w:qFormat="1"/>
+    <w:lsdException w:name="Intense Quote" w:uiPriority="30" w:qFormat="1"/>
+    <w:lsdException w:name="Medium List 2 Accent 1" w:uiPriority="66"/>
+    <w:lsdException w:name="Medium Grid 1 Accent 1" w:uiPriority="67"/>
+    <w:lsdException w:name="Medium Grid 2 Accent 1" w:uiPriority="68"/>
+    <w:lsdException w:name="Medium Grid 3 Accent 1" w:uiPriority="69"/>
+    <w:lsdException w:name="Dark List Accent 1" w:uiPriority="70"/>
+    <w:lsdException w:name="Colorful Shading Accent 1" w:uiPriority="71"/>
+    <w:lsdException w:name="Colorful List Accent 1" w:uiPriority="72"/>
+    <w:lsdException w:name="Colorful Grid Accent 1" w:uiPriority="73"/>
+    <w:lsdException w:name="Light Shading Accent 2" w:uiPriority="60"/>
+    <w:lsdException w:name="Light List Accent 2" w:uiPriority="61"/>
+    <w:lsdException w:name="Light Grid Accent 2" w:uiPriority="62"/>
+    <w:lsdException w:name="Medium Shading 1 Accent 2" w:uiPriority="63"/>
+    <w:lsdException w:name="Medium Shading 2 Accent 2" w:uiPriority="64"/>
+    <w:lsdException w:name="Medium List 1 Accent 2" w:uiPriority="65"/>
+    <w:lsdException w:name="Medium List 2 Accent 2" w:uiPriority="66"/>
+    <w:lsdException w:name="Medium Grid 1 Accent 2" w:uiPriority="67"/>
+    <w:lsdException w:name="Medium Grid 2 Accent 2" w:uiPriority="68"/>
+    <w:lsdException w:name="Medium Grid 3 Accent 2" w:uiPriority="69"/>
+    <w:lsdException w:name="Dark List Accent 2" w:uiPriority="70"/>
+    <w:lsdException w:name="Colorful Shading Accent 2" w:uiPriority="71"/>
+    <w:lsdException w:name="Colorful List Accent 2" w:uiPriority="72"/>
+    <w:lsdException w:name="Colorful Grid Accent 2" w:uiPriority="73"/>
+    <w:lsdException w:name="Light Shading Accent 3" w:uiPriority="60"/>
+    <w:lsdException w:name="Light List Accent 3" w:uiPriority="61"/>
+    <w:lsdException w:name="Light Grid Accent 3" w:uiPriority="62"/>
+    <w:lsdException w:name="Medium Shading 1 Accent 3" w:uiPriority="63"/>
+    <w:lsdException w:name="Medium Shading 2 Accent 3" w:uiPriority="64"/>
+    <w:lsdException w:name="Medium List 1 Accent 3" w:uiPriority="65"/>
+    <w:lsdException w:name="Medium List 2 Accent 3" w:uiPriority="66"/>
+    <w:lsdException w:name="Medium Grid 1 Accent 3" w:uiPriority="67"/>
+    <w:lsdException w:name="Medium Grid 2 Accent 3" w:uiPriority="68"/>
+    <w:lsdException w:name="Medium Grid 3 Accent 3" w:uiPriority="69"/>
+    <w:lsdException w:name="Dark List Accent 3" w:uiPriority="70"/>
+    <w:lsdException w:name="Colorful Shading Accent 3" w:uiPriority="71"/>
+    <w:lsdException w:name="Colorful List Accent 3" w:uiPriority="72"/>
+    <w:lsdException w:name="Colorful Grid Accent 3" w:uiPriority="73"/>
+    <w:lsdException w:name="Light Shading Accent 4" w:uiPriority="60"/>
+    <w:lsdException w:name="Light List Accent 4" w:uiPriority="61"/>
+    <w:lsdException w:name="Light Grid Accent 4" w:uiPriority="62"/>
+    <w:lsdException w:name="Medium Shading 1 Accent 4" w:uiPriority="63"/>
+    <w:lsdException w:name="Medium Shading 2 Accent 4" w:uiPriority="64"/>
+    <w:lsdException w:name="Medium List 1 Accent 4" w:uiPriority="65"/>
+    <w:lsdException w:name="Medium List 2 Accent 4" w:uiPriority="66"/>
+    <w:lsdException w:name="Medium Grid 1 Accent 4" w:uiPriority="67"/>
+    <w:lsdException w:name="Medium Grid 2 Accent 4" w:uiPriority="68"/>
+    <w:lsdException w:name="Medium Grid 3 Accent 4" w:uiPriority="69"/>
+    <w:lsdException w:name="Dark List Accent 4" w:uiPriority="70"/>
+    <w:lsdException w:name="Colorful Shading Accent 4" w:uiPriority="71"/>
+    <w:lsdException w:name="Colorful List Accent 4" w:uiPriority="72"/>
+    <w:lsdException w:name="Colorful Grid Accent 4" w:uiPriority="73"/>
+    <w:lsdException w:name="Light Shading Accent 5" w:uiPriority="60"/>
+    <w:lsdException w:name="Light List Accent 5" w:uiPriority="61"/>
+    <w:lsdException w:name="Light Grid Accent 5" w:uiPriority="62"/>
+    <w:lsdException w:name="Medium Shading 1 Accent 5" w:uiPriority="63"/>
+    <w:lsdException w:name="Medium Shading 2 Accent 5" w:uiPriority="64"/>
+    <w:lsdException w:name="Medium List 1 Accent 5" w:uiPriority="65"/>
+    <w:lsdException w:name="Medium List 2 Accent 5" w:uiPriority="66"/>
+    <w:lsdException w:name="Medium Grid 1 Accent 5" w:uiPriority="67"/>
+    <w:lsdException w:name="Medium Grid 2 Accent 5" w:uiPriority="68"/>
+    <w:lsdException w:name="Medium Grid 3 Accent 5" w:uiPriority="69"/>
+    <w:lsdException w:name="Dark List Accent 5" w:uiPriority="70"/>
+    <w:lsdException w:name="Colorful Shading Accent 5" w:uiPriority="71"/>
+    <w:lsdException w:name="Colorful List Accent 5" w:uiPriority="72"/>
+    <w:lsdException w:name="Colorful Grid Accent 5" w:uiPriority="73"/>
+    <w:lsdException w:name="Light Shading Accent 6" w:uiPriority="60"/>
+    <w:lsdException w:name="Light List Accent 6" w:uiPriority="61"/>
+    <w:lsdException w:name="Light Grid Accent 6" w:uiPriority="62"/>
+    <w:lsdException w:name="Medium Shading 1 Accent 6" w:uiPriority="63"/>
+    <w:lsdException w:name="Medium Shading 2 Accent 6" w:uiPriority="64"/>
+    <w:lsdException w:name="Medium List 1 Accent 6" w:uiPriority="65"/>
+    <w:lsdException w:name="Medium List 2 Accent 6" w:uiPriority="66"/>
+    <w:lsdException w:name="Medium Grid 1 Accent 6" w:uiPriority="67"/>
+    <w:lsdException w:name="Medium Grid 2 Accent 6" w:uiPriority="68"/>
+    <w:lsdException w:name="Medium Grid 3 Accent 6" w:uiPriority="69"/>
+    <w:lsdException w:name="Dark List Accent 6" w:uiPriority="70"/>
+    <w:lsdException w:name="Colorful Shading Accent 6" w:uiPriority="71"/>
+    <w:lsdException w:name="Colorful List Accent 6" w:uiPriority="72"/>
+    <w:lsdException w:name="Colorful Grid Accent 6" w:uiPriority="73"/>
+    <w:lsdException w:name="Subtle Emphasis" w:uiPriority="19" w:qFormat="1"/>
+    <w:lsdException w:name="Intense Emphasis" w:uiPriority="21" w:qFormat="1"/>
+    <w:lsdException w:name="Subtle Reference" w:uiPriority="31" w:qFormat="1"/>
+    <w:lsdException w:name="Intense Reference" w:uiPriority="32" w:qFormat="1"/>
+    <w:lsdException w:name="Book Title" w:uiPriority="33" w:qFormat="1"/>
+    <w:lsdException w:name="Bibliography" w:semiHidden="1" w:uiPriority="37" w:unhideWhenUsed="1"/>
+    <w:lsdException w:name="TOC Heading" w:semiHidden="1" w:uiPriority="39" w:unhideWhenUsed="1" w:qFormat="1"/>
+    <w:lsdException w:name="Plain Table 1" w:uiPriority="41"/>
+    <w:lsdException w:name="Plain Table 2" w:uiPriority="42"/>
+    <w:lsdException w:name="Plain Table 3" w:uiPriority="43"/>
+    <w:lsdException w:name="Plain Table 4" w:uiPriority="44"/>
+    <w:lsdException w:name="Plain Table 5" w:uiPriority="45"/>
+    <w:lsdException w:name="Grid Table Light" w:uiPriority="40"/>
+    <w:lsdException w:name="Grid Table 1 Light" w:uiPriority="46"/>
+    <w:lsdException w:name="Grid Table 2" w:uiPriority="47"/>
+    <w:lsdException w:name="Grid Table 3" w:uiPriority="48"/>
+    <w:lsdException w:name="Grid Table 4" w:uiPriority="49"/>
+    <w:lsdException w:name="Grid Table 5 Dark" w:uiPriority="50"/>
+    <w:lsdException w:name="Grid Table 6 Colorful" w:uiPriority="51"/>
+    <w:lsdException w:name="Grid Table 7 Colorful" w:uiPriority="52"/>
+    <w:lsdException w:name="Grid Table 1 Light Accent 1" w:uiPriority="46"/>
+    <w:lsdException w:name="Grid Table 2 Accent 1" w:uiPriority="47"/>
+    <w:lsdException w:name="Grid Table 3 Accent 1" w:uiPriority="48"/>
+    <w:lsdException w:name="Grid Table 4 Accent 1" w:uiPriority="49"/>
+    <w:lsdException w:name="Grid Table 5 Dark Accent 1" w:uiPriority="50"/>
+    <w:lsdException w:name="Grid Table 6 Colorful Accent 1" w:uiPriority="51"/>
+    <w:lsdException w:name="Grid Table 7 Colorful Accent 1" w:uiPriority="52"/>
+    <w:lsdException w:name="Grid Table 1 Light Accent 2" w:uiPriority="46"/>
+    <w:lsdException w:name="Grid Table 2 Accent 2" w:uiPriority="47"/>
+    <w:lsdException w:name="Grid Table 3 Accent 2" w:uiPriority="48"/>
+    <w:lsdException w:name="Grid Table 4 Accent 2" w:uiPriority="49"/>
+    <w:lsdException w:name="Grid Table 5 Dark Accent 2" w:uiPriority="50"/>
+    <w:lsdException w:name="Grid Table 6 Colorful Accent 2" w:uiPriority="51"/>
+    <w:lsdException w:name="Grid Table 7 Colorful Accent 2" w:uiPriority="52"/>
+    <w:lsdException w:name="Grid Table 1 Light Accent 3" w:uiPriority="46"/>
+    <w:lsdException w:name="Grid Table 2 Accent 3" w:uiPriority="47"/>
+    <w:lsdException w:name="Grid Table 3 Accent 3" w:uiPriority="48"/>
+    <w:lsdException w:name="Grid Table 4 Accent 3" w:uiPriority="49"/>
+    <w:lsdException w:name="Grid Table 5 Dark Accent 3" w:uiPriority="50"/>
+    <w:lsdException w:name="Grid Table 6 Colorful Accent 3" w:uiPriority="51"/>
+    <w:lsdException w:name="Grid Table 7 Colorful Accent 3" w:uiPriority="52"/>
+    <w:lsdException w:name="Grid Table 1 Light Accent 4" w:uiPriority="46"/>
+    <w:lsdException w:name="Grid Table 2 Accent 4" w:uiPriority="47"/>
+    <w:lsdException w:name="Grid Table 3 Accent 4" w:uiPriority="48"/>
+    <w:lsdException w:name="Grid Table 4 Accent 4" w:uiPriority="49"/>
+    <w:lsdException w:name="Grid Table 5 Dark Accent 4" w:uiPriority="50"/>
+    <w:lsdException w:name="Grid Table 6 Colorful Accent 4" w:uiPriority="51"/>
+    <w:lsdException w:name="Grid Table 7 Colorful Accent 4" w:uiPriority="52"/>
+    <w:lsdException w:name="Grid Table 1 Light Accent 5" w:uiPriority="46"/>
+    <w:lsdException w:name="Grid Table 2 Accent 5" w:uiPriority="47"/>
+    <w:lsdException w:name="Grid Table 3 Accent 5" w:uiPriority="48"/>
+    <w:lsdException w:name="Grid Table 4 Accent 5" w:uiPriority="49"/>
+    <w:lsdException w:name="Grid Table 5 Dark Accent 5" w:uiPriority="50"/>
+    <w:lsdException w:name="Grid Table 6 Colorful Accent 5" w:uiPriority="51"/>
+    <w:lsdException w:name="Grid Table 7 Colorful Accent 5" w:uiPriority="52"/>
+    <w:lsdException w:name="Grid Table 1 Light Accent 6" w:uiPriority="46"/>
+    <w:lsdException w:name="Grid Table 2 Accent 6" w:uiPriority="47"/>
+    <w:lsdException w:name="Grid Table 3 Accent 6" w:uiPriority="48"/>
+    <w:lsdException w:name="Grid Table 4 Accent 6" w:uiPriority="49"/>
+    <w:lsdException w:name="Grid Table 5 Dark Accent 6" w:uiPriority="50"/>
+    <w:lsdException w:name="Grid Table 6 Colorful Accent 6" w:uiPriority="51"/>
+    <w:lsdException w:name="Grid Table 7 Colorful Accent 6" w:uiPriority="52"/>
+    <w:lsdException w:name="List Table 1 Light" w:uiPriority="46"/>
+    <w:lsdException w:name="List Table 2" w:uiPriority="47"/>
+    <w:lsdException w:name="List Table 3" w:uiPriority="48"/>
+    <w:lsdException w:name="List Table 4" w:uiPriority="49"/>
+    <w:lsdException w:name="List Table 5 Dark" w:uiPriority="50"/>
+    <w:lsdException w:name="List Table 6 Colorful" w:uiPriority="51"/>
+    <w:lsdException w:name="List Table 7 Colorful" w:uiPriority="52"/>
+    <w:lsdException w:name="List Table 1 Light Accent 1" w:uiPriority="46"/>
+    <w:lsdException w:name="List Table 2 Accent 1" w:uiPriority="47"/>
+    <w:lsdException w:name="List Table 3 Accent 1" w:uiPriority="48"/>
+    <w:lsdException w:name="List Table 4 Accent 1" w:uiPriority="49"/>
+    <w:lsdException w:name="List Table 5 Dark Accent 1" w:uiPriority="50"/>
+    <w:lsdException w:name="List Table 6 Colorful Accent 1" w:uiPriority="51"/>
+    <w:lsdException w:name="List Table 7 Colorful Accent 1" w:uiPriority="52"/>
+    <w:lsdException w:name="List Table 1 Light Accent 2" w:uiPriority="46"/>
+    <w:lsdException w:name="List Table 2 Accent 2" w:uiPriority="47"/>
+    <w:lsdException w:name="List Table 3 Accent 2" w:uiPriority="48"/>
+    <w:lsdException w:name="List Table 4 Accent 2" w:uiPriority="49"/>
+    <w:lsdException w:name="List Table 5 Dark Accent 2" w:uiPriority="50"/>
+    <w:lsdException w:name="List Table 6 Colorful Accent 2" w:uiPriority="51"/>
+    <w:lsdException w:name="List Table 7 Colorful Accent 2" w:uiPriority="52"/>
+    <w:lsdException w:name="List Table 1 Light Accent 3" w:uiPriority="46"/>
+    <w:lsdException w:name="List Table 2 Accent 3" w:uiPriority="47"/>
+    <w:lsdException w:name="List Table 3 Accent 3" w:uiPriority="48"/>
+    <w:lsdException w:name="List Table 4 Accent 3" w:uiPriority="49"/>
+    <w:lsdException w:name="List Table 5 Dark Accent 3" w:uiPriority="50"/>
+    <w:lsdException w:name="List Table 6 Colorful Accent 3" w:uiPriority="51"/>
+    <w:lsdException w:name="List Table 7 Colorful Accent 3" w:uiPriority="52"/>
+    <w:lsdException w:name="List Table 1 Light Accent 4" w:uiPriority="46"/>
+    <w:lsdException w:name="List Table 2 Accent 4" w:uiPriority="47"/>
+    <w:lsdException w:name="List Table 3 Accent 4" w:uiPriority="48"/>
+    <w:lsdException w:name="List Table 4 Accent 4" w:uiPriority="49"/>
+    <w:lsdException w:name="List Table 5 Dark Accent 4" w:uiPriority="50"/>
+    <w:lsdException w:name="List Table 6 Colorful Accent 4" w:uiPriority="51"/>
+    <w:lsdException w:name="List Table 7 Colorful Accent 4" w:uiPriority="52"/>
+    <w:lsdException w:name="List Table 1 Light Accent 5" w:uiPriority="46"/>
+    <w:lsdException w:name="List Table 2 Accent 5" w:uiPriority="47"/>
+    <w:lsdException w:name="List Table 3 Accent 5" w:uiPriority="48"/>
+    <w:lsdException w:name="List Table 4 Accent 5" w:uiPriority="49"/>
+    <w:lsdException w:name="List Table 5 Dark Accent 5" w:uiPriority="50"/>
+    <w:lsdException w:name="List Table 6 Colorful Accent 5" w:uiPriority="51"/>
+    <w:lsdException w:name="List Table 7 Colorful Accent 5" w:uiPriority="52"/>
+    <w:lsdException w:name="List Table 1 Light Accent 6" w:uiPriority="46"/>
+    <w:lsdException w:name="List Table 2 Accent 6" w:uiPriority="47"/>
+    <w:lsdException w:name="List Table 3 Accent 6" w:uiPriority="48"/>
+    <w:lsdException w:name="List Table 4 Accent 6" w:uiPriority="49"/>
+    <w:lsdException w:name="List Table 5 Dark Accent 6" w:uiPriority="50"/>
+    <w:lsdException w:name="List Table 6 Colorful Accent 6" w:uiPriority="51"/>
+    <w:lsdException w:name="List Table 7 Colorful Accent 6" w:uiPriority="52"/>
+    <w:lsdException w:name="Mention" w:semiHidden="1" w:unhideWhenUsed="1"/>
+    <w:lsdException w:name="Smart Hyperlink" w:semiHidden="1" w:unhideWhenUsed="1"/>
+    <w:lsdException w:name="Hashtag" w:semiHidden="1" w:unhideWhenUsed="1"/>
+    <w:lsdException w:name="Unresolved Mention" w:semiHidden="1" w:unhideWhenUsed="1"/>
+  </w:latentStyles>
+  <w:style w:type="paragraph" w:default="1" w:styleId="Normal">
+    <w:name w:val="Normal"/>
+    <w:qFormat/>
+  </w:style>
+  <w:style w:type="character" w:default="1" w:styleId="Policepardfaut">
+    <w:name w:val="Default Paragraph Font"/>
+    <w:uiPriority w:val="1"/>
+    <w:semiHidden/>
+    <w:unhideWhenUsed/>
+  </w:style>
+  <w:style w:type="table" w:default="1" w:styleId="TableauNormal">
+    <w:name w:val="Normal Table"/>
+    <w:uiPriority w:val="99"/>
+    <w:semiHidden/>
+    <w:unhideWhenUsed/>
+    <w:tblPr>
+      <w:tblInd w:w="0" w:type="dxa"/>
+      <w:tblCellMar>
+        <w:top w:w="0" w:type="dxa"/>
+        <w:left w:w="108" w:type="dxa"/>
+        <w:bottom w:w="0" w:type="dxa"/>
+        <w:right w:w="108" w:type="dxa"/>
+      </w:tblCellMar>
+    </w:tblPr>
+  </w:style>
+  <w:style w:type="numbering" w:default="1" w:styleId="Aucuneliste">
+    <w:name w:val="No List"/>
+    <w:uiPriority w:val="99"/>
+    <w:semiHidden/>
+    <w:unhideWhenUsed/>
+  </w:style>
+  <w:style w:type="paragraph" w:customStyle="1" w:styleId="E878178C567D41E8824BBF3DBF5F9E55">
+    <w:name w:val="E878178C567D41E8824BBF3DBF5F9E55"/>
+    <w:rsid w:val="00BA3DF2"/>
+  </w:style>
+</w:styles>
+</file>
+
+<file path=word/glossary/webSettings.xml><?xml version="1.0" encoding="utf-8"?>
+<w:webSettings xmlns:mc="http://schemas.openxmlformats.org/markup-compatibility/2006" xmlns:r="http://schemas.openxmlformats.org/officeDocument/2006/relationships" xmlns:w="http://schemas.openxmlformats.org/wordprocessingml/2006/main" xmlns:w14="http://schemas.microsoft.com/office/word/2010/wordml" xmlns:w15="http://schemas.microsoft.com/office/word/2012/wordml" xmlns:w16cid="http://schemas.microsoft.com/office/word/2016/wordml/cid" xmlns:w16se="http://schemas.microsoft.com/office/word/2015/wordml/symex" mc:Ignorable="w14 w15 w16se w16cid">
+  <w:optimizeForBrowser/>
+  <w:allowPNG/>
+</w:webSettings>
+</file>
+
 <file path=word/theme/theme1.xml><?xml version="1.0" encoding="utf-8"?>
 <a:theme xmlns:a="http://schemas.openxmlformats.org/drawingml/2006/main" name="Thème Office">
   <a:themeElements>
@@ -7509,7 +8018,7 @@
 </file>
 
 <file path=customXml/itemProps1.xml><?xml version="1.0" encoding="utf-8"?>
-<ds:datastoreItem xmlns:ds="http://schemas.openxmlformats.org/officeDocument/2006/customXml" ds:itemID="{D8139817-5ADB-4F75-B7A6-98CF33953691}">
+<ds:datastoreItem xmlns:ds="http://schemas.openxmlformats.org/officeDocument/2006/customXml" ds:itemID="{E0DD4926-26E2-4E4E-B79A-68F897ECB685}">
   <ds:schemaRefs>
     <ds:schemaRef ds:uri="http://schemas.openxmlformats.org/officeDocument/2006/bibliography"/>
   </ds:schemaRefs>

--- a/words/Dossier_Complémentaire_CHEVALIER_LE-BOURLOUT_AppOenologieHEI.docx
+++ b/words/Dossier_Complémentaire_CHEVALIER_LE-BOURLOUT_AppOenologieHEI.docx
@@ -385,6 +385,7 @@
                 <w:tab w:val="center" w:pos="-284"/>
               </w:tabs>
             </w:pPr>
+            <w:proofErr w:type="spellStart"/>
             <w:r>
               <w:rPr>
                 <w:rFonts w:asciiTheme="majorHAnsi" w:eastAsiaTheme="majorEastAsia" w:hAnsiTheme="majorHAnsi" w:cstheme="majorBidi"/>
@@ -403,6 +404,7 @@
               </w:rPr>
               <w:t>anification_App_Oenologie_HEI</w:t>
             </w:r>
+            <w:proofErr w:type="spellEnd"/>
           </w:p>
         </w:tc>
       </w:tr>
@@ -491,8 +493,16 @@
               <w:rPr>
                 <w:sz w:val="20"/>
               </w:rPr>
-              <w:t>15-19 Bd Bigo Danel</w:t>
+              <w:t xml:space="preserve">15-19 Bd Bigo </w:t>
             </w:r>
+            <w:proofErr w:type="spellStart"/>
+            <w:r>
+              <w:rPr>
+                <w:sz w:val="20"/>
+              </w:rPr>
+              <w:t>Danel</w:t>
+            </w:r>
+            <w:proofErr w:type="spellEnd"/>
           </w:p>
           <w:p>
             <w:pPr>
@@ -514,13 +524,7 @@
           </w:tcPr>
           <w:p>
             <w:r>
-              <w:t>Tél. :</w:t>
-            </w:r>
-            <w:r>
-              <w:t xml:space="preserve"> </w:t>
-            </w:r>
-            <w:r>
-              <w:t>06 70 58 11 34</w:t>
+              <w:t>Tél. : 06 70 58 11 34</w:t>
             </w:r>
           </w:p>
           <w:p>
@@ -530,13 +534,7 @@
               </w:tabs>
             </w:pPr>
             <w:r>
-              <w:t>Mail :</w:t>
-            </w:r>
-            <w:r>
-              <w:t xml:space="preserve"> </w:t>
-            </w:r>
-            <w:r>
-              <w:t>p.petit@hei.yncrea.fr</w:t>
+              <w:t>Mail : p.petit@hei.yncrea.fr</w:t>
             </w:r>
           </w:p>
         </w:tc>
@@ -971,8 +969,13 @@
           </w:tcPr>
           <w:p>
             <w:r>
-              <w:t>Chevalier /Le Bourlout</w:t>
+              <w:t xml:space="preserve">Chevalier /Le </w:t>
             </w:r>
+            <w:proofErr w:type="spellStart"/>
+            <w:r>
+              <w:t>Bourlout</w:t>
+            </w:r>
+            <w:proofErr w:type="spellEnd"/>
           </w:p>
         </w:tc>
         <w:tc>
@@ -1103,8 +1106,6 @@
                 <w:tab w:val="center" w:pos="-284"/>
               </w:tabs>
             </w:pPr>
-            <w:bookmarkStart w:id="1" w:name="_GoBack"/>
-            <w:bookmarkEnd w:id="1"/>
           </w:p>
         </w:tc>
       </w:tr>
@@ -1117,13 +1118,13 @@
           <w:tab w:val="center" w:pos="284"/>
         </w:tabs>
       </w:pPr>
-      <w:bookmarkStart w:id="2" w:name="_Toc435783263"/>
+      <w:bookmarkStart w:id="1" w:name="_Toc435783263"/>
       <w:r>
         <w:lastRenderedPageBreak/>
         <w:t>Sommaire</w:t>
       </w:r>
       <w:bookmarkEnd w:id="0"/>
-      <w:bookmarkEnd w:id="2"/>
+      <w:bookmarkEnd w:id="1"/>
     </w:p>
     <w:p>
       <w:pPr>
@@ -1425,13 +1426,18 @@
         </w:tabs>
         <w:ind w:left="567" w:hanging="567"/>
       </w:pPr>
-      <w:bookmarkStart w:id="3" w:name="_Toc435783264"/>
-      <w:bookmarkStart w:id="4" w:name="_Toc504333030"/>
+      <w:bookmarkStart w:id="2" w:name="_Toc435783264"/>
+      <w:bookmarkStart w:id="3" w:name="_Toc504333030"/>
       <w:r>
         <w:lastRenderedPageBreak/>
-        <w:t>Planification globale de la phase de mise en oeuvre</w:t>
+        <w:t xml:space="preserve">Planification globale de la phase de mise en </w:t>
       </w:r>
-      <w:bookmarkEnd w:id="3"/>
+      <w:proofErr w:type="spellStart"/>
+      <w:r>
+        <w:t>oeuvre</w:t>
+      </w:r>
+      <w:bookmarkEnd w:id="2"/>
+      <w:proofErr w:type="spellEnd"/>
     </w:p>
     <w:p>
       <w:pPr>
@@ -1984,7 +1990,18 @@
           <w:sz w:val="22"/>
           <w:szCs w:val="22"/>
         </w:rPr>
-        <w:t>à rendre en avril</w:t>
+        <w:t xml:space="preserve">à rendre en </w:t>
+      </w:r>
+      <w:proofErr w:type="gramStart"/>
+      <w:r>
+        <w:rPr>
+          <w:rFonts w:ascii="Calibri" w:eastAsiaTheme="minorHAnsi" w:hAnsi="Calibri"/>
+          <w:i/>
+          <w:color w:val="1F497D"/>
+          <w:sz w:val="22"/>
+          <w:szCs w:val="22"/>
+        </w:rPr>
+        <w:t>avril</w:t>
       </w:r>
       <w:r>
         <w:rPr>
@@ -1996,6 +2013,7 @@
         </w:rPr>
         <w:t>:</w:t>
       </w:r>
+      <w:proofErr w:type="gramEnd"/>
     </w:p>
     <w:p>
       <w:pPr>
@@ -2069,12 +2087,21 @@
           <w:color w:val="1F497D"/>
         </w:rPr>
       </w:pPr>
+      <w:proofErr w:type="gramStart"/>
       <w:r>
         <w:rPr>
           <w:i/>
           <w:color w:val="1F497D"/>
         </w:rPr>
-        <w:t xml:space="preserve">documentation utilisateur </w:t>
+        <w:t>documentation</w:t>
+      </w:r>
+      <w:proofErr w:type="gramEnd"/>
+      <w:r>
+        <w:rPr>
+          <w:i/>
+          <w:color w:val="1F497D"/>
+        </w:rPr>
+        <w:t xml:space="preserve"> utilisateur </w:t>
       </w:r>
     </w:p>
     <w:p>
@@ -2089,12 +2116,21 @@
           <w:color w:val="1F497D"/>
         </w:rPr>
       </w:pPr>
+      <w:proofErr w:type="gramStart"/>
       <w:r>
         <w:rPr>
           <w:i/>
           <w:color w:val="1F497D"/>
         </w:rPr>
-        <w:t>code commenté</w:t>
+        <w:t>code</w:t>
+      </w:r>
+      <w:proofErr w:type="gramEnd"/>
+      <w:r>
+        <w:rPr>
+          <w:i/>
+          <w:color w:val="1F497D"/>
+        </w:rPr>
+        <w:t xml:space="preserve"> commenté</w:t>
       </w:r>
     </w:p>
     <w:p>
@@ -2126,13 +2162,13 @@
         </w:tabs>
         <w:ind w:left="567" w:hanging="720"/>
       </w:pPr>
-      <w:bookmarkStart w:id="5" w:name="_Toc435783265"/>
-      <w:bookmarkEnd w:id="4"/>
+      <w:bookmarkStart w:id="4" w:name="_Toc435783265"/>
+      <w:bookmarkEnd w:id="3"/>
       <w:r>
         <w:lastRenderedPageBreak/>
         <w:t>Planification détaillée des différentes fonctionnalités</w:t>
       </w:r>
-      <w:bookmarkEnd w:id="5"/>
+      <w:bookmarkEnd w:id="4"/>
     </w:p>
     <w:p>
       <w:pPr>
@@ -2436,13 +2472,23 @@
                 <w:szCs w:val="16"/>
               </w:rPr>
             </w:pPr>
+            <w:proofErr w:type="gramStart"/>
             <w:r>
               <w:rPr>
                 <w:b/>
                 <w:sz w:val="16"/>
                 <w:szCs w:val="16"/>
               </w:rPr>
-              <w:t>n°1</w:t>
+              <w:t>n</w:t>
+            </w:r>
+            <w:proofErr w:type="gramEnd"/>
+            <w:r>
+              <w:rPr>
+                <w:b/>
+                <w:sz w:val="16"/>
+                <w:szCs w:val="16"/>
+              </w:rPr>
+              <w:t>°1</w:t>
             </w:r>
           </w:p>
         </w:tc>
@@ -2497,13 +2543,23 @@
                 <w:szCs w:val="16"/>
               </w:rPr>
             </w:pPr>
+            <w:proofErr w:type="gramStart"/>
             <w:r>
               <w:rPr>
                 <w:b/>
                 <w:sz w:val="16"/>
                 <w:szCs w:val="16"/>
               </w:rPr>
-              <w:t>n°2</w:t>
+              <w:t>n</w:t>
+            </w:r>
+            <w:proofErr w:type="gramEnd"/>
+            <w:r>
+              <w:rPr>
+                <w:b/>
+                <w:sz w:val="16"/>
+                <w:szCs w:val="16"/>
+              </w:rPr>
+              <w:t>°2</w:t>
             </w:r>
           </w:p>
         </w:tc>
@@ -2525,6 +2581,13 @@
                 <w:szCs w:val="16"/>
               </w:rPr>
             </w:pPr>
+            <w:r>
+              <w:rPr>
+                <w:sz w:val="16"/>
+                <w:szCs w:val="16"/>
+              </w:rPr>
+              <w:t xml:space="preserve">Présentation de l’association </w:t>
+            </w:r>
           </w:p>
         </w:tc>
         <w:tc>
@@ -2543,6 +2606,15 @@
                 <w:szCs w:val="16"/>
               </w:rPr>
             </w:pPr>
+            <w:proofErr w:type="gramStart"/>
+            <w:r>
+              <w:rPr>
+                <w:sz w:val="16"/>
+                <w:szCs w:val="16"/>
+              </w:rPr>
+              <w:t>x</w:t>
+            </w:r>
+            <w:proofErr w:type="gramEnd"/>
           </w:p>
         </w:tc>
         <w:tc>
@@ -2581,6 +2653,173 @@
                 <w:szCs w:val="16"/>
               </w:rPr>
             </w:pPr>
+            <w:r>
+              <w:rPr>
+                <w:sz w:val="16"/>
+                <w:szCs w:val="16"/>
+              </w:rPr>
+              <w:t xml:space="preserve">Création Menu </w:t>
+            </w:r>
+          </w:p>
+        </w:tc>
+        <w:tc>
+          <w:tcPr>
+            <w:tcW w:w="525" w:type="dxa"/>
+            <w:vAlign w:val="center"/>
+          </w:tcPr>
+          <w:p>
+            <w:pPr>
+              <w:pStyle w:val="Corpsdetexte"/>
+              <w:tabs>
+                <w:tab w:val="center" w:pos="-284"/>
+              </w:tabs>
+              <w:rPr>
+                <w:sz w:val="16"/>
+                <w:szCs w:val="16"/>
+              </w:rPr>
+            </w:pPr>
+            <w:proofErr w:type="gramStart"/>
+            <w:r>
+              <w:rPr>
+                <w:sz w:val="16"/>
+                <w:szCs w:val="16"/>
+              </w:rPr>
+              <w:t>x</w:t>
+            </w:r>
+            <w:proofErr w:type="gramEnd"/>
+          </w:p>
+        </w:tc>
+        <w:tc>
+          <w:tcPr>
+            <w:tcW w:w="467" w:type="dxa"/>
+            <w:vAlign w:val="center"/>
+          </w:tcPr>
+          <w:p>
+            <w:pPr>
+              <w:pStyle w:val="Corpsdetexte"/>
+              <w:tabs>
+                <w:tab w:val="center" w:pos="-284"/>
+              </w:tabs>
+              <w:rPr>
+                <w:sz w:val="16"/>
+                <w:szCs w:val="16"/>
+              </w:rPr>
+            </w:pPr>
+          </w:p>
+        </w:tc>
+      </w:tr>
+      <w:tr>
+        <w:tc>
+          <w:tcPr>
+            <w:tcW w:w="9322" w:type="dxa"/>
+            <w:vAlign w:val="center"/>
+          </w:tcPr>
+          <w:p>
+            <w:pPr>
+              <w:pStyle w:val="Corpsdetexte"/>
+              <w:tabs>
+                <w:tab w:val="center" w:pos="-284"/>
+              </w:tabs>
+              <w:rPr>
+                <w:sz w:val="16"/>
+                <w:szCs w:val="16"/>
+              </w:rPr>
+            </w:pPr>
+            <w:r>
+              <w:rPr>
+                <w:sz w:val="16"/>
+                <w:szCs w:val="16"/>
+              </w:rPr>
+              <w:t xml:space="preserve">Création de la carte </w:t>
+            </w:r>
+            <w:proofErr w:type="spellStart"/>
+            <w:r>
+              <w:rPr>
+                <w:sz w:val="16"/>
+                <w:szCs w:val="16"/>
+              </w:rPr>
+              <w:t>Interractive</w:t>
+            </w:r>
+            <w:proofErr w:type="spellEnd"/>
+            <w:r>
+              <w:rPr>
+                <w:sz w:val="16"/>
+                <w:szCs w:val="16"/>
+              </w:rPr>
+              <w:t xml:space="preserve"> </w:t>
+            </w:r>
+          </w:p>
+        </w:tc>
+        <w:tc>
+          <w:tcPr>
+            <w:tcW w:w="525" w:type="dxa"/>
+            <w:vAlign w:val="center"/>
+          </w:tcPr>
+          <w:p>
+            <w:pPr>
+              <w:pStyle w:val="Corpsdetexte"/>
+              <w:tabs>
+                <w:tab w:val="center" w:pos="-284"/>
+              </w:tabs>
+              <w:rPr>
+                <w:sz w:val="16"/>
+                <w:szCs w:val="16"/>
+              </w:rPr>
+            </w:pPr>
+            <w:proofErr w:type="gramStart"/>
+            <w:r>
+              <w:rPr>
+                <w:sz w:val="16"/>
+                <w:szCs w:val="16"/>
+              </w:rPr>
+              <w:t>x</w:t>
+            </w:r>
+            <w:proofErr w:type="gramEnd"/>
+          </w:p>
+        </w:tc>
+        <w:tc>
+          <w:tcPr>
+            <w:tcW w:w="467" w:type="dxa"/>
+            <w:vAlign w:val="center"/>
+          </w:tcPr>
+          <w:p>
+            <w:pPr>
+              <w:pStyle w:val="Corpsdetexte"/>
+              <w:tabs>
+                <w:tab w:val="center" w:pos="-284"/>
+              </w:tabs>
+              <w:rPr>
+                <w:sz w:val="16"/>
+                <w:szCs w:val="16"/>
+              </w:rPr>
+            </w:pPr>
+          </w:p>
+        </w:tc>
+      </w:tr>
+      <w:tr>
+        <w:tc>
+          <w:tcPr>
+            <w:tcW w:w="9322" w:type="dxa"/>
+            <w:vAlign w:val="center"/>
+          </w:tcPr>
+          <w:p>
+            <w:pPr>
+              <w:pStyle w:val="Corpsdetexte"/>
+              <w:tabs>
+                <w:tab w:val="center" w:pos="-284"/>
+              </w:tabs>
+              <w:rPr>
+                <w:sz w:val="16"/>
+                <w:szCs w:val="16"/>
+              </w:rPr>
+            </w:pPr>
+            <w:r>
+              <w:rPr>
+                <w:sz w:val="16"/>
+                <w:szCs w:val="16"/>
+              </w:rPr>
+              <w:t xml:space="preserve">Gestion de stock </w:t>
+            </w:r>
           </w:p>
         </w:tc>
         <w:tc>
@@ -2617,6 +2856,87 @@
                 <w:szCs w:val="16"/>
               </w:rPr>
             </w:pPr>
+            <w:proofErr w:type="gramStart"/>
+            <w:r>
+              <w:rPr>
+                <w:sz w:val="16"/>
+                <w:szCs w:val="16"/>
+              </w:rPr>
+              <w:t>x</w:t>
+            </w:r>
+            <w:proofErr w:type="gramEnd"/>
+          </w:p>
+        </w:tc>
+      </w:tr>
+      <w:tr>
+        <w:tc>
+          <w:tcPr>
+            <w:tcW w:w="9322" w:type="dxa"/>
+            <w:vAlign w:val="center"/>
+          </w:tcPr>
+          <w:p>
+            <w:pPr>
+              <w:pStyle w:val="Corpsdetexte"/>
+              <w:tabs>
+                <w:tab w:val="center" w:pos="-284"/>
+              </w:tabs>
+              <w:rPr>
+                <w:sz w:val="16"/>
+                <w:szCs w:val="16"/>
+              </w:rPr>
+            </w:pPr>
+            <w:r>
+              <w:rPr>
+                <w:sz w:val="16"/>
+                <w:szCs w:val="16"/>
+              </w:rPr>
+              <w:t xml:space="preserve">Quizz </w:t>
+            </w:r>
+          </w:p>
+        </w:tc>
+        <w:tc>
+          <w:tcPr>
+            <w:tcW w:w="525" w:type="dxa"/>
+            <w:vAlign w:val="center"/>
+          </w:tcPr>
+          <w:p>
+            <w:pPr>
+              <w:pStyle w:val="Corpsdetexte"/>
+              <w:tabs>
+                <w:tab w:val="center" w:pos="-284"/>
+              </w:tabs>
+              <w:rPr>
+                <w:sz w:val="16"/>
+                <w:szCs w:val="16"/>
+              </w:rPr>
+            </w:pPr>
+          </w:p>
+        </w:tc>
+        <w:tc>
+          <w:tcPr>
+            <w:tcW w:w="467" w:type="dxa"/>
+            <w:vAlign w:val="center"/>
+          </w:tcPr>
+          <w:p>
+            <w:pPr>
+              <w:pStyle w:val="Corpsdetexte"/>
+              <w:tabs>
+                <w:tab w:val="center" w:pos="-284"/>
+              </w:tabs>
+              <w:rPr>
+                <w:sz w:val="16"/>
+                <w:szCs w:val="16"/>
+              </w:rPr>
+            </w:pPr>
+            <w:proofErr w:type="gramStart"/>
+            <w:r>
+              <w:rPr>
+                <w:sz w:val="16"/>
+                <w:szCs w:val="16"/>
+              </w:rPr>
+              <w:t>x</w:t>
+            </w:r>
+            <w:proofErr w:type="gramEnd"/>
           </w:p>
         </w:tc>
       </w:tr>
@@ -2628,6 +2948,8 @@
           <w:tab w:val="center" w:pos="-284"/>
         </w:tabs>
       </w:pPr>
+      <w:bookmarkStart w:id="5" w:name="_GoBack"/>
+      <w:bookmarkEnd w:id="5"/>
     </w:p>
     <w:p>
       <w:pPr>
@@ -2934,7 +3256,7 @@
               <w:noProof/>
               <w:sz w:val="16"/>
             </w:rPr>
-            <w:t>3</w:t>
+            <w:t>6</w:t>
           </w:r>
           <w:r>
             <w:rPr>
@@ -3174,6 +3496,7 @@
             </w:rPr>
             <w:t xml:space="preserve"> : </w:t>
           </w:r>
+          <w:proofErr w:type="spellStart"/>
           <w:r>
             <w:rPr>
               <w:rFonts w:asciiTheme="majorHAnsi" w:eastAsiaTheme="majorEastAsia" w:hAnsiTheme="majorHAnsi" w:cstheme="majorBidi"/>
@@ -3181,6 +3504,7 @@
             </w:rPr>
             <w:t>Planification_App_Oenologie_HEI</w:t>
           </w:r>
+          <w:proofErr w:type="spellEnd"/>
         </w:p>
       </w:tc>
       <w:tc>
@@ -3486,6 +3810,7 @@
             </w:rPr>
             <w:t xml:space="preserve"> : </w:t>
           </w:r>
+          <w:proofErr w:type="spellStart"/>
           <w:r>
             <w:rPr>
               <w:rFonts w:asciiTheme="majorHAnsi" w:eastAsiaTheme="majorEastAsia" w:hAnsiTheme="majorHAnsi" w:cstheme="majorBidi"/>
@@ -3493,6 +3818,7 @@
             </w:rPr>
             <w:t>Panification_App_Oenologie_HEI</w:t>
           </w:r>
+          <w:proofErr w:type="spellEnd"/>
         </w:p>
       </w:tc>
       <w:tc>
@@ -7168,566 +7494,6 @@
 </w:styles>
 </file>
 
-<file path=word/glossary/document.xml><?xml version="1.0" encoding="utf-8"?>
-<w:glossaryDocument xmlns:wpc="http://schemas.microsoft.com/office/word/2010/wordprocessingCanvas" xmlns:cx="http://schemas.microsoft.com/office/drawing/2014/chartex" xmlns:cx1="http://schemas.microsoft.com/office/drawing/2015/9/8/chartex" xmlns:cx2="http://schemas.microsoft.com/office/drawing/2015/10/21/chartex" xmlns:cx3="http://schemas.microsoft.com/office/drawing/2016/5/9/chartex" xmlns:cx4="http://schemas.microsoft.com/office/drawing/2016/5/10/chartex" xmlns:cx5="http://schemas.microsoft.com/office/drawing/2016/5/11/chartex" xmlns:cx6="http://schemas.microsoft.com/office/drawing/2016/5/12/chartex" xmlns:cx7="http://schemas.microsoft.com/office/drawing/2016/5/13/chartex" xmlns:cx8="http://schemas.microsoft.com/office/drawing/2016/5/14/chartex" xmlns:mc="http://schemas.openxmlformats.org/markup-compatibility/2006" xmlns:aink="http://schemas.microsoft.com/office/drawing/2016/ink" xmlns:am3d="http://schemas.microsoft.com/office/drawing/2017/model3d" xmlns:o="urn:schemas-microsoft-com:office:office" xmlns:r="http://schemas.openxmlformats.org/officeDocument/2006/relationships" xmlns:m="http://schemas.openxmlformats.org/officeDocument/2006/math" xmlns:v="urn:schemas-microsoft-com:vml" xmlns:wp14="http://schemas.microsoft.com/office/word/2010/wordprocessingDrawing" xmlns:wp="http://schemas.openxmlformats.org/drawingml/2006/wordprocessingDrawing" xmlns:w10="urn:schemas-microsoft-com:office:word" xmlns:w="http://schemas.openxmlformats.org/wordprocessingml/2006/main" xmlns:w14="http://schemas.microsoft.com/office/word/2010/wordml" xmlns:w15="http://schemas.microsoft.com/office/word/2012/wordml" xmlns:w16cid="http://schemas.microsoft.com/office/word/2016/wordml/cid" xmlns:w16se="http://schemas.microsoft.com/office/word/2015/wordml/symex" xmlns:wpg="http://schemas.microsoft.com/office/word/2010/wordprocessingGroup" xmlns:wpi="http://schemas.microsoft.com/office/word/2010/wordprocessingInk" xmlns:wne="http://schemas.microsoft.com/office/word/2006/wordml" xmlns:wps="http://schemas.microsoft.com/office/word/2010/wordprocessingShape" mc:Ignorable="w14 w15 w16se w16cid wp14"/>
-</file>
-
-<file path=word/glossary/fontTable.xml><?xml version="1.0" encoding="utf-8"?>
-<w:fonts xmlns:mc="http://schemas.openxmlformats.org/markup-compatibility/2006" xmlns:r="http://schemas.openxmlformats.org/officeDocument/2006/relationships" xmlns:w="http://schemas.openxmlformats.org/wordprocessingml/2006/main" xmlns:w14="http://schemas.microsoft.com/office/word/2010/wordml" xmlns:w15="http://schemas.microsoft.com/office/word/2012/wordml" xmlns:w16cid="http://schemas.microsoft.com/office/word/2016/wordml/cid" xmlns:w16se="http://schemas.microsoft.com/office/word/2015/wordml/symex" mc:Ignorable="w14 w15 w16se w16cid">
-  <w:font w:name="Wingdings">
-    <w:panose1 w:val="05000000000000000000"/>
-    <w:charset w:val="02"/>
-    <w:family w:val="auto"/>
-    <w:pitch w:val="variable"/>
-    <w:sig w:usb0="00000000" w:usb1="10000000" w:usb2="00000000" w:usb3="00000000" w:csb0="80000000" w:csb1="00000000"/>
-  </w:font>
-  <w:font w:name="Times New Roman">
-    <w:panose1 w:val="02020603050405020304"/>
-    <w:charset w:val="00"/>
-    <w:family w:val="roman"/>
-    <w:pitch w:val="variable"/>
-    <w:sig w:usb0="E0002EFF" w:usb1="C000785B" w:usb2="00000009" w:usb3="00000000" w:csb0="000001FF" w:csb1="00000000"/>
-  </w:font>
-  <w:font w:name="Arial">
-    <w:panose1 w:val="020B0604020202020204"/>
-    <w:charset w:val="00"/>
-    <w:family w:val="swiss"/>
-    <w:pitch w:val="variable"/>
-    <w:sig w:usb0="E0002EFF" w:usb1="C0007843" w:usb2="00000009" w:usb3="00000000" w:csb0="000001FF" w:csb1="00000000"/>
-  </w:font>
-  <w:font w:name="Courier New">
-    <w:panose1 w:val="02070309020205020404"/>
-    <w:charset w:val="00"/>
-    <w:family w:val="modern"/>
-    <w:pitch w:val="fixed"/>
-    <w:sig w:usb0="E0002EFF" w:usb1="C0007843" w:usb2="00000009" w:usb3="00000000" w:csb0="000001FF" w:csb1="00000000"/>
-  </w:font>
-  <w:font w:name="Symbol">
-    <w:panose1 w:val="05050102010706020507"/>
-    <w:charset w:val="02"/>
-    <w:family w:val="roman"/>
-    <w:pitch w:val="variable"/>
-    <w:sig w:usb0="00000000" w:usb1="10000000" w:usb2="00000000" w:usb3="00000000" w:csb0="80000000" w:csb1="00000000"/>
-  </w:font>
-  <w:font w:name="Calibri">
-    <w:panose1 w:val="020F0502020204030204"/>
-    <w:charset w:val="00"/>
-    <w:family w:val="swiss"/>
-    <w:pitch w:val="variable"/>
-    <w:sig w:usb0="E0002AFF" w:usb1="C000247B" w:usb2="00000009" w:usb3="00000000" w:csb0="000001FF" w:csb1="00000000"/>
-  </w:font>
-  <w:font w:name="Arial Gras">
-    <w:panose1 w:val="00000000000000000000"/>
-    <w:charset w:val="00"/>
-    <w:family w:val="swiss"/>
-    <w:notTrueType/>
-    <w:pitch w:val="variable"/>
-    <w:sig w:usb0="00000003" w:usb1="00000000" w:usb2="00000000" w:usb3="00000000" w:csb0="00000001" w:csb1="00000000"/>
-  </w:font>
-  <w:font w:name="Tahoma">
-    <w:panose1 w:val="020B0604030504040204"/>
-    <w:charset w:val="00"/>
-    <w:family w:val="swiss"/>
-    <w:pitch w:val="variable"/>
-    <w:sig w:usb0="E1002EFF" w:usb1="C000605B" w:usb2="00000029" w:usb3="00000000" w:csb0="000101FF" w:csb1="00000000"/>
-  </w:font>
-  <w:font w:name="Cambria">
-    <w:panose1 w:val="02040503050406030204"/>
-    <w:charset w:val="00"/>
-    <w:family w:val="roman"/>
-    <w:pitch w:val="variable"/>
-    <w:sig w:usb0="E00002FF" w:usb1="400004FF" w:usb2="00000000" w:usb3="00000000" w:csb0="0000019F" w:csb1="00000000"/>
-  </w:font>
-  <w:font w:name="Calibri Light">
-    <w:panose1 w:val="020F0302020204030204"/>
-    <w:charset w:val="00"/>
-    <w:family w:val="swiss"/>
-    <w:pitch w:val="variable"/>
-    <w:sig w:usb0="A0002AEF" w:usb1="4000207B" w:usb2="00000000" w:usb3="00000000" w:csb0="000001FF" w:csb1="00000000"/>
-  </w:font>
-</w:fonts>
-</file>
-
-<file path=word/glossary/settings.xml><?xml version="1.0" encoding="utf-8"?>
-<w:settings xmlns:mc="http://schemas.openxmlformats.org/markup-compatibility/2006" xmlns:o="urn:schemas-microsoft-com:office:office" xmlns:r="http://schemas.openxmlformats.org/officeDocument/2006/relationships" xmlns:m="http://schemas.openxmlformats.org/officeDocument/2006/math" xmlns:v="urn:schemas-microsoft-com:vml" xmlns:w10="urn:schemas-microsoft-com:office:word" xmlns:w="http://schemas.openxmlformats.org/wordprocessingml/2006/main" xmlns:w14="http://schemas.microsoft.com/office/word/2010/wordml" xmlns:w15="http://schemas.microsoft.com/office/word/2012/wordml" xmlns:w16cid="http://schemas.microsoft.com/office/word/2016/wordml/cid" xmlns:w16se="http://schemas.microsoft.com/office/word/2015/wordml/symex" xmlns:sl="http://schemas.openxmlformats.org/schemaLibrary/2006/main" mc:Ignorable="w14 w15 w16se w16cid">
-  <w:view w:val="normal"/>
-  <w:defaultTabStop w:val="708"/>
-  <w:hyphenationZone w:val="425"/>
-  <w:characterSpacingControl w:val="doNotCompress"/>
-  <w:compat>
-    <w:useFELayout/>
-    <w:compatSetting w:name="compatibilityMode" w:uri="http://schemas.microsoft.com/office/word" w:val="15"/>
-    <w:compatSetting w:name="overrideTableStyleFontSizeAndJustification" w:uri="http://schemas.microsoft.com/office/word" w:val="1"/>
-    <w:compatSetting w:name="enableOpenTypeFeatures" w:uri="http://schemas.microsoft.com/office/word" w:val="1"/>
-    <w:compatSetting w:name="doNotFlipMirrorIndents" w:uri="http://schemas.microsoft.com/office/word" w:val="1"/>
-    <w:compatSetting w:name="differentiateMultirowTableHeaders" w:uri="http://schemas.microsoft.com/office/word" w:val="1"/>
-    <w:compatSetting w:name="useWord2013TrackBottomHyphenation" w:uri="http://schemas.microsoft.com/office/word" w:val="0"/>
-  </w:compat>
-  <w:rsids>
-    <w:rsidRoot w:val="00BA3DF2"/>
-    <w:rsid w:val="005D1BF6"/>
-    <w:rsid w:val="00BA3DF2"/>
-  </w:rsids>
-  <m:mathPr>
-    <m:mathFont m:val="Cambria Math"/>
-    <m:brkBin m:val="before"/>
-    <m:brkBinSub m:val="--"/>
-    <m:smallFrac m:val="0"/>
-    <m:dispDef/>
-    <m:lMargin m:val="0"/>
-    <m:rMargin m:val="0"/>
-    <m:defJc m:val="centerGroup"/>
-    <m:wrapIndent m:val="1440"/>
-    <m:intLim m:val="subSup"/>
-    <m:naryLim m:val="undOvr"/>
-  </m:mathPr>
-  <w:themeFontLang w:val="fr-FR"/>
-  <w:clrSchemeMapping w:bg1="light1" w:t1="dark1" w:bg2="light2" w:t2="dark2" w:accent1="accent1" w:accent2="accent2" w:accent3="accent3" w:accent4="accent4" w:accent5="accent5" w:accent6="accent6" w:hyperlink="hyperlink" w:followedHyperlink="followedHyperlink"/>
-  <w:decimalSymbol w:val=","/>
-  <w:listSeparator w:val=";"/>
-  <w15:chartTrackingRefBased/>
-</w:settings>
-</file>
-
-<file path=word/glossary/styles.xml><?xml version="1.0" encoding="utf-8"?>
-<w:styles xmlns:mc="http://schemas.openxmlformats.org/markup-compatibility/2006" xmlns:r="http://schemas.openxmlformats.org/officeDocument/2006/relationships" xmlns:w="http://schemas.openxmlformats.org/wordprocessingml/2006/main" xmlns:w14="http://schemas.microsoft.com/office/word/2010/wordml" xmlns:w15="http://schemas.microsoft.com/office/word/2012/wordml" xmlns:w16cid="http://schemas.microsoft.com/office/word/2016/wordml/cid" xmlns:w16se="http://schemas.microsoft.com/office/word/2015/wordml/symex" mc:Ignorable="w14 w15 w16se w16cid">
-  <w:docDefaults>
-    <w:rPrDefault>
-      <w:rPr>
-        <w:rFonts w:asciiTheme="minorHAnsi" w:eastAsiaTheme="minorEastAsia" w:hAnsiTheme="minorHAnsi" w:cstheme="minorBidi"/>
-        <w:sz w:val="22"/>
-        <w:szCs w:val="22"/>
-        <w:lang w:val="fr-FR" w:eastAsia="fr-FR" w:bidi="ar-SA"/>
-      </w:rPr>
-    </w:rPrDefault>
-    <w:pPrDefault>
-      <w:pPr>
-        <w:spacing w:after="160" w:line="259" w:lineRule="auto"/>
-      </w:pPr>
-    </w:pPrDefault>
-  </w:docDefaults>
-  <w:latentStyles w:defLockedState="0" w:defUIPriority="99" w:defSemiHidden="0" w:defUnhideWhenUsed="0" w:defQFormat="0" w:count="375">
-    <w:lsdException w:name="Normal" w:uiPriority="0" w:qFormat="1"/>
-    <w:lsdException w:name="heading 1" w:uiPriority="9" w:qFormat="1"/>
-    <w:lsdException w:name="heading 2" w:semiHidden="1" w:uiPriority="9" w:unhideWhenUsed="1" w:qFormat="1"/>
-    <w:lsdException w:name="heading 3" w:semiHidden="1" w:uiPriority="9" w:unhideWhenUsed="1" w:qFormat="1"/>
-    <w:lsdException w:name="heading 4" w:semiHidden="1" w:uiPriority="9" w:unhideWhenUsed="1" w:qFormat="1"/>
-    <w:lsdException w:name="heading 5" w:semiHidden="1" w:uiPriority="9" w:unhideWhenUsed="1" w:qFormat="1"/>
-    <w:lsdException w:name="heading 6" w:semiHidden="1" w:uiPriority="9" w:unhideWhenUsed="1" w:qFormat="1"/>
-    <w:lsdException w:name="heading 7" w:semiHidden="1" w:uiPriority="9" w:unhideWhenUsed="1" w:qFormat="1"/>
-    <w:lsdException w:name="heading 8" w:semiHidden="1" w:uiPriority="9" w:unhideWhenUsed="1" w:qFormat="1"/>
-    <w:lsdException w:name="heading 9" w:semiHidden="1" w:uiPriority="9" w:unhideWhenUsed="1" w:qFormat="1"/>
-    <w:lsdException w:name="index 1" w:semiHidden="1" w:unhideWhenUsed="1"/>
-    <w:lsdException w:name="index 2" w:semiHidden="1" w:unhideWhenUsed="1"/>
-    <w:lsdException w:name="index 3" w:semiHidden="1" w:unhideWhenUsed="1"/>
-    <w:lsdException w:name="index 4" w:semiHidden="1" w:unhideWhenUsed="1"/>
-    <w:lsdException w:name="index 5" w:semiHidden="1" w:unhideWhenUsed="1"/>
-    <w:lsdException w:name="index 6" w:semiHidden="1" w:unhideWhenUsed="1"/>
-    <w:lsdException w:name="index 7" w:semiHidden="1" w:unhideWhenUsed="1"/>
-    <w:lsdException w:name="index 8" w:semiHidden="1" w:unhideWhenUsed="1"/>
-    <w:lsdException w:name="index 9" w:semiHidden="1" w:unhideWhenUsed="1"/>
-    <w:lsdException w:name="toc 1" w:semiHidden="1" w:uiPriority="39" w:unhideWhenUsed="1"/>
-    <w:lsdException w:name="toc 2" w:semiHidden="1" w:uiPriority="39" w:unhideWhenUsed="1"/>
-    <w:lsdException w:name="toc 3" w:semiHidden="1" w:uiPriority="39" w:unhideWhenUsed="1"/>
-    <w:lsdException w:name="toc 4" w:semiHidden="1" w:uiPriority="39" w:unhideWhenUsed="1"/>
-    <w:lsdException w:name="toc 5" w:semiHidden="1" w:uiPriority="39" w:unhideWhenUsed="1"/>
-    <w:lsdException w:name="toc 6" w:semiHidden="1" w:uiPriority="39" w:unhideWhenUsed="1"/>
-    <w:lsdException w:name="toc 7" w:semiHidden="1" w:uiPriority="39" w:unhideWhenUsed="1"/>
-    <w:lsdException w:name="toc 8" w:semiHidden="1" w:uiPriority="39" w:unhideWhenUsed="1"/>
-    <w:lsdException w:name="toc 9" w:semiHidden="1" w:uiPriority="39" w:unhideWhenUsed="1"/>
-    <w:lsdException w:name="Normal Indent" w:semiHidden="1" w:unhideWhenUsed="1"/>
-    <w:lsdException w:name="footnote text" w:semiHidden="1" w:unhideWhenUsed="1"/>
-    <w:lsdException w:name="annotation text" w:semiHidden="1" w:unhideWhenUsed="1"/>
-    <w:lsdException w:name="header" w:semiHidden="1" w:unhideWhenUsed="1"/>
-    <w:lsdException w:name="footer" w:semiHidden="1" w:unhideWhenUsed="1"/>
-    <w:lsdException w:name="index heading" w:semiHidden="1" w:unhideWhenUsed="1"/>
-    <w:lsdException w:name="caption" w:semiHidden="1" w:uiPriority="35" w:unhideWhenUsed="1" w:qFormat="1"/>
-    <w:lsdException w:name="table of figures" w:semiHidden="1" w:unhideWhenUsed="1"/>
-    <w:lsdException w:name="envelope address" w:semiHidden="1" w:unhideWhenUsed="1"/>
-    <w:lsdException w:name="envelope return" w:semiHidden="1" w:unhideWhenUsed="1"/>
-    <w:lsdException w:name="footnote reference" w:semiHidden="1" w:unhideWhenUsed="1"/>
-    <w:lsdException w:name="annotation reference" w:semiHidden="1" w:unhideWhenUsed="1"/>
-    <w:lsdException w:name="line number" w:semiHidden="1" w:unhideWhenUsed="1"/>
-    <w:lsdException w:name="page number" w:semiHidden="1" w:unhideWhenUsed="1"/>
-    <w:lsdException w:name="endnote reference" w:semiHidden="1" w:unhideWhenUsed="1"/>
-    <w:lsdException w:name="endnote text" w:semiHidden="1" w:unhideWhenUsed="1"/>
-    <w:lsdException w:name="table of authorities" w:semiHidden="1" w:unhideWhenUsed="1"/>
-    <w:lsdException w:name="macro" w:semiHidden="1" w:unhideWhenUsed="1"/>
-    <w:lsdException w:name="toa heading" w:semiHidden="1" w:unhideWhenUsed="1"/>
-    <w:lsdException w:name="List" w:semiHidden="1" w:unhideWhenUsed="1"/>
-    <w:lsdException w:name="List Bullet" w:semiHidden="1" w:unhideWhenUsed="1"/>
-    <w:lsdException w:name="List Number" w:semiHidden="1" w:unhideWhenUsed="1"/>
-    <w:lsdException w:name="List 2" w:semiHidden="1" w:unhideWhenUsed="1"/>
-    <w:lsdException w:name="List 3" w:semiHidden="1" w:unhideWhenUsed="1"/>
-    <w:lsdException w:name="List 4" w:semiHidden="1" w:unhideWhenUsed="1"/>
-    <w:lsdException w:name="List 5" w:semiHidden="1" w:unhideWhenUsed="1"/>
-    <w:lsdException w:name="List Bullet 2" w:semiHidden="1" w:unhideWhenUsed="1"/>
-    <w:lsdException w:name="List Bullet 3" w:semiHidden="1" w:unhideWhenUsed="1"/>
-    <w:lsdException w:name="List Bullet 4" w:semiHidden="1" w:unhideWhenUsed="1"/>
-    <w:lsdException w:name="List Bullet 5" w:semiHidden="1" w:unhideWhenUsed="1"/>
-    <w:lsdException w:name="List Number 2" w:semiHidden="1" w:unhideWhenUsed="1"/>
-    <w:lsdException w:name="List Number 3" w:semiHidden="1" w:unhideWhenUsed="1"/>
-    <w:lsdException w:name="List Number 4" w:semiHidden="1" w:unhideWhenUsed="1"/>
-    <w:lsdException w:name="List Number 5" w:semiHidden="1" w:unhideWhenUsed="1"/>
-    <w:lsdException w:name="Title" w:uiPriority="10" w:qFormat="1"/>
-    <w:lsdException w:name="Closing" w:semiHidden="1" w:unhideWhenUsed="1"/>
-    <w:lsdException w:name="Signature" w:semiHidden="1" w:unhideWhenUsed="1"/>
-    <w:lsdException w:name="Default Paragraph Font" w:semiHidden="1" w:uiPriority="1" w:unhideWhenUsed="1"/>
-    <w:lsdException w:name="Body Text" w:semiHidden="1" w:unhideWhenUsed="1"/>
-    <w:lsdException w:name="Body Text Indent" w:semiHidden="1" w:unhideWhenUsed="1"/>
-    <w:lsdException w:name="List Continue" w:semiHidden="1" w:unhideWhenUsed="1"/>
-    <w:lsdException w:name="List Continue 2" w:semiHidden="1" w:unhideWhenUsed="1"/>
-    <w:lsdException w:name="List Continue 3" w:semiHidden="1" w:unhideWhenUsed="1"/>
-    <w:lsdException w:name="List Continue 4" w:semiHidden="1" w:unhideWhenUsed="1"/>
-    <w:lsdException w:name="List Continue 5" w:semiHidden="1" w:unhideWhenUsed="1"/>
-    <w:lsdException w:name="Message Header" w:semiHidden="1" w:unhideWhenUsed="1"/>
-    <w:lsdException w:name="Subtitle" w:uiPriority="11" w:qFormat="1"/>
-    <w:lsdException w:name="Salutation" w:semiHidden="1" w:unhideWhenUsed="1"/>
-    <w:lsdException w:name="Date" w:semiHidden="1" w:unhideWhenUsed="1"/>
-    <w:lsdException w:name="Body Text First Indent" w:semiHidden="1" w:unhideWhenUsed="1"/>
-    <w:lsdException w:name="Body Text First Indent 2" w:semiHidden="1" w:unhideWhenUsed="1"/>
-    <w:lsdException w:name="Note Heading" w:semiHidden="1" w:unhideWhenUsed="1"/>
-    <w:lsdException w:name="Body Text 2" w:semiHidden="1" w:unhideWhenUsed="1"/>
-    <w:lsdException w:name="Body Text 3" w:semiHidden="1" w:unhideWhenUsed="1"/>
-    <w:lsdException w:name="Body Text Indent 2" w:semiHidden="1" w:unhideWhenUsed="1"/>
-    <w:lsdException w:name="Body Text Indent 3" w:semiHidden="1" w:unhideWhenUsed="1"/>
-    <w:lsdException w:name="Block Text" w:semiHidden="1" w:unhideWhenUsed="1"/>
-    <w:lsdException w:name="Hyperlink" w:semiHidden="1" w:unhideWhenUsed="1"/>
-    <w:lsdException w:name="FollowedHyperlink" w:semiHidden="1" w:unhideWhenUsed="1"/>
-    <w:lsdException w:name="Strong" w:uiPriority="22" w:qFormat="1"/>
-    <w:lsdException w:name="Emphasis" w:uiPriority="20" w:qFormat="1"/>
-    <w:lsdException w:name="Document Map" w:semiHidden="1" w:unhideWhenUsed="1"/>
-    <w:lsdException w:name="Plain Text" w:semiHidden="1" w:unhideWhenUsed="1"/>
-    <w:lsdException w:name="E-mail Signature" w:semiHidden="1" w:unhideWhenUsed="1"/>
-    <w:lsdException w:name="HTML Top of Form" w:semiHidden="1" w:unhideWhenUsed="1"/>
-    <w:lsdException w:name="HTML Bottom of Form" w:semiHidden="1" w:unhideWhenUsed="1"/>
-    <w:lsdException w:name="Normal (Web)" w:semiHidden="1" w:unhideWhenUsed="1"/>
-    <w:lsdException w:name="HTML Acronym" w:semiHidden="1" w:unhideWhenUsed="1"/>
-    <w:lsdException w:name="HTML Address" w:semiHidden="1" w:unhideWhenUsed="1"/>
-    <w:lsdException w:name="HTML Cite" w:semiHidden="1" w:unhideWhenUsed="1"/>
-    <w:lsdException w:name="HTML Code" w:semiHidden="1" w:unhideWhenUsed="1"/>
-    <w:lsdException w:name="HTML Definition" w:semiHidden="1" w:unhideWhenUsed="1"/>
-    <w:lsdException w:name="HTML Keyboard" w:semiHidden="1" w:unhideWhenUsed="1"/>
-    <w:lsdException w:name="HTML Preformatted" w:semiHidden="1" w:unhideWhenUsed="1"/>
-    <w:lsdException w:name="HTML Sample" w:semiHidden="1" w:unhideWhenUsed="1"/>
-    <w:lsdException w:name="HTML Typewriter" w:semiHidden="1" w:unhideWhenUsed="1"/>
-    <w:lsdException w:name="HTML Variable" w:semiHidden="1" w:unhideWhenUsed="1"/>
-    <w:lsdException w:name="Normal Table" w:semiHidden="1" w:unhideWhenUsed="1"/>
-    <w:lsdException w:name="annotation subject" w:semiHidden="1" w:unhideWhenUsed="1"/>
-    <w:lsdException w:name="No List" w:semiHidden="1" w:unhideWhenUsed="1"/>
-    <w:lsdException w:name="Outline List 1" w:semiHidden="1" w:unhideWhenUsed="1"/>
-    <w:lsdException w:name="Outline List 2" w:semiHidden="1" w:unhideWhenUsed="1"/>
-    <w:lsdException w:name="Outline List 3" w:semiHidden="1" w:unhideWhenUsed="1"/>
-    <w:lsdException w:name="Table Simple 1" w:semiHidden="1" w:unhideWhenUsed="1"/>
-    <w:lsdException w:name="Table Simple 2" w:semiHidden="1" w:unhideWhenUsed="1"/>
-    <w:lsdException w:name="Table Simple 3" w:semiHidden="1" w:unhideWhenUsed="1"/>
-    <w:lsdException w:name="Table Classic 1" w:semiHidden="1" w:unhideWhenUsed="1"/>
-    <w:lsdException w:name="Table Classic 2" w:semiHidden="1" w:unhideWhenUsed="1"/>
-    <w:lsdException w:name="Table Classic 3" w:semiHidden="1" w:unhideWhenUsed="1"/>
-    <w:lsdException w:name="Table Classic 4" w:semiHidden="1" w:unhideWhenUsed="1"/>
-    <w:lsdException w:name="Table Colorful 1" w:semiHidden="1" w:unhideWhenUsed="1"/>
-    <w:lsdException w:name="Table Colorful 2" w:semiHidden="1" w:unhideWhenUsed="1"/>
-    <w:lsdException w:name="Table Colorful 3" w:semiHidden="1" w:unhideWhenUsed="1"/>
-    <w:lsdException w:name="Table Columns 1" w:semiHidden="1" w:unhideWhenUsed="1"/>
-    <w:lsdException w:name="Table Columns 2" w:semiHidden="1" w:unhideWhenUsed="1"/>
-    <w:lsdException w:name="Table Columns 3" w:semiHidden="1" w:unhideWhenUsed="1"/>
-    <w:lsdException w:name="Table Columns 4" w:semiHidden="1" w:unhideWhenUsed="1"/>
-    <w:lsdException w:name="Table Columns 5" w:semiHidden="1" w:unhideWhenUsed="1"/>
-    <w:lsdException w:name="Table Grid 1" w:semiHidden="1" w:unhideWhenUsed="1"/>
-    <w:lsdException w:name="Table Grid 2" w:semiHidden="1" w:unhideWhenUsed="1"/>
-    <w:lsdException w:name="Table Grid 3" w:semiHidden="1" w:unhideWhenUsed="1"/>
-    <w:lsdException w:name="Table Grid 4" w:semiHidden="1" w:unhideWhenUsed="1"/>
-    <w:lsdException w:name="Table Grid 5" w:semiHidden="1" w:unhideWhenUsed="1"/>
-    <w:lsdException w:name="Table Grid 6" w:semiHidden="1" w:unhideWhenUsed="1"/>
-    <w:lsdException w:name="Table Grid 7" w:semiHidden="1" w:unhideWhenUsed="1"/>
-    <w:lsdException w:name="Table Grid 8" w:semiHidden="1" w:unhideWhenUsed="1"/>
-    <w:lsdException w:name="Table List 1" w:semiHidden="1" w:unhideWhenUsed="1"/>
-    <w:lsdException w:name="Table List 2" w:semiHidden="1" w:unhideWhenUsed="1"/>
-    <w:lsdException w:name="Table List 3" w:semiHidden="1" w:unhideWhenUsed="1"/>
-    <w:lsdException w:name="Table List 4" w:semiHidden="1" w:unhideWhenUsed="1"/>
-    <w:lsdException w:name="Table List 5" w:semiHidden="1" w:unhideWhenUsed="1"/>
-    <w:lsdException w:name="Table List 6" w:semiHidden="1" w:unhideWhenUsed="1"/>
-    <w:lsdException w:name="Table List 7" w:semiHidden="1" w:unhideWhenUsed="1"/>
-    <w:lsdException w:name="Table List 8" w:semiHidden="1" w:unhideWhenUsed="1"/>
-    <w:lsdException w:name="Table 3D effects 1" w:semiHidden="1" w:unhideWhenUsed="1"/>
-    <w:lsdException w:name="Table 3D effects 2" w:semiHidden="1" w:unhideWhenUsed="1"/>
-    <w:lsdException w:name="Table 3D effects 3" w:semiHidden="1" w:unhideWhenUsed="1"/>
-    <w:lsdException w:name="Table Contemporary" w:semiHidden="1" w:unhideWhenUsed="1"/>
-    <w:lsdException w:name="Table Elegant" w:semiHidden="1" w:unhideWhenUsed="1"/>
-    <w:lsdException w:name="Table Professional" w:semiHidden="1" w:unhideWhenUsed="1"/>
-    <w:lsdException w:name="Table Subtle 1" w:semiHidden="1" w:unhideWhenUsed="1"/>
-    <w:lsdException w:name="Table Subtle 2" w:semiHidden="1" w:unhideWhenUsed="1"/>
-    <w:lsdException w:name="Table Web 1" w:semiHidden="1" w:unhideWhenUsed="1"/>
-    <w:lsdException w:name="Table Web 2" w:semiHidden="1" w:unhideWhenUsed="1"/>
-    <w:lsdException w:name="Table Web 3" w:semiHidden="1" w:unhideWhenUsed="1"/>
-    <w:lsdException w:name="Balloon Text" w:semiHidden="1" w:unhideWhenUsed="1"/>
-    <w:lsdException w:name="Table Grid" w:uiPriority="39"/>
-    <w:lsdException w:name="Table Theme" w:semiHidden="1" w:unhideWhenUsed="1"/>
-    <w:lsdException w:name="Placeholder Text" w:semiHidden="1"/>
-    <w:lsdException w:name="No Spacing" w:uiPriority="1" w:qFormat="1"/>
-    <w:lsdException w:name="Light Shading" w:uiPriority="60"/>
-    <w:lsdException w:name="Light List" w:uiPriority="61"/>
-    <w:lsdException w:name="Light Grid" w:uiPriority="62"/>
-    <w:lsdException w:name="Medium Shading 1" w:uiPriority="63"/>
-    <w:lsdException w:name="Medium Shading 2" w:uiPriority="64"/>
-    <w:lsdException w:name="Medium List 1" w:uiPriority="65"/>
-    <w:lsdException w:name="Medium List 2" w:uiPriority="66"/>
-    <w:lsdException w:name="Medium Grid 1" w:uiPriority="67"/>
-    <w:lsdException w:name="Medium Grid 2" w:uiPriority="68"/>
-    <w:lsdException w:name="Medium Grid 3" w:uiPriority="69"/>
-    <w:lsdException w:name="Dark List" w:uiPriority="70"/>
-    <w:lsdException w:name="Colorful Shading" w:uiPriority="71"/>
-    <w:lsdException w:name="Colorful List" w:uiPriority="72"/>
-    <w:lsdException w:name="Colorful Grid" w:uiPriority="73"/>
-    <w:lsdException w:name="Light Shading Accent 1" w:uiPriority="60"/>
-    <w:lsdException w:name="Light List Accent 1" w:uiPriority="61"/>
-    <w:lsdException w:name="Light Grid Accent 1" w:uiPriority="62"/>
-    <w:lsdException w:name="Medium Shading 1 Accent 1" w:uiPriority="63"/>
-    <w:lsdException w:name="Medium Shading 2 Accent 1" w:uiPriority="64"/>
-    <w:lsdException w:name="Medium List 1 Accent 1" w:uiPriority="65"/>
-    <w:lsdException w:name="Revision" w:semiHidden="1"/>
-    <w:lsdException w:name="List Paragraph" w:uiPriority="34" w:qFormat="1"/>
-    <w:lsdException w:name="Quote" w:uiPriority="29" w:qFormat="1"/>
-    <w:lsdException w:name="Intense Quote" w:uiPriority="30" w:qFormat="1"/>
-    <w:lsdException w:name="Medium List 2 Accent 1" w:uiPriority="66"/>
-    <w:lsdException w:name="Medium Grid 1 Accent 1" w:uiPriority="67"/>
-    <w:lsdException w:name="Medium Grid 2 Accent 1" w:uiPriority="68"/>
-    <w:lsdException w:name="Medium Grid 3 Accent 1" w:uiPriority="69"/>
-    <w:lsdException w:name="Dark List Accent 1" w:uiPriority="70"/>
-    <w:lsdException w:name="Colorful Shading Accent 1" w:uiPriority="71"/>
-    <w:lsdException w:name="Colorful List Accent 1" w:uiPriority="72"/>
-    <w:lsdException w:name="Colorful Grid Accent 1" w:uiPriority="73"/>
-    <w:lsdException w:name="Light Shading Accent 2" w:uiPriority="60"/>
-    <w:lsdException w:name="Light List Accent 2" w:uiPriority="61"/>
-    <w:lsdException w:name="Light Grid Accent 2" w:uiPriority="62"/>
-    <w:lsdException w:name="Medium Shading 1 Accent 2" w:uiPriority="63"/>
-    <w:lsdException w:name="Medium Shading 2 Accent 2" w:uiPriority="64"/>
-    <w:lsdException w:name="Medium List 1 Accent 2" w:uiPriority="65"/>
-    <w:lsdException w:name="Medium List 2 Accent 2" w:uiPriority="66"/>
-    <w:lsdException w:name="Medium Grid 1 Accent 2" w:uiPriority="67"/>
-    <w:lsdException w:name="Medium Grid 2 Accent 2" w:uiPriority="68"/>
-    <w:lsdException w:name="Medium Grid 3 Accent 2" w:uiPriority="69"/>
-    <w:lsdException w:name="Dark List Accent 2" w:uiPriority="70"/>
-    <w:lsdException w:name="Colorful Shading Accent 2" w:uiPriority="71"/>
-    <w:lsdException w:name="Colorful List Accent 2" w:uiPriority="72"/>
-    <w:lsdException w:name="Colorful Grid Accent 2" w:uiPriority="73"/>
-    <w:lsdException w:name="Light Shading Accent 3" w:uiPriority="60"/>
-    <w:lsdException w:name="Light List Accent 3" w:uiPriority="61"/>
-    <w:lsdException w:name="Light Grid Accent 3" w:uiPriority="62"/>
-    <w:lsdException w:name="Medium Shading 1 Accent 3" w:uiPriority="63"/>
-    <w:lsdException w:name="Medium Shading 2 Accent 3" w:uiPriority="64"/>
-    <w:lsdException w:name="Medium List 1 Accent 3" w:uiPriority="65"/>
-    <w:lsdException w:name="Medium List 2 Accent 3" w:uiPriority="66"/>
-    <w:lsdException w:name="Medium Grid 1 Accent 3" w:uiPriority="67"/>
-    <w:lsdException w:name="Medium Grid 2 Accent 3" w:uiPriority="68"/>
-    <w:lsdException w:name="Medium Grid 3 Accent 3" w:uiPriority="69"/>
-    <w:lsdException w:name="Dark List Accent 3" w:uiPriority="70"/>
-    <w:lsdException w:name="Colorful Shading Accent 3" w:uiPriority="71"/>
-    <w:lsdException w:name="Colorful List Accent 3" w:uiPriority="72"/>
-    <w:lsdException w:name="Colorful Grid Accent 3" w:uiPriority="73"/>
-    <w:lsdException w:name="Light Shading Accent 4" w:uiPriority="60"/>
-    <w:lsdException w:name="Light List Accent 4" w:uiPriority="61"/>
-    <w:lsdException w:name="Light Grid Accent 4" w:uiPriority="62"/>
-    <w:lsdException w:name="Medium Shading 1 Accent 4" w:uiPriority="63"/>
-    <w:lsdException w:name="Medium Shading 2 Accent 4" w:uiPriority="64"/>
-    <w:lsdException w:name="Medium List 1 Accent 4" w:uiPriority="65"/>
-    <w:lsdException w:name="Medium List 2 Accent 4" w:uiPriority="66"/>
-    <w:lsdException w:name="Medium Grid 1 Accent 4" w:uiPriority="67"/>
-    <w:lsdException w:name="Medium Grid 2 Accent 4" w:uiPriority="68"/>
-    <w:lsdException w:name="Medium Grid 3 Accent 4" w:uiPriority="69"/>
-    <w:lsdException w:name="Dark List Accent 4" w:uiPriority="70"/>
-    <w:lsdException w:name="Colorful Shading Accent 4" w:uiPriority="71"/>
-    <w:lsdException w:name="Colorful List Accent 4" w:uiPriority="72"/>
-    <w:lsdException w:name="Colorful Grid Accent 4" w:uiPriority="73"/>
-    <w:lsdException w:name="Light Shading Accent 5" w:uiPriority="60"/>
-    <w:lsdException w:name="Light List Accent 5" w:uiPriority="61"/>
-    <w:lsdException w:name="Light Grid Accent 5" w:uiPriority="62"/>
-    <w:lsdException w:name="Medium Shading 1 Accent 5" w:uiPriority="63"/>
-    <w:lsdException w:name="Medium Shading 2 Accent 5" w:uiPriority="64"/>
-    <w:lsdException w:name="Medium List 1 Accent 5" w:uiPriority="65"/>
-    <w:lsdException w:name="Medium List 2 Accent 5" w:uiPriority="66"/>
-    <w:lsdException w:name="Medium Grid 1 Accent 5" w:uiPriority="67"/>
-    <w:lsdException w:name="Medium Grid 2 Accent 5" w:uiPriority="68"/>
-    <w:lsdException w:name="Medium Grid 3 Accent 5" w:uiPriority="69"/>
-    <w:lsdException w:name="Dark List Accent 5" w:uiPriority="70"/>
-    <w:lsdException w:name="Colorful Shading Accent 5" w:uiPriority="71"/>
-    <w:lsdException w:name="Colorful List Accent 5" w:uiPriority="72"/>
-    <w:lsdException w:name="Colorful Grid Accent 5" w:uiPriority="73"/>
-    <w:lsdException w:name="Light Shading Accent 6" w:uiPriority="60"/>
-    <w:lsdException w:name="Light List Accent 6" w:uiPriority="61"/>
-    <w:lsdException w:name="Light Grid Accent 6" w:uiPriority="62"/>
-    <w:lsdException w:name="Medium Shading 1 Accent 6" w:uiPriority="63"/>
-    <w:lsdException w:name="Medium Shading 2 Accent 6" w:uiPriority="64"/>
-    <w:lsdException w:name="Medium List 1 Accent 6" w:uiPriority="65"/>
-    <w:lsdException w:name="Medium List 2 Accent 6" w:uiPriority="66"/>
-    <w:lsdException w:name="Medium Grid 1 Accent 6" w:uiPriority="67"/>
-    <w:lsdException w:name="Medium Grid 2 Accent 6" w:uiPriority="68"/>
-    <w:lsdException w:name="Medium Grid 3 Accent 6" w:uiPriority="69"/>
-    <w:lsdException w:name="Dark List Accent 6" w:uiPriority="70"/>
-    <w:lsdException w:name="Colorful Shading Accent 6" w:uiPriority="71"/>
-    <w:lsdException w:name="Colorful List Accent 6" w:uiPriority="72"/>
-    <w:lsdException w:name="Colorful Grid Accent 6" w:uiPriority="73"/>
-    <w:lsdException w:name="Subtle Emphasis" w:uiPriority="19" w:qFormat="1"/>
-    <w:lsdException w:name="Intense Emphasis" w:uiPriority="21" w:qFormat="1"/>
-    <w:lsdException w:name="Subtle Reference" w:uiPriority="31" w:qFormat="1"/>
-    <w:lsdException w:name="Intense Reference" w:uiPriority="32" w:qFormat="1"/>
-    <w:lsdException w:name="Book Title" w:uiPriority="33" w:qFormat="1"/>
-    <w:lsdException w:name="Bibliography" w:semiHidden="1" w:uiPriority="37" w:unhideWhenUsed="1"/>
-    <w:lsdException w:name="TOC Heading" w:semiHidden="1" w:uiPriority="39" w:unhideWhenUsed="1" w:qFormat="1"/>
-    <w:lsdException w:name="Plain Table 1" w:uiPriority="41"/>
-    <w:lsdException w:name="Plain Table 2" w:uiPriority="42"/>
-    <w:lsdException w:name="Plain Table 3" w:uiPriority="43"/>
-    <w:lsdException w:name="Plain Table 4" w:uiPriority="44"/>
-    <w:lsdException w:name="Plain Table 5" w:uiPriority="45"/>
-    <w:lsdException w:name="Grid Table Light" w:uiPriority="40"/>
-    <w:lsdException w:name="Grid Table 1 Light" w:uiPriority="46"/>
-    <w:lsdException w:name="Grid Table 2" w:uiPriority="47"/>
-    <w:lsdException w:name="Grid Table 3" w:uiPriority="48"/>
-    <w:lsdException w:name="Grid Table 4" w:uiPriority="49"/>
-    <w:lsdException w:name="Grid Table 5 Dark" w:uiPriority="50"/>
-    <w:lsdException w:name="Grid Table 6 Colorful" w:uiPriority="51"/>
-    <w:lsdException w:name="Grid Table 7 Colorful" w:uiPriority="52"/>
-    <w:lsdException w:name="Grid Table 1 Light Accent 1" w:uiPriority="46"/>
-    <w:lsdException w:name="Grid Table 2 Accent 1" w:uiPriority="47"/>
-    <w:lsdException w:name="Grid Table 3 Accent 1" w:uiPriority="48"/>
-    <w:lsdException w:name="Grid Table 4 Accent 1" w:uiPriority="49"/>
-    <w:lsdException w:name="Grid Table 5 Dark Accent 1" w:uiPriority="50"/>
-    <w:lsdException w:name="Grid Table 6 Colorful Accent 1" w:uiPriority="51"/>
-    <w:lsdException w:name="Grid Table 7 Colorful Accent 1" w:uiPriority="52"/>
-    <w:lsdException w:name="Grid Table 1 Light Accent 2" w:uiPriority="46"/>
-    <w:lsdException w:name="Grid Table 2 Accent 2" w:uiPriority="47"/>
-    <w:lsdException w:name="Grid Table 3 Accent 2" w:uiPriority="48"/>
-    <w:lsdException w:name="Grid Table 4 Accent 2" w:uiPriority="49"/>
-    <w:lsdException w:name="Grid Table 5 Dark Accent 2" w:uiPriority="50"/>
-    <w:lsdException w:name="Grid Table 6 Colorful Accent 2" w:uiPriority="51"/>
-    <w:lsdException w:name="Grid Table 7 Colorful Accent 2" w:uiPriority="52"/>
-    <w:lsdException w:name="Grid Table 1 Light Accent 3" w:uiPriority="46"/>
-    <w:lsdException w:name="Grid Table 2 Accent 3" w:uiPriority="47"/>
-    <w:lsdException w:name="Grid Table 3 Accent 3" w:uiPriority="48"/>
-    <w:lsdException w:name="Grid Table 4 Accent 3" w:uiPriority="49"/>
-    <w:lsdException w:name="Grid Table 5 Dark Accent 3" w:uiPriority="50"/>
-    <w:lsdException w:name="Grid Table 6 Colorful Accent 3" w:uiPriority="51"/>
-    <w:lsdException w:name="Grid Table 7 Colorful Accent 3" w:uiPriority="52"/>
-    <w:lsdException w:name="Grid Table 1 Light Accent 4" w:uiPriority="46"/>
-    <w:lsdException w:name="Grid Table 2 Accent 4" w:uiPriority="47"/>
-    <w:lsdException w:name="Grid Table 3 Accent 4" w:uiPriority="48"/>
-    <w:lsdException w:name="Grid Table 4 Accent 4" w:uiPriority="49"/>
-    <w:lsdException w:name="Grid Table 5 Dark Accent 4" w:uiPriority="50"/>
-    <w:lsdException w:name="Grid Table 6 Colorful Accent 4" w:uiPriority="51"/>
-    <w:lsdException w:name="Grid Table 7 Colorful Accent 4" w:uiPriority="52"/>
-    <w:lsdException w:name="Grid Table 1 Light Accent 5" w:uiPriority="46"/>
-    <w:lsdException w:name="Grid Table 2 Accent 5" w:uiPriority="47"/>
-    <w:lsdException w:name="Grid Table 3 Accent 5" w:uiPriority="48"/>
-    <w:lsdException w:name="Grid Table 4 Accent 5" w:uiPriority="49"/>
-    <w:lsdException w:name="Grid Table 5 Dark Accent 5" w:uiPriority="50"/>
-    <w:lsdException w:name="Grid Table 6 Colorful Accent 5" w:uiPriority="51"/>
-    <w:lsdException w:name="Grid Table 7 Colorful Accent 5" w:uiPriority="52"/>
-    <w:lsdException w:name="Grid Table 1 Light Accent 6" w:uiPriority="46"/>
-    <w:lsdException w:name="Grid Table 2 Accent 6" w:uiPriority="47"/>
-    <w:lsdException w:name="Grid Table 3 Accent 6" w:uiPriority="48"/>
-    <w:lsdException w:name="Grid Table 4 Accent 6" w:uiPriority="49"/>
-    <w:lsdException w:name="Grid Table 5 Dark Accent 6" w:uiPriority="50"/>
-    <w:lsdException w:name="Grid Table 6 Colorful Accent 6" w:uiPriority="51"/>
-    <w:lsdException w:name="Grid Table 7 Colorful Accent 6" w:uiPriority="52"/>
-    <w:lsdException w:name="List Table 1 Light" w:uiPriority="46"/>
-    <w:lsdException w:name="List Table 2" w:uiPriority="47"/>
-    <w:lsdException w:name="List Table 3" w:uiPriority="48"/>
-    <w:lsdException w:name="List Table 4" w:uiPriority="49"/>
-    <w:lsdException w:name="List Table 5 Dark" w:uiPriority="50"/>
-    <w:lsdException w:name="List Table 6 Colorful" w:uiPriority="51"/>
-    <w:lsdException w:name="List Table 7 Colorful" w:uiPriority="52"/>
-    <w:lsdException w:name="List Table 1 Light Accent 1" w:uiPriority="46"/>
-    <w:lsdException w:name="List Table 2 Accent 1" w:uiPriority="47"/>
-    <w:lsdException w:name="List Table 3 Accent 1" w:uiPriority="48"/>
-    <w:lsdException w:name="List Table 4 Accent 1" w:uiPriority="49"/>
-    <w:lsdException w:name="List Table 5 Dark Accent 1" w:uiPriority="50"/>
-    <w:lsdException w:name="List Table 6 Colorful Accent 1" w:uiPriority="51"/>
-    <w:lsdException w:name="List Table 7 Colorful Accent 1" w:uiPriority="52"/>
-    <w:lsdException w:name="List Table 1 Light Accent 2" w:uiPriority="46"/>
-    <w:lsdException w:name="List Table 2 Accent 2" w:uiPriority="47"/>
-    <w:lsdException w:name="List Table 3 Accent 2" w:uiPriority="48"/>
-    <w:lsdException w:name="List Table 4 Accent 2" w:uiPriority="49"/>
-    <w:lsdException w:name="List Table 5 Dark Accent 2" w:uiPriority="50"/>
-    <w:lsdException w:name="List Table 6 Colorful Accent 2" w:uiPriority="51"/>
-    <w:lsdException w:name="List Table 7 Colorful Accent 2" w:uiPriority="52"/>
-    <w:lsdException w:name="List Table 1 Light Accent 3" w:uiPriority="46"/>
-    <w:lsdException w:name="List Table 2 Accent 3" w:uiPriority="47"/>
-    <w:lsdException w:name="List Table 3 Accent 3" w:uiPriority="48"/>
-    <w:lsdException w:name="List Table 4 Accent 3" w:uiPriority="49"/>
-    <w:lsdException w:name="List Table 5 Dark Accent 3" w:uiPriority="50"/>
-    <w:lsdException w:name="List Table 6 Colorful Accent 3" w:uiPriority="51"/>
-    <w:lsdException w:name="List Table 7 Colorful Accent 3" w:uiPriority="52"/>
-    <w:lsdException w:name="List Table 1 Light Accent 4" w:uiPriority="46"/>
-    <w:lsdException w:name="List Table 2 Accent 4" w:uiPriority="47"/>
-    <w:lsdException w:name="List Table 3 Accent 4" w:uiPriority="48"/>
-    <w:lsdException w:name="List Table 4 Accent 4" w:uiPriority="49"/>
-    <w:lsdException w:name="List Table 5 Dark Accent 4" w:uiPriority="50"/>
-    <w:lsdException w:name="List Table 6 Colorful Accent 4" w:uiPriority="51"/>
-    <w:lsdException w:name="List Table 7 Colorful Accent 4" w:uiPriority="52"/>
-    <w:lsdException w:name="List Table 1 Light Accent 5" w:uiPriority="46"/>
-    <w:lsdException w:name="List Table 2 Accent 5" w:uiPriority="47"/>
-    <w:lsdException w:name="List Table 3 Accent 5" w:uiPriority="48"/>
-    <w:lsdException w:name="List Table 4 Accent 5" w:uiPriority="49"/>
-    <w:lsdException w:name="List Table 5 Dark Accent 5" w:uiPriority="50"/>
-    <w:lsdException w:name="List Table 6 Colorful Accent 5" w:uiPriority="51"/>
-    <w:lsdException w:name="List Table 7 Colorful Accent 5" w:uiPriority="52"/>
-    <w:lsdException w:name="List Table 1 Light Accent 6" w:uiPriority="46"/>
-    <w:lsdException w:name="List Table 2 Accent 6" w:uiPriority="47"/>
-    <w:lsdException w:name="List Table 3 Accent 6" w:uiPriority="48"/>
-    <w:lsdException w:name="List Table 4 Accent 6" w:uiPriority="49"/>
-    <w:lsdException w:name="List Table 5 Dark Accent 6" w:uiPriority="50"/>
-    <w:lsdException w:name="List Table 6 Colorful Accent 6" w:uiPriority="51"/>
-    <w:lsdException w:name="List Table 7 Colorful Accent 6" w:uiPriority="52"/>
-    <w:lsdException w:name="Mention" w:semiHidden="1" w:unhideWhenUsed="1"/>
-    <w:lsdException w:name="Smart Hyperlink" w:semiHidden="1" w:unhideWhenUsed="1"/>
-    <w:lsdException w:name="Hashtag" w:semiHidden="1" w:unhideWhenUsed="1"/>
-    <w:lsdException w:name="Unresolved Mention" w:semiHidden="1" w:unhideWhenUsed="1"/>
-  </w:latentStyles>
-  <w:style w:type="paragraph" w:default="1" w:styleId="Normal">
-    <w:name w:val="Normal"/>
-    <w:qFormat/>
-  </w:style>
-  <w:style w:type="character" w:default="1" w:styleId="Policepardfaut">
-    <w:name w:val="Default Paragraph Font"/>
-    <w:uiPriority w:val="1"/>
-    <w:semiHidden/>
-    <w:unhideWhenUsed/>
-  </w:style>
-  <w:style w:type="table" w:default="1" w:styleId="TableauNormal">
-    <w:name w:val="Normal Table"/>
-    <w:uiPriority w:val="99"/>
-    <w:semiHidden/>
-    <w:unhideWhenUsed/>
-    <w:tblPr>
-      <w:tblInd w:w="0" w:type="dxa"/>
-      <w:tblCellMar>
-        <w:top w:w="0" w:type="dxa"/>
-        <w:left w:w="108" w:type="dxa"/>
-        <w:bottom w:w="0" w:type="dxa"/>
-        <w:right w:w="108" w:type="dxa"/>
-      </w:tblCellMar>
-    </w:tblPr>
-  </w:style>
-  <w:style w:type="numbering" w:default="1" w:styleId="Aucuneliste">
-    <w:name w:val="No List"/>
-    <w:uiPriority w:val="99"/>
-    <w:semiHidden/>
-    <w:unhideWhenUsed/>
-  </w:style>
-  <w:style w:type="paragraph" w:customStyle="1" w:styleId="E878178C567D41E8824BBF3DBF5F9E55">
-    <w:name w:val="E878178C567D41E8824BBF3DBF5F9E55"/>
-    <w:rsid w:val="00BA3DF2"/>
-  </w:style>
-</w:styles>
-</file>
-
-<file path=word/glossary/webSettings.xml><?xml version="1.0" encoding="utf-8"?>
-<w:webSettings xmlns:mc="http://schemas.openxmlformats.org/markup-compatibility/2006" xmlns:r="http://schemas.openxmlformats.org/officeDocument/2006/relationships" xmlns:w="http://schemas.openxmlformats.org/wordprocessingml/2006/main" xmlns:w14="http://schemas.microsoft.com/office/word/2010/wordml" xmlns:w15="http://schemas.microsoft.com/office/word/2012/wordml" xmlns:w16cid="http://schemas.microsoft.com/office/word/2016/wordml/cid" xmlns:w16se="http://schemas.microsoft.com/office/word/2015/wordml/symex" mc:Ignorable="w14 w15 w16se w16cid">
-  <w:optimizeForBrowser/>
-  <w:allowPNG/>
-</w:webSettings>
-</file>
-
 <file path=word/theme/theme1.xml><?xml version="1.0" encoding="utf-8"?>
 <a:theme xmlns:a="http://schemas.openxmlformats.org/drawingml/2006/main" name="Thème Office">
   <a:themeElements>
@@ -8018,7 +7784,7 @@
 </file>
 
 <file path=customXml/itemProps1.xml><?xml version="1.0" encoding="utf-8"?>
-<ds:datastoreItem xmlns:ds="http://schemas.openxmlformats.org/officeDocument/2006/customXml" ds:itemID="{E0DD4926-26E2-4E4E-B79A-68F897ECB685}">
+<ds:datastoreItem xmlns:ds="http://schemas.openxmlformats.org/officeDocument/2006/customXml" ds:itemID="{4A26FAE1-34D8-4121-B34F-701F2F17723A}">
   <ds:schemaRefs>
     <ds:schemaRef ds:uri="http://schemas.openxmlformats.org/officeDocument/2006/bibliography"/>
   </ds:schemaRefs>

--- a/words/Dossier_Complémentaire_CHEVALIER_LE-BOURLOUT_AppOenologieHEI.docx
+++ b/words/Dossier_Complémentaire_CHEVALIER_LE-BOURLOUT_AppOenologieHEI.docx
@@ -514,13 +514,7 @@
           </w:tcPr>
           <w:p>
             <w:r>
-              <w:t>Tél. :</w:t>
-            </w:r>
-            <w:r>
-              <w:t xml:space="preserve"> </w:t>
-            </w:r>
-            <w:r>
-              <w:t>06 70 58 11 34</w:t>
+              <w:t>Tél. : 06 70 58 11 34</w:t>
             </w:r>
           </w:p>
           <w:p>
@@ -530,13 +524,7 @@
               </w:tabs>
             </w:pPr>
             <w:r>
-              <w:t>Mail :</w:t>
-            </w:r>
-            <w:r>
-              <w:t xml:space="preserve"> </w:t>
-            </w:r>
-            <w:r>
-              <w:t>p.petit@hei.yncrea.fr</w:t>
+              <w:t>Mail : p.petit@hei.yncrea.fr</w:t>
             </w:r>
           </w:p>
         </w:tc>
@@ -1103,8 +1091,6 @@
                 <w:tab w:val="center" w:pos="-284"/>
               </w:tabs>
             </w:pPr>
-            <w:bookmarkStart w:id="1" w:name="_GoBack"/>
-            <w:bookmarkEnd w:id="1"/>
           </w:p>
         </w:tc>
       </w:tr>
@@ -1117,13 +1103,13 @@
           <w:tab w:val="center" w:pos="284"/>
         </w:tabs>
       </w:pPr>
-      <w:bookmarkStart w:id="2" w:name="_Toc435783263"/>
+      <w:bookmarkStart w:id="1" w:name="_Toc435783263"/>
       <w:r>
         <w:lastRenderedPageBreak/>
         <w:t>Sommaire</w:t>
       </w:r>
       <w:bookmarkEnd w:id="0"/>
-      <w:bookmarkEnd w:id="2"/>
+      <w:bookmarkEnd w:id="1"/>
     </w:p>
     <w:p>
       <w:pPr>
@@ -1416,22 +1402,23 @@
     <w:p>
       <w:pPr>
         <w:pStyle w:val="Titre1"/>
-        <w:numPr>
-          <w:ilvl w:val="0"/>
-          <w:numId w:val="15"/>
-        </w:numPr>
-        <w:tabs>
-          <w:tab w:val="center" w:pos="-284"/>
-        </w:tabs>
-        <w:ind w:left="567" w:hanging="567"/>
-      </w:pPr>
-      <w:bookmarkStart w:id="3" w:name="_Toc435783264"/>
-      <w:bookmarkStart w:id="4" w:name="_Toc504333030"/>
+      </w:pPr>
+      <w:bookmarkStart w:id="2" w:name="_Toc435783264"/>
+      <w:bookmarkStart w:id="3" w:name="_Toc504333030"/>
       <w:r>
         <w:lastRenderedPageBreak/>
-        <w:t>Planification globale de la phase de mise en oeuvre</w:t>
-      </w:r>
-      <w:bookmarkEnd w:id="3"/>
+        <w:t xml:space="preserve">Planification </w:t>
+      </w:r>
+      <w:r>
+        <w:t>globale</w:t>
+      </w:r>
+      <w:r>
+        <w:t xml:space="preserve"> de la phase de mise en </w:t>
+      </w:r>
+      <w:r>
+        <w:t>œuvre</w:t>
+      </w:r>
+      <w:bookmarkEnd w:id="2"/>
     </w:p>
     <w:p>
       <w:pPr>
@@ -1448,6 +1435,56 @@
           <w:szCs w:val="22"/>
         </w:rPr>
       </w:pPr>
+    </w:p>
+    <w:p>
+      <w:pPr>
+        <w:pStyle w:val="Corpsdetexte3"/>
+        <w:tabs>
+          <w:tab w:val="center" w:pos="-284"/>
+        </w:tabs>
+        <w:ind w:left="0"/>
+        <w:rPr>
+          <w:rFonts w:ascii="Calibri" w:eastAsiaTheme="minorHAnsi" w:hAnsi="Calibri"/>
+          <w:i/>
+          <w:color w:val="1F497D"/>
+          <w:sz w:val="22"/>
+          <w:szCs w:val="22"/>
+        </w:rPr>
+      </w:pPr>
+    </w:p>
+    <w:p>
+      <w:pPr>
+        <w:pStyle w:val="Corpsdetexte3"/>
+        <w:tabs>
+          <w:tab w:val="center" w:pos="-284"/>
+        </w:tabs>
+        <w:ind w:left="0"/>
+        <w:rPr>
+          <w:rFonts w:ascii="Calibri" w:eastAsiaTheme="minorHAnsi" w:hAnsi="Calibri"/>
+          <w:i/>
+          <w:color w:val="1F497D"/>
+          <w:sz w:val="22"/>
+          <w:szCs w:val="22"/>
+        </w:rPr>
+      </w:pPr>
+    </w:p>
+    <w:p>
+      <w:pPr>
+        <w:pStyle w:val="Corpsdetexte3"/>
+        <w:tabs>
+          <w:tab w:val="center" w:pos="-284"/>
+        </w:tabs>
+        <w:ind w:left="0"/>
+        <w:rPr>
+          <w:rFonts w:ascii="Calibri" w:eastAsiaTheme="minorHAnsi" w:hAnsi="Calibri"/>
+          <w:i/>
+          <w:color w:val="1F497D"/>
+          <w:sz w:val="22"/>
+          <w:szCs w:val="22"/>
+        </w:rPr>
+      </w:pPr>
+      <w:bookmarkStart w:id="4" w:name="_GoBack"/>
+      <w:bookmarkEnd w:id="4"/>
       <w:r>
         <w:rPr>
           <w:rFonts w:ascii="Calibri" w:eastAsiaTheme="minorHAnsi" w:hAnsi="Calibri"/>
@@ -2117,17 +2154,9 @@
     <w:p>
       <w:pPr>
         <w:pStyle w:val="Titre1"/>
-        <w:numPr>
-          <w:ilvl w:val="0"/>
-          <w:numId w:val="15"/>
-        </w:numPr>
-        <w:tabs>
-          <w:tab w:val="center" w:pos="-284"/>
-        </w:tabs>
-        <w:ind w:left="567" w:hanging="720"/>
       </w:pPr>
       <w:bookmarkStart w:id="5" w:name="_Toc435783265"/>
-      <w:bookmarkEnd w:id="4"/>
+      <w:bookmarkEnd w:id="3"/>
       <w:r>
         <w:lastRenderedPageBreak/>
         <w:t>Planification détaillée des différentes fonctionnalités</w:t>
@@ -2632,10 +2661,6 @@
     <w:p>
       <w:pPr>
         <w:pStyle w:val="Titre1"/>
-        <w:numPr>
-          <w:ilvl w:val="0"/>
-          <w:numId w:val="15"/>
-        </w:numPr>
         <w:tabs>
           <w:tab w:val="center" w:pos="-284"/>
         </w:tabs>
@@ -2934,7 +2959,7 @@
               <w:noProof/>
               <w:sz w:val="16"/>
             </w:rPr>
-            <w:t>3</w:t>
+            <w:t>4</w:t>
           </w:r>
           <w:r>
             <w:rPr>
@@ -6654,7 +6679,6 @@
   <w:style w:type="character" w:default="1" w:styleId="Policepardfaut">
     <w:name w:val="Default Paragraph Font"/>
     <w:uiPriority w:val="1"/>
-    <w:semiHidden/>
     <w:unhideWhenUsed/>
   </w:style>
   <w:style w:type="table" w:default="1" w:styleId="TableauNormal">
@@ -7168,566 +7192,6 @@
 </w:styles>
 </file>
 
-<file path=word/glossary/document.xml><?xml version="1.0" encoding="utf-8"?>
-<w:glossaryDocument xmlns:wpc="http://schemas.microsoft.com/office/word/2010/wordprocessingCanvas" xmlns:cx="http://schemas.microsoft.com/office/drawing/2014/chartex" xmlns:cx1="http://schemas.microsoft.com/office/drawing/2015/9/8/chartex" xmlns:cx2="http://schemas.microsoft.com/office/drawing/2015/10/21/chartex" xmlns:cx3="http://schemas.microsoft.com/office/drawing/2016/5/9/chartex" xmlns:cx4="http://schemas.microsoft.com/office/drawing/2016/5/10/chartex" xmlns:cx5="http://schemas.microsoft.com/office/drawing/2016/5/11/chartex" xmlns:cx6="http://schemas.microsoft.com/office/drawing/2016/5/12/chartex" xmlns:cx7="http://schemas.microsoft.com/office/drawing/2016/5/13/chartex" xmlns:cx8="http://schemas.microsoft.com/office/drawing/2016/5/14/chartex" xmlns:mc="http://schemas.openxmlformats.org/markup-compatibility/2006" xmlns:aink="http://schemas.microsoft.com/office/drawing/2016/ink" xmlns:am3d="http://schemas.microsoft.com/office/drawing/2017/model3d" xmlns:o="urn:schemas-microsoft-com:office:office" xmlns:r="http://schemas.openxmlformats.org/officeDocument/2006/relationships" xmlns:m="http://schemas.openxmlformats.org/officeDocument/2006/math" xmlns:v="urn:schemas-microsoft-com:vml" xmlns:wp14="http://schemas.microsoft.com/office/word/2010/wordprocessingDrawing" xmlns:wp="http://schemas.openxmlformats.org/drawingml/2006/wordprocessingDrawing" xmlns:w10="urn:schemas-microsoft-com:office:word" xmlns:w="http://schemas.openxmlformats.org/wordprocessingml/2006/main" xmlns:w14="http://schemas.microsoft.com/office/word/2010/wordml" xmlns:w15="http://schemas.microsoft.com/office/word/2012/wordml" xmlns:w16cid="http://schemas.microsoft.com/office/word/2016/wordml/cid" xmlns:w16se="http://schemas.microsoft.com/office/word/2015/wordml/symex" xmlns:wpg="http://schemas.microsoft.com/office/word/2010/wordprocessingGroup" xmlns:wpi="http://schemas.microsoft.com/office/word/2010/wordprocessingInk" xmlns:wne="http://schemas.microsoft.com/office/word/2006/wordml" xmlns:wps="http://schemas.microsoft.com/office/word/2010/wordprocessingShape" mc:Ignorable="w14 w15 w16se w16cid wp14"/>
-</file>
-
-<file path=word/glossary/fontTable.xml><?xml version="1.0" encoding="utf-8"?>
-<w:fonts xmlns:mc="http://schemas.openxmlformats.org/markup-compatibility/2006" xmlns:r="http://schemas.openxmlformats.org/officeDocument/2006/relationships" xmlns:w="http://schemas.openxmlformats.org/wordprocessingml/2006/main" xmlns:w14="http://schemas.microsoft.com/office/word/2010/wordml" xmlns:w15="http://schemas.microsoft.com/office/word/2012/wordml" xmlns:w16cid="http://schemas.microsoft.com/office/word/2016/wordml/cid" xmlns:w16se="http://schemas.microsoft.com/office/word/2015/wordml/symex" mc:Ignorable="w14 w15 w16se w16cid">
-  <w:font w:name="Wingdings">
-    <w:panose1 w:val="05000000000000000000"/>
-    <w:charset w:val="02"/>
-    <w:family w:val="auto"/>
-    <w:pitch w:val="variable"/>
-    <w:sig w:usb0="00000000" w:usb1="10000000" w:usb2="00000000" w:usb3="00000000" w:csb0="80000000" w:csb1="00000000"/>
-  </w:font>
-  <w:font w:name="Times New Roman">
-    <w:panose1 w:val="02020603050405020304"/>
-    <w:charset w:val="00"/>
-    <w:family w:val="roman"/>
-    <w:pitch w:val="variable"/>
-    <w:sig w:usb0="E0002EFF" w:usb1="C000785B" w:usb2="00000009" w:usb3="00000000" w:csb0="000001FF" w:csb1="00000000"/>
-  </w:font>
-  <w:font w:name="Arial">
-    <w:panose1 w:val="020B0604020202020204"/>
-    <w:charset w:val="00"/>
-    <w:family w:val="swiss"/>
-    <w:pitch w:val="variable"/>
-    <w:sig w:usb0="E0002EFF" w:usb1="C0007843" w:usb2="00000009" w:usb3="00000000" w:csb0="000001FF" w:csb1="00000000"/>
-  </w:font>
-  <w:font w:name="Courier New">
-    <w:panose1 w:val="02070309020205020404"/>
-    <w:charset w:val="00"/>
-    <w:family w:val="modern"/>
-    <w:pitch w:val="fixed"/>
-    <w:sig w:usb0="E0002EFF" w:usb1="C0007843" w:usb2="00000009" w:usb3="00000000" w:csb0="000001FF" w:csb1="00000000"/>
-  </w:font>
-  <w:font w:name="Symbol">
-    <w:panose1 w:val="05050102010706020507"/>
-    <w:charset w:val="02"/>
-    <w:family w:val="roman"/>
-    <w:pitch w:val="variable"/>
-    <w:sig w:usb0="00000000" w:usb1="10000000" w:usb2="00000000" w:usb3="00000000" w:csb0="80000000" w:csb1="00000000"/>
-  </w:font>
-  <w:font w:name="Calibri">
-    <w:panose1 w:val="020F0502020204030204"/>
-    <w:charset w:val="00"/>
-    <w:family w:val="swiss"/>
-    <w:pitch w:val="variable"/>
-    <w:sig w:usb0="E0002AFF" w:usb1="C000247B" w:usb2="00000009" w:usb3="00000000" w:csb0="000001FF" w:csb1="00000000"/>
-  </w:font>
-  <w:font w:name="Arial Gras">
-    <w:panose1 w:val="00000000000000000000"/>
-    <w:charset w:val="00"/>
-    <w:family w:val="swiss"/>
-    <w:notTrueType/>
-    <w:pitch w:val="variable"/>
-    <w:sig w:usb0="00000003" w:usb1="00000000" w:usb2="00000000" w:usb3="00000000" w:csb0="00000001" w:csb1="00000000"/>
-  </w:font>
-  <w:font w:name="Tahoma">
-    <w:panose1 w:val="020B0604030504040204"/>
-    <w:charset w:val="00"/>
-    <w:family w:val="swiss"/>
-    <w:pitch w:val="variable"/>
-    <w:sig w:usb0="E1002EFF" w:usb1="C000605B" w:usb2="00000029" w:usb3="00000000" w:csb0="000101FF" w:csb1="00000000"/>
-  </w:font>
-  <w:font w:name="Cambria">
-    <w:panose1 w:val="02040503050406030204"/>
-    <w:charset w:val="00"/>
-    <w:family w:val="roman"/>
-    <w:pitch w:val="variable"/>
-    <w:sig w:usb0="E00002FF" w:usb1="400004FF" w:usb2="00000000" w:usb3="00000000" w:csb0="0000019F" w:csb1="00000000"/>
-  </w:font>
-  <w:font w:name="Calibri Light">
-    <w:panose1 w:val="020F0302020204030204"/>
-    <w:charset w:val="00"/>
-    <w:family w:val="swiss"/>
-    <w:pitch w:val="variable"/>
-    <w:sig w:usb0="A0002AEF" w:usb1="4000207B" w:usb2="00000000" w:usb3="00000000" w:csb0="000001FF" w:csb1="00000000"/>
-  </w:font>
-</w:fonts>
-</file>
-
-<file path=word/glossary/settings.xml><?xml version="1.0" encoding="utf-8"?>
-<w:settings xmlns:mc="http://schemas.openxmlformats.org/markup-compatibility/2006" xmlns:o="urn:schemas-microsoft-com:office:office" xmlns:r="http://schemas.openxmlformats.org/officeDocument/2006/relationships" xmlns:m="http://schemas.openxmlformats.org/officeDocument/2006/math" xmlns:v="urn:schemas-microsoft-com:vml" xmlns:w10="urn:schemas-microsoft-com:office:word" xmlns:w="http://schemas.openxmlformats.org/wordprocessingml/2006/main" xmlns:w14="http://schemas.microsoft.com/office/word/2010/wordml" xmlns:w15="http://schemas.microsoft.com/office/word/2012/wordml" xmlns:w16cid="http://schemas.microsoft.com/office/word/2016/wordml/cid" xmlns:w16se="http://schemas.microsoft.com/office/word/2015/wordml/symex" xmlns:sl="http://schemas.openxmlformats.org/schemaLibrary/2006/main" mc:Ignorable="w14 w15 w16se w16cid">
-  <w:view w:val="normal"/>
-  <w:defaultTabStop w:val="708"/>
-  <w:hyphenationZone w:val="425"/>
-  <w:characterSpacingControl w:val="doNotCompress"/>
-  <w:compat>
-    <w:useFELayout/>
-    <w:compatSetting w:name="compatibilityMode" w:uri="http://schemas.microsoft.com/office/word" w:val="15"/>
-    <w:compatSetting w:name="overrideTableStyleFontSizeAndJustification" w:uri="http://schemas.microsoft.com/office/word" w:val="1"/>
-    <w:compatSetting w:name="enableOpenTypeFeatures" w:uri="http://schemas.microsoft.com/office/word" w:val="1"/>
-    <w:compatSetting w:name="doNotFlipMirrorIndents" w:uri="http://schemas.microsoft.com/office/word" w:val="1"/>
-    <w:compatSetting w:name="differentiateMultirowTableHeaders" w:uri="http://schemas.microsoft.com/office/word" w:val="1"/>
-    <w:compatSetting w:name="useWord2013TrackBottomHyphenation" w:uri="http://schemas.microsoft.com/office/word" w:val="0"/>
-  </w:compat>
-  <w:rsids>
-    <w:rsidRoot w:val="00BA3DF2"/>
-    <w:rsid w:val="005D1BF6"/>
-    <w:rsid w:val="00BA3DF2"/>
-  </w:rsids>
-  <m:mathPr>
-    <m:mathFont m:val="Cambria Math"/>
-    <m:brkBin m:val="before"/>
-    <m:brkBinSub m:val="--"/>
-    <m:smallFrac m:val="0"/>
-    <m:dispDef/>
-    <m:lMargin m:val="0"/>
-    <m:rMargin m:val="0"/>
-    <m:defJc m:val="centerGroup"/>
-    <m:wrapIndent m:val="1440"/>
-    <m:intLim m:val="subSup"/>
-    <m:naryLim m:val="undOvr"/>
-  </m:mathPr>
-  <w:themeFontLang w:val="fr-FR"/>
-  <w:clrSchemeMapping w:bg1="light1" w:t1="dark1" w:bg2="light2" w:t2="dark2" w:accent1="accent1" w:accent2="accent2" w:accent3="accent3" w:accent4="accent4" w:accent5="accent5" w:accent6="accent6" w:hyperlink="hyperlink" w:followedHyperlink="followedHyperlink"/>
-  <w:decimalSymbol w:val=","/>
-  <w:listSeparator w:val=";"/>
-  <w15:chartTrackingRefBased/>
-</w:settings>
-</file>
-
-<file path=word/glossary/styles.xml><?xml version="1.0" encoding="utf-8"?>
-<w:styles xmlns:mc="http://schemas.openxmlformats.org/markup-compatibility/2006" xmlns:r="http://schemas.openxmlformats.org/officeDocument/2006/relationships" xmlns:w="http://schemas.openxmlformats.org/wordprocessingml/2006/main" xmlns:w14="http://schemas.microsoft.com/office/word/2010/wordml" xmlns:w15="http://schemas.microsoft.com/office/word/2012/wordml" xmlns:w16cid="http://schemas.microsoft.com/office/word/2016/wordml/cid" xmlns:w16se="http://schemas.microsoft.com/office/word/2015/wordml/symex" mc:Ignorable="w14 w15 w16se w16cid">
-  <w:docDefaults>
-    <w:rPrDefault>
-      <w:rPr>
-        <w:rFonts w:asciiTheme="minorHAnsi" w:eastAsiaTheme="minorEastAsia" w:hAnsiTheme="minorHAnsi" w:cstheme="minorBidi"/>
-        <w:sz w:val="22"/>
-        <w:szCs w:val="22"/>
-        <w:lang w:val="fr-FR" w:eastAsia="fr-FR" w:bidi="ar-SA"/>
-      </w:rPr>
-    </w:rPrDefault>
-    <w:pPrDefault>
-      <w:pPr>
-        <w:spacing w:after="160" w:line="259" w:lineRule="auto"/>
-      </w:pPr>
-    </w:pPrDefault>
-  </w:docDefaults>
-  <w:latentStyles w:defLockedState="0" w:defUIPriority="99" w:defSemiHidden="0" w:defUnhideWhenUsed="0" w:defQFormat="0" w:count="375">
-    <w:lsdException w:name="Normal" w:uiPriority="0" w:qFormat="1"/>
-    <w:lsdException w:name="heading 1" w:uiPriority="9" w:qFormat="1"/>
-    <w:lsdException w:name="heading 2" w:semiHidden="1" w:uiPriority="9" w:unhideWhenUsed="1" w:qFormat="1"/>
-    <w:lsdException w:name="heading 3" w:semiHidden="1" w:uiPriority="9" w:unhideWhenUsed="1" w:qFormat="1"/>
-    <w:lsdException w:name="heading 4" w:semiHidden="1" w:uiPriority="9" w:unhideWhenUsed="1" w:qFormat="1"/>
-    <w:lsdException w:name="heading 5" w:semiHidden="1" w:uiPriority="9" w:unhideWhenUsed="1" w:qFormat="1"/>
-    <w:lsdException w:name="heading 6" w:semiHidden="1" w:uiPriority="9" w:unhideWhenUsed="1" w:qFormat="1"/>
-    <w:lsdException w:name="heading 7" w:semiHidden="1" w:uiPriority="9" w:unhideWhenUsed="1" w:qFormat="1"/>
-    <w:lsdException w:name="heading 8" w:semiHidden="1" w:uiPriority="9" w:unhideWhenUsed="1" w:qFormat="1"/>
-    <w:lsdException w:name="heading 9" w:semiHidden="1" w:uiPriority="9" w:unhideWhenUsed="1" w:qFormat="1"/>
-    <w:lsdException w:name="index 1" w:semiHidden="1" w:unhideWhenUsed="1"/>
-    <w:lsdException w:name="index 2" w:semiHidden="1" w:unhideWhenUsed="1"/>
-    <w:lsdException w:name="index 3" w:semiHidden="1" w:unhideWhenUsed="1"/>
-    <w:lsdException w:name="index 4" w:semiHidden="1" w:unhideWhenUsed="1"/>
-    <w:lsdException w:name="index 5" w:semiHidden="1" w:unhideWhenUsed="1"/>
-    <w:lsdException w:name="index 6" w:semiHidden="1" w:unhideWhenUsed="1"/>
-    <w:lsdException w:name="index 7" w:semiHidden="1" w:unhideWhenUsed="1"/>
-    <w:lsdException w:name="index 8" w:semiHidden="1" w:unhideWhenUsed="1"/>
-    <w:lsdException w:name="index 9" w:semiHidden="1" w:unhideWhenUsed="1"/>
-    <w:lsdException w:name="toc 1" w:semiHidden="1" w:uiPriority="39" w:unhideWhenUsed="1"/>
-    <w:lsdException w:name="toc 2" w:semiHidden="1" w:uiPriority="39" w:unhideWhenUsed="1"/>
-    <w:lsdException w:name="toc 3" w:semiHidden="1" w:uiPriority="39" w:unhideWhenUsed="1"/>
-    <w:lsdException w:name="toc 4" w:semiHidden="1" w:uiPriority="39" w:unhideWhenUsed="1"/>
-    <w:lsdException w:name="toc 5" w:semiHidden="1" w:uiPriority="39" w:unhideWhenUsed="1"/>
-    <w:lsdException w:name="toc 6" w:semiHidden="1" w:uiPriority="39" w:unhideWhenUsed="1"/>
-    <w:lsdException w:name="toc 7" w:semiHidden="1" w:uiPriority="39" w:unhideWhenUsed="1"/>
-    <w:lsdException w:name="toc 8" w:semiHidden="1" w:uiPriority="39" w:unhideWhenUsed="1"/>
-    <w:lsdException w:name="toc 9" w:semiHidden="1" w:uiPriority="39" w:unhideWhenUsed="1"/>
-    <w:lsdException w:name="Normal Indent" w:semiHidden="1" w:unhideWhenUsed="1"/>
-    <w:lsdException w:name="footnote text" w:semiHidden="1" w:unhideWhenUsed="1"/>
-    <w:lsdException w:name="annotation text" w:semiHidden="1" w:unhideWhenUsed="1"/>
-    <w:lsdException w:name="header" w:semiHidden="1" w:unhideWhenUsed="1"/>
-    <w:lsdException w:name="footer" w:semiHidden="1" w:unhideWhenUsed="1"/>
-    <w:lsdException w:name="index heading" w:semiHidden="1" w:unhideWhenUsed="1"/>
-    <w:lsdException w:name="caption" w:semiHidden="1" w:uiPriority="35" w:unhideWhenUsed="1" w:qFormat="1"/>
-    <w:lsdException w:name="table of figures" w:semiHidden="1" w:unhideWhenUsed="1"/>
-    <w:lsdException w:name="envelope address" w:semiHidden="1" w:unhideWhenUsed="1"/>
-    <w:lsdException w:name="envelope return" w:semiHidden="1" w:unhideWhenUsed="1"/>
-    <w:lsdException w:name="footnote reference" w:semiHidden="1" w:unhideWhenUsed="1"/>
-    <w:lsdException w:name="annotation reference" w:semiHidden="1" w:unhideWhenUsed="1"/>
-    <w:lsdException w:name="line number" w:semiHidden="1" w:unhideWhenUsed="1"/>
-    <w:lsdException w:name="page number" w:semiHidden="1" w:unhideWhenUsed="1"/>
-    <w:lsdException w:name="endnote reference" w:semiHidden="1" w:unhideWhenUsed="1"/>
-    <w:lsdException w:name="endnote text" w:semiHidden="1" w:unhideWhenUsed="1"/>
-    <w:lsdException w:name="table of authorities" w:semiHidden="1" w:unhideWhenUsed="1"/>
-    <w:lsdException w:name="macro" w:semiHidden="1" w:unhideWhenUsed="1"/>
-    <w:lsdException w:name="toa heading" w:semiHidden="1" w:unhideWhenUsed="1"/>
-    <w:lsdException w:name="List" w:semiHidden="1" w:unhideWhenUsed="1"/>
-    <w:lsdException w:name="List Bullet" w:semiHidden="1" w:unhideWhenUsed="1"/>
-    <w:lsdException w:name="List Number" w:semiHidden="1" w:unhideWhenUsed="1"/>
-    <w:lsdException w:name="List 2" w:semiHidden="1" w:unhideWhenUsed="1"/>
-    <w:lsdException w:name="List 3" w:semiHidden="1" w:unhideWhenUsed="1"/>
-    <w:lsdException w:name="List 4" w:semiHidden="1" w:unhideWhenUsed="1"/>
-    <w:lsdException w:name="List 5" w:semiHidden="1" w:unhideWhenUsed="1"/>
-    <w:lsdException w:name="List Bullet 2" w:semiHidden="1" w:unhideWhenUsed="1"/>
-    <w:lsdException w:name="List Bullet 3" w:semiHidden="1" w:unhideWhenUsed="1"/>
-    <w:lsdException w:name="List Bullet 4" w:semiHidden="1" w:unhideWhenUsed="1"/>
-    <w:lsdException w:name="List Bullet 5" w:semiHidden="1" w:unhideWhenUsed="1"/>
-    <w:lsdException w:name="List Number 2" w:semiHidden="1" w:unhideWhenUsed="1"/>
-    <w:lsdException w:name="List Number 3" w:semiHidden="1" w:unhideWhenUsed="1"/>
-    <w:lsdException w:name="List Number 4" w:semiHidden="1" w:unhideWhenUsed="1"/>
-    <w:lsdException w:name="List Number 5" w:semiHidden="1" w:unhideWhenUsed="1"/>
-    <w:lsdException w:name="Title" w:uiPriority="10" w:qFormat="1"/>
-    <w:lsdException w:name="Closing" w:semiHidden="1" w:unhideWhenUsed="1"/>
-    <w:lsdException w:name="Signature" w:semiHidden="1" w:unhideWhenUsed="1"/>
-    <w:lsdException w:name="Default Paragraph Font" w:semiHidden="1" w:uiPriority="1" w:unhideWhenUsed="1"/>
-    <w:lsdException w:name="Body Text" w:semiHidden="1" w:unhideWhenUsed="1"/>
-    <w:lsdException w:name="Body Text Indent" w:semiHidden="1" w:unhideWhenUsed="1"/>
-    <w:lsdException w:name="List Continue" w:semiHidden="1" w:unhideWhenUsed="1"/>
-    <w:lsdException w:name="List Continue 2" w:semiHidden="1" w:unhideWhenUsed="1"/>
-    <w:lsdException w:name="List Continue 3" w:semiHidden="1" w:unhideWhenUsed="1"/>
-    <w:lsdException w:name="List Continue 4" w:semiHidden="1" w:unhideWhenUsed="1"/>
-    <w:lsdException w:name="List Continue 5" w:semiHidden="1" w:unhideWhenUsed="1"/>
-    <w:lsdException w:name="Message Header" w:semiHidden="1" w:unhideWhenUsed="1"/>
-    <w:lsdException w:name="Subtitle" w:uiPriority="11" w:qFormat="1"/>
-    <w:lsdException w:name="Salutation" w:semiHidden="1" w:unhideWhenUsed="1"/>
-    <w:lsdException w:name="Date" w:semiHidden="1" w:unhideWhenUsed="1"/>
-    <w:lsdException w:name="Body Text First Indent" w:semiHidden="1" w:unhideWhenUsed="1"/>
-    <w:lsdException w:name="Body Text First Indent 2" w:semiHidden="1" w:unhideWhenUsed="1"/>
-    <w:lsdException w:name="Note Heading" w:semiHidden="1" w:unhideWhenUsed="1"/>
-    <w:lsdException w:name="Body Text 2" w:semiHidden="1" w:unhideWhenUsed="1"/>
-    <w:lsdException w:name="Body Text 3" w:semiHidden="1" w:unhideWhenUsed="1"/>
-    <w:lsdException w:name="Body Text Indent 2" w:semiHidden="1" w:unhideWhenUsed="1"/>
-    <w:lsdException w:name="Body Text Indent 3" w:semiHidden="1" w:unhideWhenUsed="1"/>
-    <w:lsdException w:name="Block Text" w:semiHidden="1" w:unhideWhenUsed="1"/>
-    <w:lsdException w:name="Hyperlink" w:semiHidden="1" w:unhideWhenUsed="1"/>
-    <w:lsdException w:name="FollowedHyperlink" w:semiHidden="1" w:unhideWhenUsed="1"/>
-    <w:lsdException w:name="Strong" w:uiPriority="22" w:qFormat="1"/>
-    <w:lsdException w:name="Emphasis" w:uiPriority="20" w:qFormat="1"/>
-    <w:lsdException w:name="Document Map" w:semiHidden="1" w:unhideWhenUsed="1"/>
-    <w:lsdException w:name="Plain Text" w:semiHidden="1" w:unhideWhenUsed="1"/>
-    <w:lsdException w:name="E-mail Signature" w:semiHidden="1" w:unhideWhenUsed="1"/>
-    <w:lsdException w:name="HTML Top of Form" w:semiHidden="1" w:unhideWhenUsed="1"/>
-    <w:lsdException w:name="HTML Bottom of Form" w:semiHidden="1" w:unhideWhenUsed="1"/>
-    <w:lsdException w:name="Normal (Web)" w:semiHidden="1" w:unhideWhenUsed="1"/>
-    <w:lsdException w:name="HTML Acronym" w:semiHidden="1" w:unhideWhenUsed="1"/>
-    <w:lsdException w:name="HTML Address" w:semiHidden="1" w:unhideWhenUsed="1"/>
-    <w:lsdException w:name="HTML Cite" w:semiHidden="1" w:unhideWhenUsed="1"/>
-    <w:lsdException w:name="HTML Code" w:semiHidden="1" w:unhideWhenUsed="1"/>
-    <w:lsdException w:name="HTML Definition" w:semiHidden="1" w:unhideWhenUsed="1"/>
-    <w:lsdException w:name="HTML Keyboard" w:semiHidden="1" w:unhideWhenUsed="1"/>
-    <w:lsdException w:name="HTML Preformatted" w:semiHidden="1" w:unhideWhenUsed="1"/>
-    <w:lsdException w:name="HTML Sample" w:semiHidden="1" w:unhideWhenUsed="1"/>
-    <w:lsdException w:name="HTML Typewriter" w:semiHidden="1" w:unhideWhenUsed="1"/>
-    <w:lsdException w:name="HTML Variable" w:semiHidden="1" w:unhideWhenUsed="1"/>
-    <w:lsdException w:name="Normal Table" w:semiHidden="1" w:unhideWhenUsed="1"/>
-    <w:lsdException w:name="annotation subject" w:semiHidden="1" w:unhideWhenUsed="1"/>
-    <w:lsdException w:name="No List" w:semiHidden="1" w:unhideWhenUsed="1"/>
-    <w:lsdException w:name="Outline List 1" w:semiHidden="1" w:unhideWhenUsed="1"/>
-    <w:lsdException w:name="Outline List 2" w:semiHidden="1" w:unhideWhenUsed="1"/>
-    <w:lsdException w:name="Outline List 3" w:semiHidden="1" w:unhideWhenUsed="1"/>
-    <w:lsdException w:name="Table Simple 1" w:semiHidden="1" w:unhideWhenUsed="1"/>
-    <w:lsdException w:name="Table Simple 2" w:semiHidden="1" w:unhideWhenUsed="1"/>
-    <w:lsdException w:name="Table Simple 3" w:semiHidden="1" w:unhideWhenUsed="1"/>
-    <w:lsdException w:name="Table Classic 1" w:semiHidden="1" w:unhideWhenUsed="1"/>
-    <w:lsdException w:name="Table Classic 2" w:semiHidden="1" w:unhideWhenUsed="1"/>
-    <w:lsdException w:name="Table Classic 3" w:semiHidden="1" w:unhideWhenUsed="1"/>
-    <w:lsdException w:name="Table Classic 4" w:semiHidden="1" w:unhideWhenUsed="1"/>
-    <w:lsdException w:name="Table Colorful 1" w:semiHidden="1" w:unhideWhenUsed="1"/>
-    <w:lsdException w:name="Table Colorful 2" w:semiHidden="1" w:unhideWhenUsed="1"/>
-    <w:lsdException w:name="Table Colorful 3" w:semiHidden="1" w:unhideWhenUsed="1"/>
-    <w:lsdException w:name="Table Columns 1" w:semiHidden="1" w:unhideWhenUsed="1"/>
-    <w:lsdException w:name="Table Columns 2" w:semiHidden="1" w:unhideWhenUsed="1"/>
-    <w:lsdException w:name="Table Columns 3" w:semiHidden="1" w:unhideWhenUsed="1"/>
-    <w:lsdException w:name="Table Columns 4" w:semiHidden="1" w:unhideWhenUsed="1"/>
-    <w:lsdException w:name="Table Columns 5" w:semiHidden="1" w:unhideWhenUsed="1"/>
-    <w:lsdException w:name="Table Grid 1" w:semiHidden="1" w:unhideWhenUsed="1"/>
-    <w:lsdException w:name="Table Grid 2" w:semiHidden="1" w:unhideWhenUsed="1"/>
-    <w:lsdException w:name="Table Grid 3" w:semiHidden="1" w:unhideWhenUsed="1"/>
-    <w:lsdException w:name="Table Grid 4" w:semiHidden="1" w:unhideWhenUsed="1"/>
-    <w:lsdException w:name="Table Grid 5" w:semiHidden="1" w:unhideWhenUsed="1"/>
-    <w:lsdException w:name="Table Grid 6" w:semiHidden="1" w:unhideWhenUsed="1"/>
-    <w:lsdException w:name="Table Grid 7" w:semiHidden="1" w:unhideWhenUsed="1"/>
-    <w:lsdException w:name="Table Grid 8" w:semiHidden="1" w:unhideWhenUsed="1"/>
-    <w:lsdException w:name="Table List 1" w:semiHidden="1" w:unhideWhenUsed="1"/>
-    <w:lsdException w:name="Table List 2" w:semiHidden="1" w:unhideWhenUsed="1"/>
-    <w:lsdException w:name="Table List 3" w:semiHidden="1" w:unhideWhenUsed="1"/>
-    <w:lsdException w:name="Table List 4" w:semiHidden="1" w:unhideWhenUsed="1"/>
-    <w:lsdException w:name="Table List 5" w:semiHidden="1" w:unhideWhenUsed="1"/>
-    <w:lsdException w:name="Table List 6" w:semiHidden="1" w:unhideWhenUsed="1"/>
-    <w:lsdException w:name="Table List 7" w:semiHidden="1" w:unhideWhenUsed="1"/>
-    <w:lsdException w:name="Table List 8" w:semiHidden="1" w:unhideWhenUsed="1"/>
-    <w:lsdException w:name="Table 3D effects 1" w:semiHidden="1" w:unhideWhenUsed="1"/>
-    <w:lsdException w:name="Table 3D effects 2" w:semiHidden="1" w:unhideWhenUsed="1"/>
-    <w:lsdException w:name="Table 3D effects 3" w:semiHidden="1" w:unhideWhenUsed="1"/>
-    <w:lsdException w:name="Table Contemporary" w:semiHidden="1" w:unhideWhenUsed="1"/>
-    <w:lsdException w:name="Table Elegant" w:semiHidden="1" w:unhideWhenUsed="1"/>
-    <w:lsdException w:name="Table Professional" w:semiHidden="1" w:unhideWhenUsed="1"/>
-    <w:lsdException w:name="Table Subtle 1" w:semiHidden="1" w:unhideWhenUsed="1"/>
-    <w:lsdException w:name="Table Subtle 2" w:semiHidden="1" w:unhideWhenUsed="1"/>
-    <w:lsdException w:name="Table Web 1" w:semiHidden="1" w:unhideWhenUsed="1"/>
-    <w:lsdException w:name="Table Web 2" w:semiHidden="1" w:unhideWhenUsed="1"/>
-    <w:lsdException w:name="Table Web 3" w:semiHidden="1" w:unhideWhenUsed="1"/>
-    <w:lsdException w:name="Balloon Text" w:semiHidden="1" w:unhideWhenUsed="1"/>
-    <w:lsdException w:name="Table Grid" w:uiPriority="39"/>
-    <w:lsdException w:name="Table Theme" w:semiHidden="1" w:unhideWhenUsed="1"/>
-    <w:lsdException w:name="Placeholder Text" w:semiHidden="1"/>
-    <w:lsdException w:name="No Spacing" w:uiPriority="1" w:qFormat="1"/>
-    <w:lsdException w:name="Light Shading" w:uiPriority="60"/>
-    <w:lsdException w:name="Light List" w:uiPriority="61"/>
-    <w:lsdException w:name="Light Grid" w:uiPriority="62"/>
-    <w:lsdException w:name="Medium Shading 1" w:uiPriority="63"/>
-    <w:lsdException w:name="Medium Shading 2" w:uiPriority="64"/>
-    <w:lsdException w:name="Medium List 1" w:uiPriority="65"/>
-    <w:lsdException w:name="Medium List 2" w:uiPriority="66"/>
-    <w:lsdException w:name="Medium Grid 1" w:uiPriority="67"/>
-    <w:lsdException w:name="Medium Grid 2" w:uiPriority="68"/>
-    <w:lsdException w:name="Medium Grid 3" w:uiPriority="69"/>
-    <w:lsdException w:name="Dark List" w:uiPriority="70"/>
-    <w:lsdException w:name="Colorful Shading" w:uiPriority="71"/>
-    <w:lsdException w:name="Colorful List" w:uiPriority="72"/>
-    <w:lsdException w:name="Colorful Grid" w:uiPriority="73"/>
-    <w:lsdException w:name="Light Shading Accent 1" w:uiPriority="60"/>
-    <w:lsdException w:name="Light List Accent 1" w:uiPriority="61"/>
-    <w:lsdException w:name="Light Grid Accent 1" w:uiPriority="62"/>
-    <w:lsdException w:name="Medium Shading 1 Accent 1" w:uiPriority="63"/>
-    <w:lsdException w:name="Medium Shading 2 Accent 1" w:uiPriority="64"/>
-    <w:lsdException w:name="Medium List 1 Accent 1" w:uiPriority="65"/>
-    <w:lsdException w:name="Revision" w:semiHidden="1"/>
-    <w:lsdException w:name="List Paragraph" w:uiPriority="34" w:qFormat="1"/>
-    <w:lsdException w:name="Quote" w:uiPriority="29" w:qFormat="1"/>
-    <w:lsdException w:name="Intense Quote" w:uiPriority="30" w:qFormat="1"/>
-    <w:lsdException w:name="Medium List 2 Accent 1" w:uiPriority="66"/>
-    <w:lsdException w:name="Medium Grid 1 Accent 1" w:uiPriority="67"/>
-    <w:lsdException w:name="Medium Grid 2 Accent 1" w:uiPriority="68"/>
-    <w:lsdException w:name="Medium Grid 3 Accent 1" w:uiPriority="69"/>
-    <w:lsdException w:name="Dark List Accent 1" w:uiPriority="70"/>
-    <w:lsdException w:name="Colorful Shading Accent 1" w:uiPriority="71"/>
-    <w:lsdException w:name="Colorful List Accent 1" w:uiPriority="72"/>
-    <w:lsdException w:name="Colorful Grid Accent 1" w:uiPriority="73"/>
-    <w:lsdException w:name="Light Shading Accent 2" w:uiPriority="60"/>
-    <w:lsdException w:name="Light List Accent 2" w:uiPriority="61"/>
-    <w:lsdException w:name="Light Grid Accent 2" w:uiPriority="62"/>
-    <w:lsdException w:name="Medium Shading 1 Accent 2" w:uiPriority="63"/>
-    <w:lsdException w:name="Medium Shading 2 Accent 2" w:uiPriority="64"/>
-    <w:lsdException w:name="Medium List 1 Accent 2" w:uiPriority="65"/>
-    <w:lsdException w:name="Medium List 2 Accent 2" w:uiPriority="66"/>
-    <w:lsdException w:name="Medium Grid 1 Accent 2" w:uiPriority="67"/>
-    <w:lsdException w:name="Medium Grid 2 Accent 2" w:uiPriority="68"/>
-    <w:lsdException w:name="Medium Grid 3 Accent 2" w:uiPriority="69"/>
-    <w:lsdException w:name="Dark List Accent 2" w:uiPriority="70"/>
-    <w:lsdException w:name="Colorful Shading Accent 2" w:uiPriority="71"/>
-    <w:lsdException w:name="Colorful List Accent 2" w:uiPriority="72"/>
-    <w:lsdException w:name="Colorful Grid Accent 2" w:uiPriority="73"/>
-    <w:lsdException w:name="Light Shading Accent 3" w:uiPriority="60"/>
-    <w:lsdException w:name="Light List Accent 3" w:uiPriority="61"/>
-    <w:lsdException w:name="Light Grid Accent 3" w:uiPriority="62"/>
-    <w:lsdException w:name="Medium Shading 1 Accent 3" w:uiPriority="63"/>
-    <w:lsdException w:name="Medium Shading 2 Accent 3" w:uiPriority="64"/>
-    <w:lsdException w:name="Medium List 1 Accent 3" w:uiPriority="65"/>
-    <w:lsdException w:name="Medium List 2 Accent 3" w:uiPriority="66"/>
-    <w:lsdException w:name="Medium Grid 1 Accent 3" w:uiPriority="67"/>
-    <w:lsdException w:name="Medium Grid 2 Accent 3" w:uiPriority="68"/>
-    <w:lsdException w:name="Medium Grid 3 Accent 3" w:uiPriority="69"/>
-    <w:lsdException w:name="Dark List Accent 3" w:uiPriority="70"/>
-    <w:lsdException w:name="Colorful Shading Accent 3" w:uiPriority="71"/>
-    <w:lsdException w:name="Colorful List Accent 3" w:uiPriority="72"/>
-    <w:lsdException w:name="Colorful Grid Accent 3" w:uiPriority="73"/>
-    <w:lsdException w:name="Light Shading Accent 4" w:uiPriority="60"/>
-    <w:lsdException w:name="Light List Accent 4" w:uiPriority="61"/>
-    <w:lsdException w:name="Light Grid Accent 4" w:uiPriority="62"/>
-    <w:lsdException w:name="Medium Shading 1 Accent 4" w:uiPriority="63"/>
-    <w:lsdException w:name="Medium Shading 2 Accent 4" w:uiPriority="64"/>
-    <w:lsdException w:name="Medium List 1 Accent 4" w:uiPriority="65"/>
-    <w:lsdException w:name="Medium List 2 Accent 4" w:uiPriority="66"/>
-    <w:lsdException w:name="Medium Grid 1 Accent 4" w:uiPriority="67"/>
-    <w:lsdException w:name="Medium Grid 2 Accent 4" w:uiPriority="68"/>
-    <w:lsdException w:name="Medium Grid 3 Accent 4" w:uiPriority="69"/>
-    <w:lsdException w:name="Dark List Accent 4" w:uiPriority="70"/>
-    <w:lsdException w:name="Colorful Shading Accent 4" w:uiPriority="71"/>
-    <w:lsdException w:name="Colorful List Accent 4" w:uiPriority="72"/>
-    <w:lsdException w:name="Colorful Grid Accent 4" w:uiPriority="73"/>
-    <w:lsdException w:name="Light Shading Accent 5" w:uiPriority="60"/>
-    <w:lsdException w:name="Light List Accent 5" w:uiPriority="61"/>
-    <w:lsdException w:name="Light Grid Accent 5" w:uiPriority="62"/>
-    <w:lsdException w:name="Medium Shading 1 Accent 5" w:uiPriority="63"/>
-    <w:lsdException w:name="Medium Shading 2 Accent 5" w:uiPriority="64"/>
-    <w:lsdException w:name="Medium List 1 Accent 5" w:uiPriority="65"/>
-    <w:lsdException w:name="Medium List 2 Accent 5" w:uiPriority="66"/>
-    <w:lsdException w:name="Medium Grid 1 Accent 5" w:uiPriority="67"/>
-    <w:lsdException w:name="Medium Grid 2 Accent 5" w:uiPriority="68"/>
-    <w:lsdException w:name="Medium Grid 3 Accent 5" w:uiPriority="69"/>
-    <w:lsdException w:name="Dark List Accent 5" w:uiPriority="70"/>
-    <w:lsdException w:name="Colorful Shading Accent 5" w:uiPriority="71"/>
-    <w:lsdException w:name="Colorful List Accent 5" w:uiPriority="72"/>
-    <w:lsdException w:name="Colorful Grid Accent 5" w:uiPriority="73"/>
-    <w:lsdException w:name="Light Shading Accent 6" w:uiPriority="60"/>
-    <w:lsdException w:name="Light List Accent 6" w:uiPriority="61"/>
-    <w:lsdException w:name="Light Grid Accent 6" w:uiPriority="62"/>
-    <w:lsdException w:name="Medium Shading 1 Accent 6" w:uiPriority="63"/>
-    <w:lsdException w:name="Medium Shading 2 Accent 6" w:uiPriority="64"/>
-    <w:lsdException w:name="Medium List 1 Accent 6" w:uiPriority="65"/>
-    <w:lsdException w:name="Medium List 2 Accent 6" w:uiPriority="66"/>
-    <w:lsdException w:name="Medium Grid 1 Accent 6" w:uiPriority="67"/>
-    <w:lsdException w:name="Medium Grid 2 Accent 6" w:uiPriority="68"/>
-    <w:lsdException w:name="Medium Grid 3 Accent 6" w:uiPriority="69"/>
-    <w:lsdException w:name="Dark List Accent 6" w:uiPriority="70"/>
-    <w:lsdException w:name="Colorful Shading Accent 6" w:uiPriority="71"/>
-    <w:lsdException w:name="Colorful List Accent 6" w:uiPriority="72"/>
-    <w:lsdException w:name="Colorful Grid Accent 6" w:uiPriority="73"/>
-    <w:lsdException w:name="Subtle Emphasis" w:uiPriority="19" w:qFormat="1"/>
-    <w:lsdException w:name="Intense Emphasis" w:uiPriority="21" w:qFormat="1"/>
-    <w:lsdException w:name="Subtle Reference" w:uiPriority="31" w:qFormat="1"/>
-    <w:lsdException w:name="Intense Reference" w:uiPriority="32" w:qFormat="1"/>
-    <w:lsdException w:name="Book Title" w:uiPriority="33" w:qFormat="1"/>
-    <w:lsdException w:name="Bibliography" w:semiHidden="1" w:uiPriority="37" w:unhideWhenUsed="1"/>
-    <w:lsdException w:name="TOC Heading" w:semiHidden="1" w:uiPriority="39" w:unhideWhenUsed="1" w:qFormat="1"/>
-    <w:lsdException w:name="Plain Table 1" w:uiPriority="41"/>
-    <w:lsdException w:name="Plain Table 2" w:uiPriority="42"/>
-    <w:lsdException w:name="Plain Table 3" w:uiPriority="43"/>
-    <w:lsdException w:name="Plain Table 4" w:uiPriority="44"/>
-    <w:lsdException w:name="Plain Table 5" w:uiPriority="45"/>
-    <w:lsdException w:name="Grid Table Light" w:uiPriority="40"/>
-    <w:lsdException w:name="Grid Table 1 Light" w:uiPriority="46"/>
-    <w:lsdException w:name="Grid Table 2" w:uiPriority="47"/>
-    <w:lsdException w:name="Grid Table 3" w:uiPriority="48"/>
-    <w:lsdException w:name="Grid Table 4" w:uiPriority="49"/>
-    <w:lsdException w:name="Grid Table 5 Dark" w:uiPriority="50"/>
-    <w:lsdException w:name="Grid Table 6 Colorful" w:uiPriority="51"/>
-    <w:lsdException w:name="Grid Table 7 Colorful" w:uiPriority="52"/>
-    <w:lsdException w:name="Grid Table 1 Light Accent 1" w:uiPriority="46"/>
-    <w:lsdException w:name="Grid Table 2 Accent 1" w:uiPriority="47"/>
-    <w:lsdException w:name="Grid Table 3 Accent 1" w:uiPriority="48"/>
-    <w:lsdException w:name="Grid Table 4 Accent 1" w:uiPriority="49"/>
-    <w:lsdException w:name="Grid Table 5 Dark Accent 1" w:uiPriority="50"/>
-    <w:lsdException w:name="Grid Table 6 Colorful Accent 1" w:uiPriority="51"/>
-    <w:lsdException w:name="Grid Table 7 Colorful Accent 1" w:uiPriority="52"/>
-    <w:lsdException w:name="Grid Table 1 Light Accent 2" w:uiPriority="46"/>
-    <w:lsdException w:name="Grid Table 2 Accent 2" w:uiPriority="47"/>
-    <w:lsdException w:name="Grid Table 3 Accent 2" w:uiPriority="48"/>
-    <w:lsdException w:name="Grid Table 4 Accent 2" w:uiPriority="49"/>
-    <w:lsdException w:name="Grid Table 5 Dark Accent 2" w:uiPriority="50"/>
-    <w:lsdException w:name="Grid Table 6 Colorful Accent 2" w:uiPriority="51"/>
-    <w:lsdException w:name="Grid Table 7 Colorful Accent 2" w:uiPriority="52"/>
-    <w:lsdException w:name="Grid Table 1 Light Accent 3" w:uiPriority="46"/>
-    <w:lsdException w:name="Grid Table 2 Accent 3" w:uiPriority="47"/>
-    <w:lsdException w:name="Grid Table 3 Accent 3" w:uiPriority="48"/>
-    <w:lsdException w:name="Grid Table 4 Accent 3" w:uiPriority="49"/>
-    <w:lsdException w:name="Grid Table 5 Dark Accent 3" w:uiPriority="50"/>
-    <w:lsdException w:name="Grid Table 6 Colorful Accent 3" w:uiPriority="51"/>
-    <w:lsdException w:name="Grid Table 7 Colorful Accent 3" w:uiPriority="52"/>
-    <w:lsdException w:name="Grid Table 1 Light Accent 4" w:uiPriority="46"/>
-    <w:lsdException w:name="Grid Table 2 Accent 4" w:uiPriority="47"/>
-    <w:lsdException w:name="Grid Table 3 Accent 4" w:uiPriority="48"/>
-    <w:lsdException w:name="Grid Table 4 Accent 4" w:uiPriority="49"/>
-    <w:lsdException w:name="Grid Table 5 Dark Accent 4" w:uiPriority="50"/>
-    <w:lsdException w:name="Grid Table 6 Colorful Accent 4" w:uiPriority="51"/>
-    <w:lsdException w:name="Grid Table 7 Colorful Accent 4" w:uiPriority="52"/>
-    <w:lsdException w:name="Grid Table 1 Light Accent 5" w:uiPriority="46"/>
-    <w:lsdException w:name="Grid Table 2 Accent 5" w:uiPriority="47"/>
-    <w:lsdException w:name="Grid Table 3 Accent 5" w:uiPriority="48"/>
-    <w:lsdException w:name="Grid Table 4 Accent 5" w:uiPriority="49"/>
-    <w:lsdException w:name="Grid Table 5 Dark Accent 5" w:uiPriority="50"/>
-    <w:lsdException w:name="Grid Table 6 Colorful Accent 5" w:uiPriority="51"/>
-    <w:lsdException w:name="Grid Table 7 Colorful Accent 5" w:uiPriority="52"/>
-    <w:lsdException w:name="Grid Table 1 Light Accent 6" w:uiPriority="46"/>
-    <w:lsdException w:name="Grid Table 2 Accent 6" w:uiPriority="47"/>
-    <w:lsdException w:name="Grid Table 3 Accent 6" w:uiPriority="48"/>
-    <w:lsdException w:name="Grid Table 4 Accent 6" w:uiPriority="49"/>
-    <w:lsdException w:name="Grid Table 5 Dark Accent 6" w:uiPriority="50"/>
-    <w:lsdException w:name="Grid Table 6 Colorful Accent 6" w:uiPriority="51"/>
-    <w:lsdException w:name="Grid Table 7 Colorful Accent 6" w:uiPriority="52"/>
-    <w:lsdException w:name="List Table 1 Light" w:uiPriority="46"/>
-    <w:lsdException w:name="List Table 2" w:uiPriority="47"/>
-    <w:lsdException w:name="List Table 3" w:uiPriority="48"/>
-    <w:lsdException w:name="List Table 4" w:uiPriority="49"/>
-    <w:lsdException w:name="List Table 5 Dark" w:uiPriority="50"/>
-    <w:lsdException w:name="List Table 6 Colorful" w:uiPriority="51"/>
-    <w:lsdException w:name="List Table 7 Colorful" w:uiPriority="52"/>
-    <w:lsdException w:name="List Table 1 Light Accent 1" w:uiPriority="46"/>
-    <w:lsdException w:name="List Table 2 Accent 1" w:uiPriority="47"/>
-    <w:lsdException w:name="List Table 3 Accent 1" w:uiPriority="48"/>
-    <w:lsdException w:name="List Table 4 Accent 1" w:uiPriority="49"/>
-    <w:lsdException w:name="List Table 5 Dark Accent 1" w:uiPriority="50"/>
-    <w:lsdException w:name="List Table 6 Colorful Accent 1" w:uiPriority="51"/>
-    <w:lsdException w:name="List Table 7 Colorful Accent 1" w:uiPriority="52"/>
-    <w:lsdException w:name="List Table 1 Light Accent 2" w:uiPriority="46"/>
-    <w:lsdException w:name="List Table 2 Accent 2" w:uiPriority="47"/>
-    <w:lsdException w:name="List Table 3 Accent 2" w:uiPriority="48"/>
-    <w:lsdException w:name="List Table 4 Accent 2" w:uiPriority="49"/>
-    <w:lsdException w:name="List Table 5 Dark Accent 2" w:uiPriority="50"/>
-    <w:lsdException w:name="List Table 6 Colorful Accent 2" w:uiPriority="51"/>
-    <w:lsdException w:name="List Table 7 Colorful Accent 2" w:uiPriority="52"/>
-    <w:lsdException w:name="List Table 1 Light Accent 3" w:uiPriority="46"/>
-    <w:lsdException w:name="List Table 2 Accent 3" w:uiPriority="47"/>
-    <w:lsdException w:name="List Table 3 Accent 3" w:uiPriority="48"/>
-    <w:lsdException w:name="List Table 4 Accent 3" w:uiPriority="49"/>
-    <w:lsdException w:name="List Table 5 Dark Accent 3" w:uiPriority="50"/>
-    <w:lsdException w:name="List Table 6 Colorful Accent 3" w:uiPriority="51"/>
-    <w:lsdException w:name="List Table 7 Colorful Accent 3" w:uiPriority="52"/>
-    <w:lsdException w:name="List Table 1 Light Accent 4" w:uiPriority="46"/>
-    <w:lsdException w:name="List Table 2 Accent 4" w:uiPriority="47"/>
-    <w:lsdException w:name="List Table 3 Accent 4" w:uiPriority="48"/>
-    <w:lsdException w:name="List Table 4 Accent 4" w:uiPriority="49"/>
-    <w:lsdException w:name="List Table 5 Dark Accent 4" w:uiPriority="50"/>
-    <w:lsdException w:name="List Table 6 Colorful Accent 4" w:uiPriority="51"/>
-    <w:lsdException w:name="List Table 7 Colorful Accent 4" w:uiPriority="52"/>
-    <w:lsdException w:name="List Table 1 Light Accent 5" w:uiPriority="46"/>
-    <w:lsdException w:name="List Table 2 Accent 5" w:uiPriority="47"/>
-    <w:lsdException w:name="List Table 3 Accent 5" w:uiPriority="48"/>
-    <w:lsdException w:name="List Table 4 Accent 5" w:uiPriority="49"/>
-    <w:lsdException w:name="List Table 5 Dark Accent 5" w:uiPriority="50"/>
-    <w:lsdException w:name="List Table 6 Colorful Accent 5" w:uiPriority="51"/>
-    <w:lsdException w:name="List Table 7 Colorful Accent 5" w:uiPriority="52"/>
-    <w:lsdException w:name="List Table 1 Light Accent 6" w:uiPriority="46"/>
-    <w:lsdException w:name="List Table 2 Accent 6" w:uiPriority="47"/>
-    <w:lsdException w:name="List Table 3 Accent 6" w:uiPriority="48"/>
-    <w:lsdException w:name="List Table 4 Accent 6" w:uiPriority="49"/>
-    <w:lsdException w:name="List Table 5 Dark Accent 6" w:uiPriority="50"/>
-    <w:lsdException w:name="List Table 6 Colorful Accent 6" w:uiPriority="51"/>
-    <w:lsdException w:name="List Table 7 Colorful Accent 6" w:uiPriority="52"/>
-    <w:lsdException w:name="Mention" w:semiHidden="1" w:unhideWhenUsed="1"/>
-    <w:lsdException w:name="Smart Hyperlink" w:semiHidden="1" w:unhideWhenUsed="1"/>
-    <w:lsdException w:name="Hashtag" w:semiHidden="1" w:unhideWhenUsed="1"/>
-    <w:lsdException w:name="Unresolved Mention" w:semiHidden="1" w:unhideWhenUsed="1"/>
-  </w:latentStyles>
-  <w:style w:type="paragraph" w:default="1" w:styleId="Normal">
-    <w:name w:val="Normal"/>
-    <w:qFormat/>
-  </w:style>
-  <w:style w:type="character" w:default="1" w:styleId="Policepardfaut">
-    <w:name w:val="Default Paragraph Font"/>
-    <w:uiPriority w:val="1"/>
-    <w:semiHidden/>
-    <w:unhideWhenUsed/>
-  </w:style>
-  <w:style w:type="table" w:default="1" w:styleId="TableauNormal">
-    <w:name w:val="Normal Table"/>
-    <w:uiPriority w:val="99"/>
-    <w:semiHidden/>
-    <w:unhideWhenUsed/>
-    <w:tblPr>
-      <w:tblInd w:w="0" w:type="dxa"/>
-      <w:tblCellMar>
-        <w:top w:w="0" w:type="dxa"/>
-        <w:left w:w="108" w:type="dxa"/>
-        <w:bottom w:w="0" w:type="dxa"/>
-        <w:right w:w="108" w:type="dxa"/>
-      </w:tblCellMar>
-    </w:tblPr>
-  </w:style>
-  <w:style w:type="numbering" w:default="1" w:styleId="Aucuneliste">
-    <w:name w:val="No List"/>
-    <w:uiPriority w:val="99"/>
-    <w:semiHidden/>
-    <w:unhideWhenUsed/>
-  </w:style>
-  <w:style w:type="paragraph" w:customStyle="1" w:styleId="E878178C567D41E8824BBF3DBF5F9E55">
-    <w:name w:val="E878178C567D41E8824BBF3DBF5F9E55"/>
-    <w:rsid w:val="00BA3DF2"/>
-  </w:style>
-</w:styles>
-</file>
-
-<file path=word/glossary/webSettings.xml><?xml version="1.0" encoding="utf-8"?>
-<w:webSettings xmlns:mc="http://schemas.openxmlformats.org/markup-compatibility/2006" xmlns:r="http://schemas.openxmlformats.org/officeDocument/2006/relationships" xmlns:w="http://schemas.openxmlformats.org/wordprocessingml/2006/main" xmlns:w14="http://schemas.microsoft.com/office/word/2010/wordml" xmlns:w15="http://schemas.microsoft.com/office/word/2012/wordml" xmlns:w16cid="http://schemas.microsoft.com/office/word/2016/wordml/cid" xmlns:w16se="http://schemas.microsoft.com/office/word/2015/wordml/symex" mc:Ignorable="w14 w15 w16se w16cid">
-  <w:optimizeForBrowser/>
-  <w:allowPNG/>
-</w:webSettings>
-</file>
-
 <file path=word/theme/theme1.xml><?xml version="1.0" encoding="utf-8"?>
 <a:theme xmlns:a="http://schemas.openxmlformats.org/drawingml/2006/main" name="Thème Office">
   <a:themeElements>
@@ -8018,7 +7482,7 @@
 </file>
 
 <file path=customXml/itemProps1.xml><?xml version="1.0" encoding="utf-8"?>
-<ds:datastoreItem xmlns:ds="http://schemas.openxmlformats.org/officeDocument/2006/customXml" ds:itemID="{E0DD4926-26E2-4E4E-B79A-68F897ECB685}">
+<ds:datastoreItem xmlns:ds="http://schemas.openxmlformats.org/officeDocument/2006/customXml" ds:itemID="{5C53C17A-8C6D-4471-96F0-49B8913E6A54}">
   <ds:schemaRefs>
     <ds:schemaRef ds:uri="http://schemas.openxmlformats.org/officeDocument/2006/bibliography"/>
   </ds:schemaRefs>
